--- a/Consume kakfa dengan go.docx
+++ b/Consume kakfa dengan go.docx
@@ -1,51 +1,174 @@
 
-<file path=word/document2.xml><?xml version="1.0" encoding="utf-8"?>
-<w:document xmlns:wpc="http://schemas.microsoft.com/office/word/2010/wordprocessingCanvas" xmlns:mc="http://schemas.openxmlformats.org/markup-compatibility/2006" xmlns:o="urn:schemas-microsoft-com:office:office" xmlns:r="http://schemas.openxmlformats.org/officeDocument/2006/relationships" xmlns:m="http://schemas.openxmlformats.org/officeDocument/2006/math" xmlns:v="urn:schemas-microsoft-com:vml" xmlns:wp14="http://schemas.microsoft.com/office/word/2010/wordprocessingDrawing" xmlns:wp="http://schemas.openxmlformats.org/drawingml/2006/wordprocessingDrawing" xmlns:w10="urn:schemas-microsoft-com:office:word" xmlns:w="http://schemas.openxmlformats.org/wordprocessingml/2006/main" xmlns:w14="http://schemas.microsoft.com/office/word/2010/wordml" xmlns:w15="http://schemas.microsoft.com/office/word/2012/wordml" xmlns:wpg="http://schemas.microsoft.com/office/word/2010/wordprocessingGroup" xmlns:wpi="http://schemas.microsoft.com/office/word/2010/wordprocessingInk" xmlns:wne="http://schemas.microsoft.com/office/word/2006/wordml" xmlns:wps="http://schemas.microsoft.com/office/word/2010/wordprocessingShape" xmlns:a="http://schemas.openxmlformats.org/drawingml/2006/main" xmlns:pic="http://schemas.openxmlformats.org/drawingml/2006/picture" xmlns:a14="http://schemas.microsoft.com/office/drawing/2010/main" mc:Ignorable="w14 w15 wp14">
+<file path=word/document.xml><?xml version="1.0" encoding="utf-8"?>
+<w:document xmlns:wpc="http://schemas.microsoft.com/office/word/2010/wordprocessingCanvas" xmlns:cx="http://schemas.microsoft.com/office/drawing/2014/chartex" xmlns:cx1="http://schemas.microsoft.com/office/drawing/2015/9/8/chartex" xmlns:cx2="http://schemas.microsoft.com/office/drawing/2015/10/21/chartex" xmlns:cx3="http://schemas.microsoft.com/office/drawing/2016/5/9/chartex" xmlns:cx4="http://schemas.microsoft.com/office/drawing/2016/5/10/chartex" xmlns:cx5="http://schemas.microsoft.com/office/drawing/2016/5/11/chartex" xmlns:cx6="http://schemas.microsoft.com/office/drawing/2016/5/12/chartex" xmlns:cx7="http://schemas.microsoft.com/office/drawing/2016/5/13/chartex" xmlns:cx8="http://schemas.microsoft.com/office/drawing/2016/5/14/chartex" xmlns:mc="http://schemas.openxmlformats.org/markup-compatibility/2006" xmlns:aink="http://schemas.microsoft.com/office/drawing/2016/ink" xmlns:am3d="http://schemas.microsoft.com/office/drawing/2017/model3d" xmlns:o="urn:schemas-microsoft-com:office:office" xmlns:r="http://schemas.openxmlformats.org/officeDocument/2006/relationships" xmlns:m="http://schemas.openxmlformats.org/officeDocument/2006/math" xmlns:v="urn:schemas-microsoft-com:vml" xmlns:wp14="http://schemas.microsoft.com/office/word/2010/wordprocessingDrawing" xmlns:wp="http://schemas.openxmlformats.org/drawingml/2006/wordprocessingDrawing" xmlns:w10="urn:schemas-microsoft-com:office:word" xmlns:w="http://schemas.openxmlformats.org/wordprocessingml/2006/main" xmlns:w14="http://schemas.microsoft.com/office/word/2010/wordml" xmlns:w15="http://schemas.microsoft.com/office/word/2012/wordml" xmlns:w16cex="http://schemas.microsoft.com/office/word/2018/wordml/cex" xmlns:w16cid="http://schemas.microsoft.com/office/word/2016/wordml/cid" xmlns:w16="http://schemas.microsoft.com/office/word/2018/wordml" xmlns:w16se="http://schemas.microsoft.com/office/word/2015/wordml/symex" xmlns:wpg="http://schemas.microsoft.com/office/word/2010/wordprocessingGroup" xmlns:wpi="http://schemas.microsoft.com/office/word/2010/wordprocessingInk" xmlns:wne="http://schemas.microsoft.com/office/word/2006/wordml" xmlns:wps="http://schemas.microsoft.com/office/word/2010/wordprocessingShape" mc:Ignorable="w14 w15 w16se w16cid w16 w16cex wp14">
   <w:body>
     <w:p>
-      <w:r>
-        <w:rPr/>
-        <w:t xml:space="preserve">Cara consume topic </w:t>
-      </w:r>
-      <w:proofErr w:type="spellStart"/>
-      <w:r>
-        <w:rPr/>
+      <w:pPr>
+        <w:jc w:val="center"/>
+        <w:rPr>
+          <w:b/>
+          <w:bCs/>
+          <w:sz w:val="48"/>
+          <w:szCs w:val="48"/>
+        </w:rPr>
+      </w:pPr>
+      <w:bookmarkStart w:id="0" w:name="_Hlk56699069"/>
+      <w:bookmarkEnd w:id="0"/>
+      <w:r>
+        <w:rPr>
+          <w:b/>
+          <w:bCs/>
+          <w:sz w:val="48"/>
+          <w:szCs w:val="48"/>
+        </w:rPr>
+        <w:t>Consume</w:t>
+      </w:r>
+      <w:r>
+        <w:rPr>
+          <w:b/>
+          <w:bCs/>
+          <w:sz w:val="48"/>
+          <w:szCs w:val="48"/>
+        </w:rPr>
+        <w:t xml:space="preserve"> topic </w:t>
+      </w:r>
+      <w:proofErr w:type="spellStart"/>
+      <w:r>
+        <w:rPr>
+          <w:b/>
+          <w:bCs/>
+          <w:sz w:val="48"/>
+          <w:szCs w:val="48"/>
+        </w:rPr>
         <w:t>kafka</w:t>
       </w:r>
       <w:proofErr w:type="spellEnd"/>
       <w:r>
-        <w:rPr/>
-        <w:t xml:space="preserve"> </w:t>
-      </w:r>
-      <w:proofErr w:type="spellStart"/>
-      <w:r>
-        <w:rPr/>
+        <w:rPr>
+          <w:b/>
+          <w:bCs/>
+          <w:sz w:val="48"/>
+          <w:szCs w:val="48"/>
+        </w:rPr>
+        <w:t xml:space="preserve"> </w:t>
+      </w:r>
+      <w:proofErr w:type="spellStart"/>
+      <w:r>
+        <w:rPr>
+          <w:b/>
+          <w:bCs/>
+          <w:sz w:val="48"/>
+          <w:szCs w:val="48"/>
+        </w:rPr>
         <w:t>dengan</w:t>
       </w:r>
       <w:proofErr w:type="spellEnd"/>
       <w:r>
-        <w:rPr/>
-        <w:t xml:space="preserve"> </w:t>
-      </w:r>
-      <w:proofErr w:type="spellStart"/>
-      <w:r>
-        <w:rPr/>
+        <w:rPr>
+          <w:b/>
+          <w:bCs/>
+          <w:sz w:val="48"/>
+          <w:szCs w:val="48"/>
+        </w:rPr>
+        <w:t xml:space="preserve"> </w:t>
+      </w:r>
+      <w:proofErr w:type="spellStart"/>
+      <w:r>
+        <w:rPr>
+          <w:b/>
+          <w:bCs/>
+          <w:sz w:val="48"/>
+          <w:szCs w:val="48"/>
+        </w:rPr>
         <w:t>menggunakan</w:t>
       </w:r>
       <w:proofErr w:type="spellEnd"/>
       <w:r>
-        <w:rPr/>
-        <w:t xml:space="preserve"> </w:t>
-      </w:r>
-      <w:proofErr w:type="spellStart"/>
-      <w:r>
-        <w:rPr/>
+        <w:rPr>
+          <w:b/>
+          <w:bCs/>
+          <w:sz w:val="48"/>
+          <w:szCs w:val="48"/>
+        </w:rPr>
+        <w:t xml:space="preserve"> </w:t>
+      </w:r>
+      <w:proofErr w:type="spellStart"/>
+      <w:r>
+        <w:rPr>
+          <w:b/>
+          <w:bCs/>
+          <w:sz w:val="48"/>
+          <w:szCs w:val="48"/>
+        </w:rPr>
         <w:t>golang</w:t>
       </w:r>
       <w:proofErr w:type="spellEnd"/>
       <w:r>
-        <w:rPr/>
+        <w:rPr>
+          <w:b/>
+          <w:bCs/>
+          <w:sz w:val="48"/>
+          <w:szCs w:val="48"/>
+        </w:rPr>
         <w:t xml:space="preserve"> di windows</w:t>
+      </w:r>
+    </w:p>
+    <w:p>
+      <w:pPr>
+        <w:pStyle w:val="ListParagraph"/>
+        <w:rPr>
+          <w:rFonts w:eastAsiaTheme="minorEastAsia"/>
+        </w:rPr>
+      </w:pPr>
+    </w:p>
+    <w:p>
+      <w:pPr>
+        <w:pStyle w:val="ListParagraph"/>
+        <w:rPr>
+          <w:rFonts w:eastAsiaTheme="minorEastAsia"/>
+        </w:rPr>
+      </w:pPr>
+    </w:p>
+    <w:p>
+      <w:pPr>
+        <w:pStyle w:val="ListParagraph"/>
+        <w:rPr>
+          <w:rFonts w:eastAsiaTheme="minorEastAsia"/>
+        </w:rPr>
+      </w:pPr>
+    </w:p>
+    <w:p>
+      <w:proofErr w:type="spellStart"/>
+      <w:r>
+        <w:t>Kebutuhan</w:t>
+      </w:r>
+      <w:proofErr w:type="spellEnd"/>
+      <w:r>
+        <w:t xml:space="preserve"> yang </w:t>
+      </w:r>
+      <w:proofErr w:type="spellStart"/>
+      <w:r>
+        <w:t>diperlukan</w:t>
+      </w:r>
+      <w:proofErr w:type="spellEnd"/>
+      <w:r>
+        <w:t xml:space="preserve"> </w:t>
+      </w:r>
+      <w:proofErr w:type="spellStart"/>
+      <w:r>
+        <w:t>untuk</w:t>
+      </w:r>
+      <w:proofErr w:type="spellEnd"/>
+      <w:r>
+        <w:t xml:space="preserve"> tutorial </w:t>
+      </w:r>
+      <w:proofErr w:type="spellStart"/>
+      <w:r>
+        <w:t>ini</w:t>
+      </w:r>
+      <w:proofErr w:type="spellEnd"/>
+      <w:r>
+        <w:t>:</w:t>
       </w:r>
     </w:p>
     <w:p>
@@ -53,121 +176,253 @@
         <w:pStyle w:val="ListParagraph"/>
         <w:numPr>
           <w:ilvl w:val="0"/>
-          <w:numId w:val="1"/>
+          <w:numId w:val="4"/>
         </w:numPr>
-        <w:rPr>
-          <w:rFonts w:ascii="Calibri" w:hAnsi="Calibri" w:eastAsia="Calibri" w:cs="Calibri" w:asciiTheme="minorAscii" w:hAnsiTheme="minorAscii" w:eastAsiaTheme="minorAscii" w:cstheme="minorAscii"/>
-          <w:sz w:val="22"/>
-          <w:szCs w:val="22"/>
-        </w:rPr>
-      </w:pPr>
-      <w:r>
-        <w:rPr/>
+        <w:ind w:left="567"/>
+        <w:rPr>
+          <w:rFonts w:eastAsiaTheme="minorEastAsia"/>
+        </w:rPr>
+      </w:pPr>
+      <w:proofErr w:type="spellStart"/>
+      <w:r>
+        <w:rPr>
+          <w:rFonts w:eastAsiaTheme="minorEastAsia"/>
+        </w:rPr>
+        <w:t>Zookeper</w:t>
+      </w:r>
+      <w:proofErr w:type="spellEnd"/>
+    </w:p>
+    <w:p>
+      <w:pPr>
+        <w:pStyle w:val="ListParagraph"/>
+        <w:numPr>
+          <w:ilvl w:val="0"/>
+          <w:numId w:val="4"/>
+        </w:numPr>
+        <w:ind w:left="567"/>
+        <w:rPr>
+          <w:rFonts w:eastAsiaTheme="minorEastAsia"/>
+        </w:rPr>
+      </w:pPr>
+      <w:r>
+        <w:rPr>
+          <w:rFonts w:eastAsiaTheme="minorEastAsia"/>
+        </w:rPr>
+        <w:t>Kafka</w:t>
+      </w:r>
+    </w:p>
+    <w:p>
+      <w:pPr>
+        <w:pStyle w:val="ListParagraph"/>
+        <w:numPr>
+          <w:ilvl w:val="0"/>
+          <w:numId w:val="4"/>
+        </w:numPr>
+        <w:ind w:left="567"/>
+        <w:rPr>
+          <w:rFonts w:eastAsiaTheme="minorEastAsia"/>
+        </w:rPr>
+      </w:pPr>
+      <w:proofErr w:type="spellStart"/>
+      <w:r>
+        <w:rPr>
+          <w:rFonts w:eastAsiaTheme="minorEastAsia"/>
+        </w:rPr>
+        <w:t>Debezium</w:t>
+      </w:r>
+      <w:proofErr w:type="spellEnd"/>
+    </w:p>
+    <w:p>
+      <w:pPr>
+        <w:pStyle w:val="ListParagraph"/>
+        <w:numPr>
+          <w:ilvl w:val="0"/>
+          <w:numId w:val="4"/>
+        </w:numPr>
+        <w:ind w:left="567"/>
+        <w:rPr>
+          <w:rFonts w:eastAsiaTheme="minorEastAsia"/>
+        </w:rPr>
+      </w:pPr>
+      <w:proofErr w:type="spellStart"/>
+      <w:r>
+        <w:rPr>
+          <w:rFonts w:eastAsiaTheme="minorEastAsia"/>
+        </w:rPr>
+        <w:t>Mysql</w:t>
+      </w:r>
+      <w:proofErr w:type="spellEnd"/>
+    </w:p>
+    <w:p>
+      <w:pPr>
+        <w:pStyle w:val="ListParagraph"/>
+        <w:numPr>
+          <w:ilvl w:val="0"/>
+          <w:numId w:val="4"/>
+        </w:numPr>
+        <w:ind w:left="567"/>
+        <w:rPr>
+          <w:rFonts w:eastAsiaTheme="minorEastAsia"/>
+        </w:rPr>
+      </w:pPr>
+      <w:r>
+        <w:rPr>
+          <w:rFonts w:eastAsiaTheme="minorEastAsia"/>
+        </w:rPr>
+        <w:t>Golang</w:t>
+      </w:r>
+    </w:p>
+    <w:p>
+      <w:pPr>
+        <w:rPr>
+          <w:rFonts w:eastAsiaTheme="minorEastAsia"/>
+          <w:b/>
+          <w:bCs/>
+        </w:rPr>
+      </w:pPr>
+      <w:r>
+        <w:rPr>
+          <w:rFonts w:eastAsiaTheme="minorEastAsia"/>
+          <w:b/>
+          <w:bCs/>
+        </w:rPr>
+        <w:t>RUNNING</w:t>
+      </w:r>
+    </w:p>
+    <w:p>
+      <w:pPr>
+        <w:pStyle w:val="ListParagraph"/>
+        <w:rPr>
+          <w:rFonts w:eastAsiaTheme="minorEastAsia"/>
+        </w:rPr>
+      </w:pPr>
+    </w:p>
+    <w:p>
+      <w:pPr>
+        <w:pStyle w:val="ListParagraph"/>
+        <w:numPr>
+          <w:ilvl w:val="0"/>
+          <w:numId w:val="2"/>
+        </w:numPr>
+        <w:rPr>
+          <w:rFonts w:eastAsiaTheme="minorEastAsia"/>
+          <w:b/>
+          <w:bCs/>
+        </w:rPr>
+      </w:pPr>
+      <w:proofErr w:type="spellStart"/>
+      <w:r>
+        <w:rPr>
+          <w:b/>
+          <w:bCs/>
+        </w:rPr>
+        <w:t>Z</w:t>
+      </w:r>
+      <w:r>
+        <w:rPr>
+          <w:b/>
+          <w:bCs/>
+        </w:rPr>
+        <w:t>ookeper</w:t>
+      </w:r>
+      <w:proofErr w:type="spellEnd"/>
+    </w:p>
+    <w:p>
+      <w:pPr>
+        <w:ind w:firstLine="720"/>
+      </w:pPr>
+      <w:proofErr w:type="spellStart"/>
+      <w:r>
+        <w:t>Jalankan</w:t>
+      </w:r>
+      <w:proofErr w:type="spellEnd"/>
+      <w:r>
+        <w:t xml:space="preserve"> </w:t>
+      </w:r>
+      <w:proofErr w:type="spellStart"/>
+      <w:r>
         <w:t>zookeper</w:t>
       </w:r>
-    </w:p>
-    <w:p>
-      <w:pPr>
-        <w:pStyle w:val="Normal"/>
+      <w:proofErr w:type="spellEnd"/>
+      <w:r>
+        <w:t xml:space="preserve"> </w:t>
+      </w:r>
+      <w:proofErr w:type="spellStart"/>
+      <w:r>
+        <w:t>dengan</w:t>
+      </w:r>
+      <w:proofErr w:type="spellEnd"/>
+      <w:r>
+        <w:t xml:space="preserve"> </w:t>
+      </w:r>
+      <w:proofErr w:type="spellStart"/>
+      <w:r>
+        <w:t>menggunakan</w:t>
+      </w:r>
+      <w:proofErr w:type="spellEnd"/>
+      <w:r>
+        <w:t xml:space="preserve"> command </w:t>
+      </w:r>
+      <w:proofErr w:type="spellStart"/>
+      <w:r>
+        <w:t>seperti</w:t>
+      </w:r>
+      <w:proofErr w:type="spellEnd"/>
+      <w:r>
+        <w:t xml:space="preserve"> </w:t>
+      </w:r>
+      <w:proofErr w:type="spellStart"/>
+      <w:proofErr w:type="gramStart"/>
+      <w:r>
+        <w:t>berikut</w:t>
+      </w:r>
+      <w:proofErr w:type="spellEnd"/>
+      <w:r>
+        <w:t xml:space="preserve"> :</w:t>
+      </w:r>
+      <w:proofErr w:type="gramEnd"/>
+    </w:p>
+    <w:p>
+      <w:pPr>
         <w:ind w:firstLine="720"/>
       </w:pPr>
-      <w:proofErr w:type="spellStart"/>
-      <w:r>
-        <w:rPr/>
-        <w:t>Nyalakan</w:t>
-      </w:r>
-      <w:proofErr w:type="spellEnd"/>
-      <w:r>
-        <w:rPr/>
-        <w:t xml:space="preserve"> </w:t>
-      </w:r>
-      <w:proofErr w:type="spellStart"/>
-      <w:r>
-        <w:rPr/>
-        <w:t>zookeper</w:t>
-      </w:r>
-      <w:proofErr w:type="spellEnd"/>
-      <w:r>
-        <w:rPr/>
-        <w:t xml:space="preserve"> </w:t>
-      </w:r>
-      <w:proofErr w:type="spellStart"/>
-      <w:r>
-        <w:rPr/>
-        <w:t>dengan</w:t>
-      </w:r>
-      <w:proofErr w:type="spellEnd"/>
-      <w:r>
-        <w:rPr/>
-        <w:t xml:space="preserve"> </w:t>
-      </w:r>
-      <w:proofErr w:type="spellStart"/>
-      <w:r>
-        <w:rPr/>
-        <w:t>menggunakan</w:t>
-      </w:r>
-      <w:proofErr w:type="spellEnd"/>
-      <w:r>
-        <w:rPr/>
-        <w:t xml:space="preserve"> command </w:t>
-      </w:r>
-      <w:proofErr w:type="spellStart"/>
-      <w:r>
-        <w:rPr/>
-        <w:t>seperti</w:t>
-      </w:r>
-      <w:proofErr w:type="spellEnd"/>
-      <w:r>
-        <w:rPr/>
-        <w:t xml:space="preserve"> </w:t>
-      </w:r>
-      <w:proofErr w:type="spellStart"/>
-      <w:r>
-        <w:rPr/>
-        <w:t>berikut</w:t>
-      </w:r>
-      <w:proofErr w:type="spellEnd"/>
-      <w:r>
-        <w:rPr/>
-        <w:t xml:space="preserve"> :</w:t>
-      </w:r>
-    </w:p>
-    <w:p>
-      <w:pPr>
-        <w:pStyle w:val="Normal"/>
+      <w:r>
+        <w:t>bin\windows\zookeeper-server-start.bat config\</w:t>
+      </w:r>
+      <w:proofErr w:type="spellStart"/>
+      <w:r>
+        <w:t>zookeeper.properties</w:t>
+      </w:r>
+      <w:proofErr w:type="spellEnd"/>
+    </w:p>
+    <w:p>
+      <w:pPr>
         <w:ind w:firstLine="720"/>
       </w:pPr>
       <w:r>
-        <w:rPr/>
-        <w:t>bin\windows\zookeeper-server-start.bat config\zookeeper.properties</w:t>
-      </w:r>
-    </w:p>
-    <w:p>
-      <w:pPr>
-        <w:pStyle w:val="Normal"/>
-        <w:ind w:firstLine="720"/>
-      </w:pPr>
-      <w:r>
+        <w:rPr>
+          <w:noProof/>
+        </w:rPr>
         <w:drawing>
-          <wp:inline wp14:editId="19489531" wp14:anchorId="4F77458A">
+          <wp:inline distT="0" distB="0" distL="0" distR="0" wp14:anchorId="4F77458A" wp14:editId="19489531">
             <wp:extent cx="5943600" cy="2952750"/>
             <wp:effectExtent l="0" t="0" r="0" b="0"/>
-            <wp:docPr id="697070083" name="" title=""/>
+            <wp:docPr id="697070083" name="Picture 697070083"/>
             <wp:cNvGraphicFramePr>
-              <a:graphicFrameLocks noChangeAspect="1"/>
+              <a:graphicFrameLocks xmlns:a="http://schemas.openxmlformats.org/drawingml/2006/main" noChangeAspect="1"/>
             </wp:cNvGraphicFramePr>
-            <a:graphic>
+            <a:graphic xmlns:a="http://schemas.openxmlformats.org/drawingml/2006/main">
               <a:graphicData uri="http://schemas.openxmlformats.org/drawingml/2006/picture">
-                <pic:pic>
+                <pic:pic xmlns:pic="http://schemas.openxmlformats.org/drawingml/2006/picture">
                   <pic:nvPicPr>
                     <pic:cNvPr id="0" name=""/>
                     <pic:cNvPicPr/>
                   </pic:nvPicPr>
                   <pic:blipFill>
-                    <a:blip r:embed="R648e88db8b0e45c6">
+                    <a:blip r:embed="rId8">
                       <a:extLst>
-                        <a:ext xmlns:a="http://schemas.openxmlformats.org/drawingml/2006/main" uri="{28A0092B-C50C-407E-A947-70E740481C1C}">
-                          <a14:useLocalDpi val="0"/>
+                        <a:ext uri="{28A0092B-C50C-407E-A947-70E740481C1C}">
+                          <a14:useLocalDpi xmlns:a14="http://schemas.microsoft.com/office/drawing/2010/main" val="0"/>
                         </a:ext>
                       </a:extLst>
                     </a:blip>
@@ -194,106 +449,138 @@
     <w:p>
       <w:pPr>
         <w:pStyle w:val="ListParagraph"/>
+        <w:rPr>
+          <w:b/>
+          <w:bCs/>
+        </w:rPr>
+      </w:pPr>
+    </w:p>
+    <w:p>
+      <w:pPr>
+        <w:pStyle w:val="ListParagraph"/>
+        <w:rPr>
+          <w:b/>
+          <w:bCs/>
+        </w:rPr>
+      </w:pPr>
+    </w:p>
+    <w:p>
+      <w:pPr>
+        <w:pStyle w:val="ListParagraph"/>
         <w:numPr>
           <w:ilvl w:val="0"/>
-          <w:numId w:val="1"/>
+          <w:numId w:val="2"/>
         </w:numPr>
         <w:rPr>
-          <w:sz w:val="22"/>
-          <w:szCs w:val="22"/>
-        </w:rPr>
-      </w:pPr>
-      <w:r>
-        <w:rPr/>
+          <w:b/>
+          <w:bCs/>
+        </w:rPr>
+      </w:pPr>
+      <w:r>
+        <w:rPr>
+          <w:b/>
+          <w:bCs/>
+        </w:rPr>
+        <w:lastRenderedPageBreak/>
         <w:t>Kafka</w:t>
       </w:r>
     </w:p>
     <w:p>
       <w:pPr>
-        <w:pStyle w:val="Normal"/>
         <w:ind w:firstLine="720"/>
       </w:pPr>
       <w:proofErr w:type="spellStart"/>
       <w:r>
-        <w:rPr/>
-        <w:t>Nyalakan</w:t>
-      </w:r>
-      <w:proofErr w:type="spellEnd"/>
-      <w:r>
-        <w:rPr/>
-        <w:t xml:space="preserve"> kafka dengan </w:t>
-      </w:r>
-      <w:r>
-        <w:rPr/>
+        <w:t>Jalankan</w:t>
+      </w:r>
+      <w:proofErr w:type="spellEnd"/>
+      <w:r>
+        <w:t xml:space="preserve"> </w:t>
+      </w:r>
+      <w:proofErr w:type="spellStart"/>
+      <w:r>
+        <w:t>kafka</w:t>
+      </w:r>
+      <w:proofErr w:type="spellEnd"/>
+      <w:r>
+        <w:t xml:space="preserve"> </w:t>
+      </w:r>
+      <w:proofErr w:type="spellStart"/>
+      <w:r>
+        <w:t>dengan</w:t>
+      </w:r>
+      <w:proofErr w:type="spellEnd"/>
+      <w:r>
+        <w:t xml:space="preserve"> </w:t>
+      </w:r>
+      <w:proofErr w:type="spellStart"/>
+      <w:r>
         <w:t>menggunakan</w:t>
       </w:r>
-      <w:r>
-        <w:rPr/>
+      <w:proofErr w:type="spellEnd"/>
+      <w:r>
         <w:t xml:space="preserve"> command </w:t>
       </w:r>
       <w:proofErr w:type="spellStart"/>
       <w:r>
-        <w:rPr/>
         <w:t>seperti</w:t>
       </w:r>
       <w:proofErr w:type="spellEnd"/>
       <w:r>
-        <w:rPr/>
-        <w:t xml:space="preserve"> </w:t>
-      </w:r>
-      <w:proofErr w:type="spellStart"/>
-      <w:r>
-        <w:rPr/>
+        <w:t xml:space="preserve"> </w:t>
+      </w:r>
+      <w:proofErr w:type="spellStart"/>
+      <w:proofErr w:type="gramStart"/>
+      <w:r>
         <w:t>berikut</w:t>
       </w:r>
       <w:proofErr w:type="spellEnd"/>
       <w:r>
-        <w:rPr/>
         <w:t xml:space="preserve"> :</w:t>
       </w:r>
-    </w:p>
-    <w:p>
-      <w:pPr>
-        <w:pStyle w:val="Normal"/>
+      <w:proofErr w:type="gramEnd"/>
+    </w:p>
+    <w:p>
+      <w:pPr>
         <w:ind w:firstLine="720"/>
       </w:pPr>
       <w:r>
-        <w:rPr/>
         <w:t>bin\windows\kafka-server-start.bat config\</w:t>
       </w:r>
       <w:proofErr w:type="spellStart"/>
       <w:r>
-        <w:rPr/>
         <w:t>server.properties</w:t>
       </w:r>
       <w:proofErr w:type="spellEnd"/>
     </w:p>
     <w:p>
       <w:pPr>
-        <w:pStyle w:val="Normal"/>
         <w:ind w:firstLine="720"/>
       </w:pPr>
       <w:r>
+        <w:rPr>
+          <w:noProof/>
+        </w:rPr>
         <w:drawing>
-          <wp:inline wp14:editId="72EDEF26" wp14:anchorId="5B98D5C9">
+          <wp:inline distT="0" distB="0" distL="0" distR="0" wp14:anchorId="5B98D5C9" wp14:editId="72EDEF26">
             <wp:extent cx="5943600" cy="2962275"/>
             <wp:effectExtent l="0" t="0" r="0" b="0"/>
-            <wp:docPr id="1841919411" name="" title=""/>
+            <wp:docPr id="1841919411" name="Picture 1841919411"/>
             <wp:cNvGraphicFramePr>
-              <a:graphicFrameLocks noChangeAspect="1"/>
+              <a:graphicFrameLocks xmlns:a="http://schemas.openxmlformats.org/drawingml/2006/main" noChangeAspect="1"/>
             </wp:cNvGraphicFramePr>
-            <a:graphic>
+            <a:graphic xmlns:a="http://schemas.openxmlformats.org/drawingml/2006/main">
               <a:graphicData uri="http://schemas.openxmlformats.org/drawingml/2006/picture">
-                <pic:pic>
+                <pic:pic xmlns:pic="http://schemas.openxmlformats.org/drawingml/2006/picture">
                   <pic:nvPicPr>
                     <pic:cNvPr id="0" name=""/>
                     <pic:cNvPicPr/>
                   </pic:nvPicPr>
                   <pic:blipFill>
-                    <a:blip r:embed="R92240343c295454e">
+                    <a:blip r:embed="rId9">
                       <a:extLst>
-                        <a:ext xmlns:a="http://schemas.openxmlformats.org/drawingml/2006/main" uri="{28A0092B-C50C-407E-A947-70E740481C1C}">
-                          <a14:useLocalDpi val="0"/>
+                        <a:ext uri="{28A0092B-C50C-407E-A947-70E740481C1C}">
+                          <a14:useLocalDpi xmlns:a14="http://schemas.microsoft.com/office/drawing/2010/main" val="0"/>
                         </a:ext>
                       </a:extLst>
                     </a:blip>
@@ -322,94 +609,112 @@
         <w:pStyle w:val="ListParagraph"/>
         <w:numPr>
           <w:ilvl w:val="0"/>
-          <w:numId w:val="1"/>
+          <w:numId w:val="2"/>
         </w:numPr>
         <w:rPr>
-          <w:sz w:val="22"/>
-          <w:szCs w:val="22"/>
-        </w:rPr>
-      </w:pPr>
-      <w:r>
-        <w:rPr/>
+          <w:b/>
+          <w:bCs/>
+        </w:rPr>
+      </w:pPr>
+      <w:r>
+        <w:rPr>
+          <w:b/>
+          <w:bCs/>
+        </w:rPr>
         <w:t>Connector</w:t>
       </w:r>
     </w:p>
     <w:p>
       <w:pPr>
-        <w:pStyle w:val="Normal"/>
         <w:ind w:firstLine="720"/>
       </w:pPr>
-      <w:r>
-        <w:rPr/>
-        <w:t xml:space="preserve">Nyalakan connector dengan </w:t>
-      </w:r>
-      <w:proofErr w:type="spellStart"/>
-      <w:r>
-        <w:rPr/>
+      <w:proofErr w:type="spellStart"/>
+      <w:r>
+        <w:t>Jalankan</w:t>
+      </w:r>
+      <w:proofErr w:type="spellEnd"/>
+      <w:r>
+        <w:t xml:space="preserve"> </w:t>
+      </w:r>
+      <w:r>
+        <w:t xml:space="preserve">connector </w:t>
+      </w:r>
+      <w:proofErr w:type="spellStart"/>
+      <w:r>
+        <w:t>dengan</w:t>
+      </w:r>
+      <w:proofErr w:type="spellEnd"/>
+      <w:r>
+        <w:t xml:space="preserve"> </w:t>
+      </w:r>
+      <w:proofErr w:type="spellStart"/>
+      <w:r>
         <w:t>menggunakan</w:t>
       </w:r>
       <w:proofErr w:type="spellEnd"/>
       <w:r>
-        <w:rPr/>
         <w:t xml:space="preserve"> command </w:t>
       </w:r>
       <w:proofErr w:type="spellStart"/>
       <w:r>
-        <w:rPr/>
         <w:t>seperti</w:t>
       </w:r>
       <w:proofErr w:type="spellEnd"/>
       <w:r>
-        <w:rPr/>
-        <w:t xml:space="preserve"> </w:t>
-      </w:r>
-      <w:proofErr w:type="spellStart"/>
-      <w:r>
-        <w:rPr/>
+        <w:t xml:space="preserve"> </w:t>
+      </w:r>
+      <w:proofErr w:type="spellStart"/>
+      <w:proofErr w:type="gramStart"/>
+      <w:r>
         <w:t>berikut</w:t>
       </w:r>
       <w:proofErr w:type="spellEnd"/>
       <w:r>
-        <w:rPr/>
         <w:t xml:space="preserve"> :</w:t>
       </w:r>
-    </w:p>
-    <w:p>
-      <w:pPr>
-        <w:pStyle w:val="Normal"/>
+      <w:proofErr w:type="gramEnd"/>
+    </w:p>
+    <w:p>
+      <w:pPr>
         <w:ind w:firstLine="720"/>
       </w:pPr>
       <w:r>
-        <w:rPr/>
-        <w:t>bin\windows\connect-distributed.bat config\connect-distributed.properties</w:t>
-      </w:r>
-    </w:p>
-    <w:p>
-      <w:pPr>
-        <w:pStyle w:val="Normal"/>
+        <w:t>bin\windows\connect-distributed.bat config\connect-</w:t>
+      </w:r>
+      <w:proofErr w:type="spellStart"/>
+      <w:r>
+        <w:t>distributed.properties</w:t>
+      </w:r>
+      <w:proofErr w:type="spellEnd"/>
+    </w:p>
+    <w:p>
+      <w:pPr>
         <w:ind w:firstLine="720"/>
       </w:pPr>
       <w:r>
+        <w:rPr>
+          <w:noProof/>
+        </w:rPr>
         <w:drawing>
-          <wp:inline wp14:editId="1D8B7073" wp14:anchorId="2E20FAF7">
+          <wp:inline distT="0" distB="0" distL="0" distR="0" wp14:anchorId="2E20FAF7" wp14:editId="1D8B7073">
             <wp:extent cx="5943600" cy="2971800"/>
             <wp:effectExtent l="0" t="0" r="0" b="0"/>
-            <wp:docPr id="145554869" name="" title=""/>
+            <wp:docPr id="145554869" name="Picture 145554869"/>
             <wp:cNvGraphicFramePr>
-              <a:graphicFrameLocks noChangeAspect="1"/>
+              <a:graphicFrameLocks xmlns:a="http://schemas.openxmlformats.org/drawingml/2006/main" noChangeAspect="1"/>
             </wp:cNvGraphicFramePr>
-            <a:graphic>
+            <a:graphic xmlns:a="http://schemas.openxmlformats.org/drawingml/2006/main">
               <a:graphicData uri="http://schemas.openxmlformats.org/drawingml/2006/picture">
-                <pic:pic>
+                <pic:pic xmlns:pic="http://schemas.openxmlformats.org/drawingml/2006/picture">
                   <pic:nvPicPr>
                     <pic:cNvPr id="0" name=""/>
                     <pic:cNvPicPr/>
                   </pic:nvPicPr>
                   <pic:blipFill>
-                    <a:blip r:embed="R1133bce40503495f">
+                    <a:blip r:embed="rId10">
                       <a:extLst>
-                        <a:ext xmlns:a="http://schemas.openxmlformats.org/drawingml/2006/main" uri="{28A0092B-C50C-407E-A947-70E740481C1C}">
-                          <a14:useLocalDpi val="0"/>
+                        <a:ext uri="{28A0092B-C50C-407E-A947-70E740481C1C}">
+                          <a14:useLocalDpi xmlns:a14="http://schemas.microsoft.com/office/drawing/2010/main" val="0"/>
                         </a:ext>
                       </a:extLst>
                     </a:blip>
@@ -438,146 +743,161 @@
         <w:pStyle w:val="ListParagraph"/>
         <w:numPr>
           <w:ilvl w:val="0"/>
-          <w:numId w:val="1"/>
+          <w:numId w:val="2"/>
         </w:numPr>
         <w:rPr>
-          <w:sz w:val="22"/>
-          <w:szCs w:val="22"/>
-        </w:rPr>
-      </w:pPr>
-      <w:proofErr w:type="spellStart"/>
-      <w:r>
-        <w:rPr/>
+          <w:b/>
+          <w:bCs/>
+        </w:rPr>
+      </w:pPr>
+      <w:proofErr w:type="spellStart"/>
+      <w:r>
+        <w:rPr>
+          <w:b/>
+          <w:bCs/>
+        </w:rPr>
+        <w:lastRenderedPageBreak/>
+        <w:t>Debezium</w:t>
+      </w:r>
+      <w:proofErr w:type="spellEnd"/>
+    </w:p>
+    <w:p>
+      <w:pPr>
+        <w:pStyle w:val="ListParagraph"/>
+      </w:pPr>
+      <w:proofErr w:type="spellStart"/>
+      <w:r>
         <w:t>Buat</w:t>
       </w:r>
       <w:proofErr w:type="spellEnd"/>
       <w:r>
-        <w:rPr/>
-        <w:t xml:space="preserve"> </w:t>
-      </w:r>
-      <w:proofErr w:type="spellStart"/>
-      <w:r>
-        <w:rPr/>
+        <w:t xml:space="preserve"> </w:t>
+      </w:r>
+      <w:proofErr w:type="spellStart"/>
+      <w:r>
         <w:t>koneksi</w:t>
       </w:r>
       <w:proofErr w:type="spellEnd"/>
       <w:r>
-        <w:rPr/>
-        <w:t xml:space="preserve"> </w:t>
-      </w:r>
-      <w:proofErr w:type="spellStart"/>
-      <w:r>
-        <w:rPr/>
+        <w:t xml:space="preserve"> </w:t>
+      </w:r>
+      <w:proofErr w:type="spellStart"/>
+      <w:r>
         <w:t>antara</w:t>
       </w:r>
       <w:proofErr w:type="spellEnd"/>
       <w:r>
-        <w:rPr/>
-        <w:t xml:space="preserve"> </w:t>
-      </w:r>
-      <w:proofErr w:type="spellStart"/>
-      <w:r>
-        <w:rPr/>
+        <w:t xml:space="preserve"> </w:t>
+      </w:r>
+      <w:proofErr w:type="spellStart"/>
+      <w:r>
         <w:t>kafka</w:t>
       </w:r>
       <w:proofErr w:type="spellEnd"/>
       <w:r>
-        <w:rPr/>
-        <w:t xml:space="preserve"> </w:t>
-      </w:r>
-      <w:proofErr w:type="spellStart"/>
-      <w:r>
-        <w:rPr/>
+        <w:t xml:space="preserve"> </w:t>
+      </w:r>
+      <w:proofErr w:type="spellStart"/>
+      <w:r>
         <w:t>dengan</w:t>
       </w:r>
       <w:proofErr w:type="spellEnd"/>
       <w:r>
-        <w:rPr/>
-        <w:t xml:space="preserve"> </w:t>
-      </w:r>
-      <w:proofErr w:type="spellStart"/>
-      <w:r>
-        <w:rPr/>
+        <w:t xml:space="preserve"> </w:t>
+      </w:r>
+      <w:proofErr w:type="spellStart"/>
+      <w:r>
         <w:t>mysql</w:t>
       </w:r>
       <w:proofErr w:type="spellEnd"/>
       <w:r>
-        <w:rPr/>
-        <w:t xml:space="preserve"> </w:t>
-      </w:r>
-      <w:proofErr w:type="spellStart"/>
-      <w:r>
-        <w:rPr/>
+        <w:t xml:space="preserve"> </w:t>
+      </w:r>
+      <w:proofErr w:type="spellStart"/>
+      <w:r>
         <w:t>disini</w:t>
       </w:r>
       <w:proofErr w:type="spellEnd"/>
       <w:r>
-        <w:rPr/>
-        <w:t xml:space="preserve"> </w:t>
-      </w:r>
-      <w:proofErr w:type="spellStart"/>
-      <w:r>
-        <w:rPr/>
+        <w:t xml:space="preserve"> </w:t>
+      </w:r>
+      <w:proofErr w:type="spellStart"/>
+      <w:r>
         <w:t>menggunakan</w:t>
       </w:r>
       <w:proofErr w:type="spellEnd"/>
       <w:r>
-        <w:rPr/>
         <w:t xml:space="preserve"> connector </w:t>
       </w:r>
       <w:proofErr w:type="spellStart"/>
       <w:r>
-        <w:rPr/>
         <w:t>dengan</w:t>
       </w:r>
       <w:proofErr w:type="spellEnd"/>
       <w:r>
-        <w:rPr/>
-        <w:t xml:space="preserve"> </w:t>
-      </w:r>
-      <w:proofErr w:type="spellStart"/>
-      <w:r>
-        <w:rPr/>
+        <w:t xml:space="preserve"> </w:t>
+      </w:r>
+      <w:proofErr w:type="spellStart"/>
+      <w:r>
         <w:t>nama</w:t>
       </w:r>
       <w:proofErr w:type="spellEnd"/>
       <w:r>
-        <w:rPr/>
-        <w:t xml:space="preserve"> </w:t>
-      </w:r>
-      <w:proofErr w:type="spellStart"/>
-      <w:r>
-        <w:rPr/>
+        <w:t xml:space="preserve"> </w:t>
+      </w:r>
+      <w:proofErr w:type="spellStart"/>
+      <w:r>
         <w:t>debezium</w:t>
       </w:r>
       <w:proofErr w:type="spellEnd"/>
-    </w:p>
-    <w:p>
-      <w:pPr>
-        <w:pStyle w:val="Normal"/>
-        <w:ind w:left="0" w:firstLine="720"/>
-      </w:pPr>
-      <w:r>
+      <w:r>
+        <w:t>-connector</w:t>
+      </w:r>
+      <w:r>
+        <w:t xml:space="preserve"> </w:t>
+      </w:r>
+      <w:proofErr w:type="spellStart"/>
+      <w:r>
+        <w:t>lewat</w:t>
+      </w:r>
+      <w:proofErr w:type="spellEnd"/>
+      <w:r>
+        <w:t xml:space="preserve"> postman</w:t>
+      </w:r>
+    </w:p>
+    <w:p>
+      <w:pPr>
+        <w:pStyle w:val="ListParagraph"/>
+      </w:pPr>
+    </w:p>
+    <w:p>
+      <w:pPr>
+        <w:ind w:firstLine="720"/>
+      </w:pPr>
+      <w:r>
+        <w:rPr>
+          <w:noProof/>
+        </w:rPr>
         <w:drawing>
-          <wp:inline wp14:editId="21B6DEEA" wp14:anchorId="756A37FC">
+          <wp:inline distT="0" distB="0" distL="0" distR="0" wp14:anchorId="756A37FC" wp14:editId="21B6DEEA">
             <wp:extent cx="5943600" cy="5143500"/>
             <wp:effectExtent l="0" t="0" r="0" b="0"/>
-            <wp:docPr id="1037247366" name="" title=""/>
+            <wp:docPr id="1037247366" name="Picture 1037247366"/>
             <wp:cNvGraphicFramePr>
-              <a:graphicFrameLocks noChangeAspect="1"/>
+              <a:graphicFrameLocks xmlns:a="http://schemas.openxmlformats.org/drawingml/2006/main" noChangeAspect="1"/>
             </wp:cNvGraphicFramePr>
-            <a:graphic>
+            <a:graphic xmlns:a="http://schemas.openxmlformats.org/drawingml/2006/main">
               <a:graphicData uri="http://schemas.openxmlformats.org/drawingml/2006/picture">
-                <pic:pic>
+                <pic:pic xmlns:pic="http://schemas.openxmlformats.org/drawingml/2006/picture">
                   <pic:nvPicPr>
                     <pic:cNvPr id="0" name=""/>
                     <pic:cNvPicPr/>
                   </pic:nvPicPr>
                   <pic:blipFill>
-                    <a:blip r:embed="Rc330cea93b8f40fb">
+                    <a:blip r:embed="rId11">
                       <a:extLst>
-                        <a:ext xmlns:a="http://schemas.openxmlformats.org/drawingml/2006/main" uri="{28A0092B-C50C-407E-A947-70E740481C1C}">
-                          <a14:useLocalDpi val="0"/>
+                        <a:ext uri="{28A0092B-C50C-407E-A947-70E740481C1C}">
+                          <a14:useLocalDpi xmlns:a14="http://schemas.microsoft.com/office/drawing/2010/main" val="0"/>
                         </a:ext>
                       </a:extLst>
                     </a:blip>
@@ -604,58 +924,298 @@
     <w:p>
       <w:pPr>
         <w:pStyle w:val="ListParagraph"/>
+      </w:pPr>
+    </w:p>
+    <w:p>
+      <w:pPr>
+        <w:pStyle w:val="ListParagraph"/>
+      </w:pPr>
+    </w:p>
+    <w:p>
+      <w:pPr>
+        <w:pStyle w:val="ListParagraph"/>
+      </w:pPr>
+    </w:p>
+    <w:p>
+      <w:pPr>
+        <w:pStyle w:val="ListParagraph"/>
+      </w:pPr>
+    </w:p>
+    <w:p>
+      <w:pPr>
+        <w:pStyle w:val="ListParagraph"/>
+      </w:pPr>
+    </w:p>
+    <w:p>
+      <w:pPr>
+        <w:pStyle w:val="ListParagraph"/>
+      </w:pPr>
+    </w:p>
+    <w:p>
+      <w:pPr>
+        <w:pStyle w:val="ListParagraph"/>
+      </w:pPr>
+    </w:p>
+    <w:p/>
+    <w:p/>
+    <w:p>
+      <w:pPr>
+        <w:pStyle w:val="ListParagraph"/>
         <w:numPr>
           <w:ilvl w:val="0"/>
-          <w:numId w:val="1"/>
+          <w:numId w:val="2"/>
         </w:numPr>
         <w:rPr>
-          <w:sz w:val="22"/>
-          <w:szCs w:val="22"/>
-        </w:rPr>
-      </w:pPr>
-      <w:proofErr w:type="spellStart"/>
-      <w:r>
-        <w:rPr/>
-        <w:t>Siapkan</w:t>
-      </w:r>
-      <w:proofErr w:type="spellEnd"/>
-      <w:r>
-        <w:rPr/>
-        <w:t xml:space="preserve"> database </w:t>
-      </w:r>
-      <w:proofErr w:type="spellStart"/>
-      <w:r>
-        <w:rPr/>
+          <w:b/>
+          <w:bCs/>
+        </w:rPr>
+      </w:pPr>
+      <w:proofErr w:type="spellStart"/>
+      <w:r>
+        <w:rPr>
+          <w:b/>
+          <w:bCs/>
+        </w:rPr>
+        <w:t>Mysql</w:t>
+      </w:r>
+      <w:proofErr w:type="spellEnd"/>
+    </w:p>
+    <w:p>
+      <w:pPr>
+        <w:pStyle w:val="ListParagraph"/>
+      </w:pPr>
+      <w:r>
+        <w:t xml:space="preserve">Jika </w:t>
+      </w:r>
+      <w:proofErr w:type="spellStart"/>
+      <w:r>
+        <w:t>menggunakan</w:t>
+      </w:r>
+      <w:proofErr w:type="spellEnd"/>
+      <w:r>
+        <w:t xml:space="preserve"> </w:t>
+      </w:r>
+      <w:proofErr w:type="spellStart"/>
+      <w:r>
         <w:t>mysql</w:t>
       </w:r>
       <w:proofErr w:type="spellEnd"/>
-    </w:p>
-    <w:p>
-      <w:pPr>
-        <w:pStyle w:val="Normal"/>
-        <w:ind w:left="0" w:firstLine="720"/>
-      </w:pPr>
-      <w:r>
+      <w:r>
+        <w:t xml:space="preserve"> </w:t>
+      </w:r>
+      <w:proofErr w:type="spellStart"/>
+      <w:r>
+        <w:t>harus</w:t>
+      </w:r>
+      <w:proofErr w:type="spellEnd"/>
+      <w:r>
+        <w:t xml:space="preserve"> </w:t>
+      </w:r>
+      <w:proofErr w:type="spellStart"/>
+      <w:r>
+        <w:t>menghidupkan</w:t>
+      </w:r>
+      <w:proofErr w:type="spellEnd"/>
+      <w:r>
+        <w:t xml:space="preserve"> mysqlbin.log </w:t>
+      </w:r>
+      <w:proofErr w:type="spellStart"/>
+      <w:r>
+        <w:t>karena</w:t>
+      </w:r>
+      <w:proofErr w:type="spellEnd"/>
+      <w:r>
+        <w:t xml:space="preserve"> </w:t>
+      </w:r>
+      <w:proofErr w:type="spellStart"/>
+      <w:r>
+        <w:t>kafka</w:t>
+      </w:r>
+      <w:proofErr w:type="spellEnd"/>
+      <w:r>
+        <w:t xml:space="preserve"> </w:t>
+      </w:r>
+      <w:proofErr w:type="spellStart"/>
+      <w:r>
+        <w:t>membaca</w:t>
+      </w:r>
+      <w:proofErr w:type="spellEnd"/>
+      <w:r>
+        <w:t xml:space="preserve"> </w:t>
+      </w:r>
+      <w:proofErr w:type="spellStart"/>
+      <w:r>
+        <w:t>perubahan</w:t>
+      </w:r>
+      <w:proofErr w:type="spellEnd"/>
+      <w:r>
+        <w:t xml:space="preserve"> pada database </w:t>
+      </w:r>
+      <w:proofErr w:type="spellStart"/>
+      <w:r>
+        <w:t>mysql</w:t>
+      </w:r>
+      <w:proofErr w:type="spellEnd"/>
+      <w:r>
+        <w:t xml:space="preserve"> </w:t>
+      </w:r>
+      <w:proofErr w:type="spellStart"/>
+      <w:r>
+        <w:t>dengan</w:t>
+      </w:r>
+      <w:proofErr w:type="spellEnd"/>
+      <w:r>
+        <w:t xml:space="preserve"> </w:t>
+      </w:r>
+      <w:proofErr w:type="spellStart"/>
+      <w:r>
+        <w:t>membaca</w:t>
+      </w:r>
+      <w:proofErr w:type="spellEnd"/>
+      <w:r>
+        <w:t xml:space="preserve"> mysqlbin.log</w:t>
+      </w:r>
+    </w:p>
+    <w:p>
+      <w:pPr>
+        <w:ind w:left="1134" w:hanging="425"/>
+      </w:pPr>
+      <w:r>
+        <w:t xml:space="preserve">Setting config </w:t>
+      </w:r>
+      <w:proofErr w:type="spellStart"/>
+      <w:r>
+        <w:t>mysql</w:t>
+      </w:r>
+      <w:proofErr w:type="spellEnd"/>
+      <w:r>
+        <w:t xml:space="preserve"> </w:t>
+      </w:r>
+      <w:proofErr w:type="spellStart"/>
+      <w:r>
+        <w:t>dengan</w:t>
+      </w:r>
+      <w:proofErr w:type="spellEnd"/>
+      <w:r>
+        <w:t xml:space="preserve"> </w:t>
+      </w:r>
+      <w:proofErr w:type="spellStart"/>
+      <w:r>
+        <w:t>menambahkan</w:t>
+      </w:r>
+      <w:proofErr w:type="spellEnd"/>
+      <w:r>
+        <w:t xml:space="preserve"> config </w:t>
+      </w:r>
+      <w:proofErr w:type="spellStart"/>
+      <w:r>
+        <w:t>berikut</w:t>
+      </w:r>
+      <w:proofErr w:type="spellEnd"/>
+    </w:p>
+    <w:p>
+      <w:pPr>
+        <w:pStyle w:val="ListParagraph"/>
+        <w:numPr>
+          <w:ilvl w:val="0"/>
+          <w:numId w:val="5"/>
+        </w:numPr>
+        <w:ind w:left="1560"/>
+      </w:pPr>
+      <w:r>
+        <w:t>server-id = 1</w:t>
+      </w:r>
+    </w:p>
+    <w:p>
+      <w:pPr>
+        <w:pStyle w:val="ListParagraph"/>
+        <w:numPr>
+          <w:ilvl w:val="0"/>
+          <w:numId w:val="5"/>
+        </w:numPr>
+        <w:ind w:left="1560"/>
+      </w:pPr>
+      <w:proofErr w:type="spellStart"/>
+      <w:r>
+        <w:t>log_bin</w:t>
+      </w:r>
+      <w:proofErr w:type="spellEnd"/>
+      <w:r>
+        <w:t xml:space="preserve"> = </w:t>
+      </w:r>
+      <w:proofErr w:type="spellStart"/>
+      <w:r>
+        <w:t>mysql</w:t>
+      </w:r>
+      <w:proofErr w:type="spellEnd"/>
+      <w:r>
+        <w:t>-bin</w:t>
+      </w:r>
+    </w:p>
+    <w:p>
+      <w:pPr>
+        <w:pStyle w:val="ListParagraph"/>
+        <w:numPr>
+          <w:ilvl w:val="0"/>
+          <w:numId w:val="5"/>
+        </w:numPr>
+        <w:ind w:left="1560"/>
+      </w:pPr>
+      <w:proofErr w:type="spellStart"/>
+      <w:r>
+        <w:t>expire_logs_days</w:t>
+      </w:r>
+      <w:proofErr w:type="spellEnd"/>
+      <w:r>
+        <w:t xml:space="preserve"> = 1</w:t>
+      </w:r>
+    </w:p>
+    <w:p>
+      <w:pPr>
+        <w:pStyle w:val="ListParagraph"/>
+        <w:numPr>
+          <w:ilvl w:val="0"/>
+          <w:numId w:val="5"/>
+        </w:numPr>
+        <w:ind w:left="1560"/>
+      </w:pPr>
+      <w:proofErr w:type="spellStart"/>
+      <w:r>
+        <w:t>binlog_format</w:t>
+      </w:r>
+      <w:proofErr w:type="spellEnd"/>
+      <w:r>
+        <w:t xml:space="preserve"> = row</w:t>
+      </w:r>
+    </w:p>
+    <w:p>
+      <w:pPr>
+        <w:ind w:firstLine="720"/>
+      </w:pPr>
+      <w:r>
+        <w:rPr>
+          <w:noProof/>
+        </w:rPr>
         <w:drawing>
-          <wp:inline wp14:editId="44BA820F" wp14:anchorId="2744661F">
+          <wp:inline distT="0" distB="0" distL="0" distR="0" wp14:anchorId="2744661F" wp14:editId="44BA820F">
             <wp:extent cx="5943600" cy="3438525"/>
             <wp:effectExtent l="0" t="0" r="0" b="0"/>
-            <wp:docPr id="260835483" name="" title=""/>
+            <wp:docPr id="260835483" name="Picture 260835483"/>
             <wp:cNvGraphicFramePr>
-              <a:graphicFrameLocks noChangeAspect="1"/>
+              <a:graphicFrameLocks xmlns:a="http://schemas.openxmlformats.org/drawingml/2006/main" noChangeAspect="1"/>
             </wp:cNvGraphicFramePr>
-            <a:graphic>
+            <a:graphic xmlns:a="http://schemas.openxmlformats.org/drawingml/2006/main">
               <a:graphicData uri="http://schemas.openxmlformats.org/drawingml/2006/picture">
-                <pic:pic>
+                <pic:pic xmlns:pic="http://schemas.openxmlformats.org/drawingml/2006/picture">
                   <pic:nvPicPr>
                     <pic:cNvPr id="0" name=""/>
                     <pic:cNvPicPr/>
                   </pic:nvPicPr>
                   <pic:blipFill>
-                    <a:blip r:embed="Rd95ed55a626c4e2f">
+                    <a:blip r:embed="rId12">
                       <a:extLst>
-                        <a:ext xmlns:a="http://schemas.openxmlformats.org/drawingml/2006/main" uri="{28A0092B-C50C-407E-A947-70E740481C1C}">
-                          <a14:useLocalDpi val="0"/>
+                        <a:ext uri="{28A0092B-C50C-407E-A947-70E740481C1C}">
+                          <a14:useLocalDpi xmlns:a14="http://schemas.microsoft.com/office/drawing/2010/main" val="0"/>
                         </a:ext>
                       </a:extLst>
                     </a:blip>
@@ -684,719 +1244,681 @@
         <w:pStyle w:val="ListParagraph"/>
         <w:numPr>
           <w:ilvl w:val="0"/>
-          <w:numId w:val="1"/>
+          <w:numId w:val="2"/>
         </w:numPr>
         <w:rPr>
-          <w:rFonts w:ascii="Calibri" w:hAnsi="Calibri" w:eastAsia="Calibri" w:cs="Calibri" w:asciiTheme="minorAscii" w:hAnsiTheme="minorAscii" w:eastAsiaTheme="minorAscii" w:cstheme="minorAscii"/>
-          <w:sz w:val="22"/>
-          <w:szCs w:val="22"/>
-        </w:rPr>
-      </w:pPr>
-      <w:proofErr w:type="spellStart"/>
-      <w:r>
-        <w:rPr/>
+          <w:rFonts w:eastAsiaTheme="minorEastAsia"/>
+          <w:b/>
+          <w:bCs/>
+        </w:rPr>
+      </w:pPr>
+      <w:r>
+        <w:rPr>
+          <w:rFonts w:eastAsiaTheme="minorEastAsia"/>
+          <w:b/>
+          <w:bCs/>
+        </w:rPr>
+        <w:t>Golang</w:t>
+      </w:r>
+    </w:p>
+    <w:p>
+      <w:pPr>
+        <w:pStyle w:val="ListParagraph"/>
+        <w:rPr>
+          <w:rFonts w:eastAsiaTheme="minorEastAsia"/>
+        </w:rPr>
+      </w:pPr>
+      <w:proofErr w:type="spellStart"/>
+      <w:r>
         <w:t>Siapkan</w:t>
       </w:r>
       <w:proofErr w:type="spellEnd"/>
       <w:r>
-        <w:rPr/>
-        <w:t xml:space="preserve"> </w:t>
-      </w:r>
-      <w:proofErr w:type="spellStart"/>
-      <w:r>
-        <w:rPr/>
-        <w:t>aplikasi</w:t>
-      </w:r>
-      <w:proofErr w:type="spellEnd"/>
-      <w:r>
-        <w:rPr/>
-        <w:t xml:space="preserve"> </w:t>
-      </w:r>
-      <w:proofErr w:type="spellStart"/>
-      <w:r>
-        <w:rPr/>
+        <w:t xml:space="preserve"> </w:t>
+      </w:r>
+      <w:proofErr w:type="spellStart"/>
+      <w:proofErr w:type="gramStart"/>
+      <w:r>
         <w:t>golang</w:t>
       </w:r>
       <w:proofErr w:type="spellEnd"/>
       <w:r>
-        <w:rPr/>
         <w:t>(</w:t>
       </w:r>
       <w:proofErr w:type="spellStart"/>
-      <w:r>
-        <w:rPr/>
+      <w:proofErr w:type="gramEnd"/>
+      <w:r>
         <w:t>disini</w:t>
       </w:r>
       <w:proofErr w:type="spellEnd"/>
       <w:r>
-        <w:rPr/>
-        <w:t xml:space="preserve"> </w:t>
-      </w:r>
-      <w:proofErr w:type="spellStart"/>
-      <w:r>
-        <w:rPr/>
+        <w:t xml:space="preserve"> </w:t>
+      </w:r>
+      <w:proofErr w:type="spellStart"/>
+      <w:r>
         <w:t>untuk</w:t>
       </w:r>
       <w:proofErr w:type="spellEnd"/>
       <w:r>
-        <w:rPr/>
-        <w:t xml:space="preserve"> </w:t>
-      </w:r>
-      <w:proofErr w:type="spellStart"/>
-      <w:r>
-        <w:rPr/>
+        <w:t xml:space="preserve"> </w:t>
+      </w:r>
+      <w:proofErr w:type="spellStart"/>
+      <w:r>
         <w:t>mengconsume</w:t>
       </w:r>
       <w:proofErr w:type="spellEnd"/>
       <w:r>
-        <w:rPr/>
         <w:t xml:space="preserve"> data </w:t>
       </w:r>
       <w:proofErr w:type="spellStart"/>
       <w:r>
-        <w:rPr/>
         <w:t>dari</w:t>
       </w:r>
       <w:proofErr w:type="spellEnd"/>
       <w:r>
-        <w:rPr/>
         <w:t xml:space="preserve"> topic </w:t>
       </w:r>
       <w:proofErr w:type="spellStart"/>
       <w:r>
-        <w:rPr/>
+        <w:t>kafka</w:t>
+      </w:r>
+      <w:proofErr w:type="spellEnd"/>
+      <w:r>
+        <w:t xml:space="preserve"> </w:t>
+      </w:r>
+      <w:proofErr w:type="spellStart"/>
+      <w:r>
         <w:t>menggunakan</w:t>
       </w:r>
       <w:proofErr w:type="spellEnd"/>
       <w:r>
-        <w:rPr/>
         <w:t xml:space="preserve"> library </w:t>
       </w:r>
       <w:proofErr w:type="spellStart"/>
       <w:r>
-        <w:rPr/>
         <w:t>sarama</w:t>
       </w:r>
       <w:proofErr w:type="spellEnd"/>
       <w:r>
-        <w:rPr/>
         <w:t xml:space="preserve"> dan </w:t>
       </w:r>
       <w:proofErr w:type="spellStart"/>
       <w:r>
-        <w:rPr/>
         <w:t>untuk</w:t>
       </w:r>
       <w:proofErr w:type="spellEnd"/>
       <w:r>
-        <w:rPr/>
-        <w:t xml:space="preserve"> </w:t>
-      </w:r>
-      <w:proofErr w:type="spellStart"/>
-      <w:r>
-        <w:rPr/>
+        <w:t xml:space="preserve"> </w:t>
+      </w:r>
+      <w:proofErr w:type="spellStart"/>
+      <w:r>
         <w:t>koneksi</w:t>
       </w:r>
       <w:proofErr w:type="spellEnd"/>
       <w:r>
-        <w:rPr/>
-        <w:t xml:space="preserve"> </w:t>
-      </w:r>
-      <w:proofErr w:type="spellStart"/>
-      <w:r>
-        <w:rPr/>
+        <w:t xml:space="preserve"> </w:t>
+      </w:r>
+      <w:proofErr w:type="spellStart"/>
+      <w:r>
         <w:t>dari</w:t>
       </w:r>
       <w:proofErr w:type="spellEnd"/>
       <w:r>
-        <w:rPr/>
-        <w:t xml:space="preserve"> </w:t>
-      </w:r>
-      <w:proofErr w:type="spellStart"/>
-      <w:r>
-        <w:rPr/>
+        <w:t xml:space="preserve"> </w:t>
+      </w:r>
+      <w:proofErr w:type="spellStart"/>
+      <w:r>
         <w:t>golang</w:t>
       </w:r>
       <w:proofErr w:type="spellEnd"/>
       <w:r>
-        <w:rPr/>
-        <w:t xml:space="preserve"> </w:t>
-      </w:r>
-      <w:proofErr w:type="spellStart"/>
-      <w:r>
-        <w:rPr/>
+        <w:t xml:space="preserve"> </w:t>
+      </w:r>
+      <w:proofErr w:type="spellStart"/>
+      <w:r>
         <w:t>ke</w:t>
       </w:r>
       <w:proofErr w:type="spellEnd"/>
       <w:r>
-        <w:rPr/>
-        <w:t xml:space="preserve"> </w:t>
-      </w:r>
-      <w:proofErr w:type="spellStart"/>
-      <w:r>
-        <w:rPr/>
+        <w:t xml:space="preserve"> </w:t>
+      </w:r>
+      <w:proofErr w:type="spellStart"/>
+      <w:r>
         <w:t>mysql</w:t>
       </w:r>
       <w:proofErr w:type="spellEnd"/>
       <w:r>
-        <w:rPr/>
-        <w:t xml:space="preserve"> </w:t>
-      </w:r>
-      <w:proofErr w:type="spellStart"/>
-      <w:r>
-        <w:rPr/>
-        <w:t>meggunakan</w:t>
-      </w:r>
-      <w:proofErr w:type="spellEnd"/>
-      <w:r>
-        <w:rPr/>
-        <w:t xml:space="preserve"> library go-sql-driver/mysql</w:t>
-      </w:r>
-    </w:p>
-    <w:p>
-      <w:pPr>
-        <w:pStyle w:val="Normal"/>
-        <w:ind w:firstLine="720"/>
-      </w:pPr>
-      <w:r>
+        <w:t xml:space="preserve"> </w:t>
+      </w:r>
+      <w:proofErr w:type="spellStart"/>
+      <w:r>
+        <w:t>me</w:t>
+      </w:r>
+      <w:r>
+        <w:t>n</w:t>
+      </w:r>
+      <w:r>
+        <w:t>ggunakan</w:t>
+      </w:r>
+      <w:proofErr w:type="spellEnd"/>
+      <w:r>
+        <w:t xml:space="preserve"> library go-</w:t>
+      </w:r>
+      <w:proofErr w:type="spellStart"/>
+      <w:r>
+        <w:t>sql</w:t>
+      </w:r>
+      <w:proofErr w:type="spellEnd"/>
+      <w:r>
+        <w:t>-driver/</w:t>
+      </w:r>
+      <w:proofErr w:type="spellStart"/>
+      <w:r>
+        <w:t>mysql</w:t>
+      </w:r>
+      <w:proofErr w:type="spellEnd"/>
+    </w:p>
+    <w:p>
+      <w:pPr>
+        <w:rPr>
+          <w:rFonts w:eastAsiaTheme="minorEastAsia"/>
+        </w:rPr>
+      </w:pPr>
+    </w:p>
+    <w:p>
+      <w:pPr>
+        <w:rPr>
+          <w:rFonts w:eastAsiaTheme="minorEastAsia"/>
+        </w:rPr>
+      </w:pPr>
+    </w:p>
+    <w:p>
+      <w:pPr>
+        <w:rPr>
+          <w:rFonts w:eastAsiaTheme="minorEastAsia"/>
+        </w:rPr>
+      </w:pPr>
+    </w:p>
+    <w:p/>
+    <w:p/>
+    <w:p>
+      <w:pPr>
+        <w:rPr>
+          <w:b/>
+          <w:bCs/>
+          <w:sz w:val="40"/>
+          <w:szCs w:val="40"/>
+        </w:rPr>
+      </w:pPr>
+      <w:proofErr w:type="spellStart"/>
+      <w:r>
+        <w:rPr>
+          <w:b/>
+          <w:bCs/>
+          <w:sz w:val="40"/>
+          <w:szCs w:val="40"/>
+        </w:rPr>
+        <w:lastRenderedPageBreak/>
+        <w:t>Pengetesan</w:t>
+      </w:r>
+      <w:proofErr w:type="spellEnd"/>
+      <w:r>
+        <w:rPr>
+          <w:b/>
+          <w:bCs/>
+          <w:sz w:val="40"/>
+          <w:szCs w:val="40"/>
+        </w:rPr>
+        <w:t xml:space="preserve"> </w:t>
+      </w:r>
+      <w:proofErr w:type="spellStart"/>
+      <w:r>
+        <w:rPr>
+          <w:b/>
+          <w:bCs/>
+          <w:sz w:val="40"/>
+          <w:szCs w:val="40"/>
+        </w:rPr>
+        <w:t>atau</w:t>
+      </w:r>
+      <w:proofErr w:type="spellEnd"/>
+      <w:r>
+        <w:rPr>
+          <w:b/>
+          <w:bCs/>
+          <w:sz w:val="40"/>
+          <w:szCs w:val="40"/>
+        </w:rPr>
+        <w:t xml:space="preserve"> </w:t>
+      </w:r>
+      <w:proofErr w:type="spellStart"/>
+      <w:r>
+        <w:rPr>
+          <w:b/>
+          <w:bCs/>
+          <w:sz w:val="40"/>
+          <w:szCs w:val="40"/>
+        </w:rPr>
+        <w:t>ujicoba</w:t>
+      </w:r>
+      <w:proofErr w:type="spellEnd"/>
+    </w:p>
+    <w:p>
+      <w:proofErr w:type="spellStart"/>
+      <w:r>
+        <w:t>Semua</w:t>
+      </w:r>
+      <w:proofErr w:type="spellEnd"/>
+      <w:r>
+        <w:t xml:space="preserve"> event yang </w:t>
+      </w:r>
+      <w:proofErr w:type="spellStart"/>
+      <w:r>
+        <w:t>terjadi</w:t>
+      </w:r>
+      <w:proofErr w:type="spellEnd"/>
+      <w:r>
+        <w:t xml:space="preserve"> </w:t>
+      </w:r>
+      <w:proofErr w:type="spellStart"/>
+      <w:r>
+        <w:t>baik</w:t>
+      </w:r>
+      <w:proofErr w:type="spellEnd"/>
+      <w:r>
+        <w:t xml:space="preserve"> </w:t>
+      </w:r>
+      <w:proofErr w:type="spellStart"/>
+      <w:r>
+        <w:t>itu</w:t>
+      </w:r>
+      <w:proofErr w:type="spellEnd"/>
+      <w:r>
+        <w:t xml:space="preserve"> insert, update dan delete record pada database </w:t>
+      </w:r>
+      <w:proofErr w:type="spellStart"/>
+      <w:r>
+        <w:t>akan</w:t>
+      </w:r>
+      <w:proofErr w:type="spellEnd"/>
+      <w:r>
+        <w:t xml:space="preserve"> </w:t>
+      </w:r>
+      <w:proofErr w:type="spellStart"/>
+      <w:r>
+        <w:t>tercatat</w:t>
+      </w:r>
+      <w:proofErr w:type="spellEnd"/>
+      <w:r>
+        <w:t xml:space="preserve"> pada </w:t>
+      </w:r>
+      <w:r>
+        <w:t>mysql-bin</w:t>
+      </w:r>
+      <w:r>
+        <w:t xml:space="preserve">.log </w:t>
+      </w:r>
+      <w:proofErr w:type="spellStart"/>
+      <w:r>
+        <w:t>jika</w:t>
+      </w:r>
+      <w:proofErr w:type="spellEnd"/>
+      <w:r>
+        <w:t xml:space="preserve"> config pada </w:t>
+      </w:r>
+      <w:proofErr w:type="spellStart"/>
+      <w:r>
+        <w:t>mysql</w:t>
+      </w:r>
+      <w:proofErr w:type="spellEnd"/>
+      <w:r>
+        <w:t xml:space="preserve"> </w:t>
+      </w:r>
+      <w:proofErr w:type="spellStart"/>
+      <w:r>
+        <w:t>sudah</w:t>
+      </w:r>
+      <w:proofErr w:type="spellEnd"/>
+      <w:r>
+        <w:t xml:space="preserve"> di setting </w:t>
+      </w:r>
+      <w:proofErr w:type="spellStart"/>
+      <w:r>
+        <w:t>untuk</w:t>
+      </w:r>
+      <w:proofErr w:type="spellEnd"/>
+      <w:r>
+        <w:t xml:space="preserve"> di </w:t>
+      </w:r>
+      <w:proofErr w:type="spellStart"/>
+      <w:r>
+        <w:t>aktifkan</w:t>
+      </w:r>
+      <w:proofErr w:type="spellEnd"/>
+      <w:r>
+        <w:t xml:space="preserve"> </w:t>
+      </w:r>
+      <w:proofErr w:type="spellStart"/>
+      <w:r>
+        <w:t>mysql-</w:t>
+      </w:r>
+      <w:proofErr w:type="gramStart"/>
+      <w:r>
+        <w:t>bin</w:t>
+      </w:r>
+      <w:r>
+        <w:t>.lognya</w:t>
+      </w:r>
+      <w:proofErr w:type="spellEnd"/>
+      <w:proofErr w:type="gramEnd"/>
+      <w:r>
+        <w:t xml:space="preserve">, </w:t>
+      </w:r>
+      <w:proofErr w:type="spellStart"/>
+      <w:r>
+        <w:t>tugas</w:t>
+      </w:r>
+      <w:proofErr w:type="spellEnd"/>
+      <w:r>
+        <w:t xml:space="preserve"> </w:t>
+      </w:r>
+      <w:proofErr w:type="spellStart"/>
+      <w:r>
+        <w:t>kafka</w:t>
+      </w:r>
+      <w:proofErr w:type="spellEnd"/>
+      <w:r>
+        <w:t xml:space="preserve"> </w:t>
+      </w:r>
+      <w:proofErr w:type="spellStart"/>
+      <w:r>
+        <w:t>adalah</w:t>
+      </w:r>
+      <w:proofErr w:type="spellEnd"/>
+      <w:r>
+        <w:t xml:space="preserve"> </w:t>
+      </w:r>
+      <w:proofErr w:type="spellStart"/>
+      <w:r>
+        <w:t>mengconsume</w:t>
+      </w:r>
+      <w:proofErr w:type="spellEnd"/>
+      <w:r>
+        <w:t xml:space="preserve"> </w:t>
+      </w:r>
+      <w:proofErr w:type="spellStart"/>
+      <w:r>
+        <w:t>semua</w:t>
+      </w:r>
+      <w:proofErr w:type="spellEnd"/>
+      <w:r>
+        <w:t xml:space="preserve"> event yang </w:t>
+      </w:r>
+      <w:proofErr w:type="spellStart"/>
+      <w:r>
+        <w:t>berada</w:t>
+      </w:r>
+      <w:proofErr w:type="spellEnd"/>
+      <w:r>
+        <w:t xml:space="preserve"> pada mysql-bin.log</w:t>
+      </w:r>
+    </w:p>
+    <w:p>
+      <w:proofErr w:type="spellStart"/>
+      <w:r>
+        <w:t>Kondisi</w:t>
+      </w:r>
+      <w:proofErr w:type="spellEnd"/>
+      <w:r>
+        <w:t xml:space="preserve"> yang di </w:t>
+      </w:r>
+      <w:proofErr w:type="spellStart"/>
+      <w:r>
+        <w:t>inginkan</w:t>
+      </w:r>
+      <w:proofErr w:type="spellEnd"/>
+      <w:r>
+        <w:t xml:space="preserve"> </w:t>
+      </w:r>
+      <w:proofErr w:type="spellStart"/>
+      <w:r>
+        <w:t>adalah</w:t>
+      </w:r>
+      <w:proofErr w:type="spellEnd"/>
+      <w:r>
+        <w:t xml:space="preserve"> </w:t>
+      </w:r>
+      <w:proofErr w:type="spellStart"/>
+      <w:r>
+        <w:t>jika</w:t>
+      </w:r>
+      <w:proofErr w:type="spellEnd"/>
+      <w:r>
+        <w:t xml:space="preserve"> </w:t>
+      </w:r>
+      <w:proofErr w:type="spellStart"/>
+      <w:r>
+        <w:t>ada</w:t>
+      </w:r>
+      <w:proofErr w:type="spellEnd"/>
+      <w:r>
+        <w:t xml:space="preserve"> </w:t>
+      </w:r>
+      <w:proofErr w:type="spellStart"/>
+      <w:r>
+        <w:t>penghapusan</w:t>
+      </w:r>
+      <w:proofErr w:type="spellEnd"/>
+      <w:r>
+        <w:t xml:space="preserve"> record pada database </w:t>
+      </w:r>
+      <w:proofErr w:type="spellStart"/>
+      <w:r>
+        <w:t>ibank</w:t>
+      </w:r>
+      <w:proofErr w:type="spellEnd"/>
+      <w:r>
+        <w:t xml:space="preserve"> </w:t>
+      </w:r>
+      <w:proofErr w:type="spellStart"/>
+      <w:r>
+        <w:t>dengan</w:t>
+      </w:r>
+      <w:proofErr w:type="spellEnd"/>
+      <w:r>
+        <w:t xml:space="preserve"> </w:t>
+      </w:r>
+      <w:proofErr w:type="spellStart"/>
+      <w:r>
+        <w:t>nama</w:t>
+      </w:r>
+      <w:proofErr w:type="spellEnd"/>
+      <w:r>
+        <w:t xml:space="preserve"> </w:t>
+      </w:r>
+      <w:proofErr w:type="spellStart"/>
+      <w:r>
+        <w:t>tabel</w:t>
+      </w:r>
+      <w:proofErr w:type="spellEnd"/>
+      <w:r>
+        <w:t xml:space="preserve"> </w:t>
+      </w:r>
+      <w:proofErr w:type="spellStart"/>
+      <w:r>
+        <w:t>tbl_user_pin</w:t>
+      </w:r>
+      <w:proofErr w:type="spellEnd"/>
+      <w:r>
+        <w:t xml:space="preserve"> </w:t>
+      </w:r>
+      <w:proofErr w:type="spellStart"/>
+      <w:r>
+        <w:t>maka</w:t>
+      </w:r>
+      <w:proofErr w:type="spellEnd"/>
+      <w:r>
+        <w:t xml:space="preserve"> </w:t>
+      </w:r>
+      <w:r>
+        <w:t xml:space="preserve">di </w:t>
+      </w:r>
+      <w:proofErr w:type="spellStart"/>
+      <w:r>
+        <w:t>tambahkan</w:t>
+      </w:r>
+      <w:proofErr w:type="spellEnd"/>
+      <w:r>
+        <w:t xml:space="preserve"> </w:t>
+      </w:r>
+      <w:proofErr w:type="spellStart"/>
+      <w:r>
+        <w:t>pengecekan</w:t>
+      </w:r>
+      <w:proofErr w:type="spellEnd"/>
+      <w:r>
+        <w:t xml:space="preserve"> </w:t>
+      </w:r>
+      <w:r>
+        <w:t xml:space="preserve">record yang di </w:t>
+      </w:r>
+      <w:proofErr w:type="spellStart"/>
+      <w:r>
+        <w:t>hapus</w:t>
+      </w:r>
+      <w:proofErr w:type="spellEnd"/>
+      <w:r>
+        <w:t xml:space="preserve"> </w:t>
+      </w:r>
+      <w:proofErr w:type="spellStart"/>
+      <w:r>
+        <w:t>akan</w:t>
+      </w:r>
+      <w:proofErr w:type="spellEnd"/>
+      <w:r>
+        <w:t xml:space="preserve"> di </w:t>
+      </w:r>
+      <w:proofErr w:type="spellStart"/>
+      <w:r>
+        <w:t>simpan</w:t>
+      </w:r>
+      <w:proofErr w:type="spellEnd"/>
+      <w:r>
+        <w:t xml:space="preserve"> pada database </w:t>
+      </w:r>
+      <w:proofErr w:type="spellStart"/>
+      <w:r>
+        <w:t>ibank_del</w:t>
+      </w:r>
+      <w:proofErr w:type="spellEnd"/>
+      <w:r>
+        <w:t xml:space="preserve"> </w:t>
+      </w:r>
+      <w:proofErr w:type="spellStart"/>
+      <w:r>
+        <w:t>dengan</w:t>
+      </w:r>
+      <w:proofErr w:type="spellEnd"/>
+      <w:r>
+        <w:t xml:space="preserve"> </w:t>
+      </w:r>
+      <w:proofErr w:type="spellStart"/>
+      <w:r>
+        <w:t>nama</w:t>
+      </w:r>
+      <w:proofErr w:type="spellEnd"/>
+      <w:r>
+        <w:t xml:space="preserve"> </w:t>
+      </w:r>
+      <w:proofErr w:type="spellStart"/>
+      <w:r>
+        <w:t>tabel</w:t>
+      </w:r>
+      <w:proofErr w:type="spellEnd"/>
+      <w:r>
+        <w:t xml:space="preserve"> </w:t>
+      </w:r>
+      <w:proofErr w:type="spellStart"/>
+      <w:r>
+        <w:t>tbl_user_pin</w:t>
+      </w:r>
+      <w:proofErr w:type="spellEnd"/>
+    </w:p>
+    <w:p>
+      <w:proofErr w:type="spellStart"/>
+      <w:r>
+        <w:t>Berikut</w:t>
+      </w:r>
+      <w:proofErr w:type="spellEnd"/>
+      <w:r>
+        <w:t xml:space="preserve"> </w:t>
+      </w:r>
+      <w:proofErr w:type="spellStart"/>
+      <w:r>
+        <w:t>ini</w:t>
+      </w:r>
+      <w:proofErr w:type="spellEnd"/>
+      <w:r>
+        <w:t xml:space="preserve"> </w:t>
+      </w:r>
+      <w:proofErr w:type="spellStart"/>
+      <w:r>
+        <w:t>merupakan</w:t>
+      </w:r>
+      <w:proofErr w:type="spellEnd"/>
+      <w:r>
+        <w:t xml:space="preserve"> </w:t>
+      </w:r>
+      <w:proofErr w:type="spellStart"/>
+      <w:r>
+        <w:t>contoh</w:t>
+      </w:r>
+      <w:proofErr w:type="spellEnd"/>
+      <w:r>
+        <w:t xml:space="preserve"> </w:t>
+      </w:r>
+      <w:r>
+        <w:t xml:space="preserve">Isi record topic yang </w:t>
+      </w:r>
+      <w:proofErr w:type="spellStart"/>
+      <w:r>
+        <w:t>akan</w:t>
+      </w:r>
+      <w:proofErr w:type="spellEnd"/>
+      <w:r>
+        <w:t xml:space="preserve"> di consume oleh </w:t>
+      </w:r>
+      <w:proofErr w:type="spellStart"/>
+      <w:r>
+        <w:t>golang</w:t>
+      </w:r>
+      <w:proofErr w:type="spellEnd"/>
+    </w:p>
+    <w:p>
+      <w:r>
+        <w:rPr>
+          <w:noProof/>
+        </w:rPr>
         <w:drawing>
-          <wp:inline wp14:editId="73CE5620" wp14:anchorId="25FCEDE7">
-            <wp:extent cx="5495924" cy="3381375"/>
+          <wp:inline distT="0" distB="0" distL="0" distR="0" wp14:anchorId="006E23BC" wp14:editId="0CA4BCDA">
+            <wp:extent cx="5943600" cy="2800350"/>
             <wp:effectExtent l="0" t="0" r="0" b="0"/>
-            <wp:docPr id="1667947972" name="" title=""/>
+            <wp:docPr id="285653372" name="Picture 285653372"/>
             <wp:cNvGraphicFramePr>
-              <a:graphicFrameLocks noChangeAspect="1"/>
+              <a:graphicFrameLocks xmlns:a="http://schemas.openxmlformats.org/drawingml/2006/main" noChangeAspect="1"/>
             </wp:cNvGraphicFramePr>
-            <a:graphic>
+            <a:graphic xmlns:a="http://schemas.openxmlformats.org/drawingml/2006/main">
               <a:graphicData uri="http://schemas.openxmlformats.org/drawingml/2006/picture">
-                <pic:pic>
+                <pic:pic xmlns:pic="http://schemas.openxmlformats.org/drawingml/2006/picture">
                   <pic:nvPicPr>
                     <pic:cNvPr id="0" name=""/>
                     <pic:cNvPicPr/>
                   </pic:nvPicPr>
                   <pic:blipFill>
-                    <a:blip r:embed="Ra2b6d51ae2294bc9">
+                    <a:blip r:embed="rId13">
                       <a:extLst>
-                        <a:ext xmlns:a="http://schemas.openxmlformats.org/drawingml/2006/main" uri="{28A0092B-C50C-407E-A947-70E740481C1C}">
-                          <a14:useLocalDpi val="0"/>
-                        </a:ext>
-                      </a:extLst>
-                    </a:blip>
-                    <a:stretch>
-                      <a:fillRect/>
-                    </a:stretch>
-                  </pic:blipFill>
-                  <pic:spPr>
-                    <a:xfrm>
-                      <a:off x="0" y="0"/>
-                      <a:ext cx="5495924" cy="3381375"/>
-                    </a:xfrm>
-                    <a:prstGeom prst="rect">
-                      <a:avLst/>
-                    </a:prstGeom>
-                  </pic:spPr>
-                </pic:pic>
-              </a:graphicData>
-            </a:graphic>
-          </wp:inline>
-        </w:drawing>
-      </w:r>
-      <w:r>
-        <w:drawing>
-          <wp:inline wp14:editId="5FD5B749" wp14:anchorId="44C56961">
-            <wp:extent cx="5467348" cy="3895725"/>
-            <wp:effectExtent l="0" t="0" r="0" b="0"/>
-            <wp:docPr id="1729886939" name="" title=""/>
-            <wp:cNvGraphicFramePr>
-              <a:graphicFrameLocks noChangeAspect="1"/>
-            </wp:cNvGraphicFramePr>
-            <a:graphic>
-              <a:graphicData uri="http://schemas.openxmlformats.org/drawingml/2006/picture">
-                <pic:pic>
-                  <pic:nvPicPr>
-                    <pic:cNvPr id="0" name=""/>
-                    <pic:cNvPicPr/>
-                  </pic:nvPicPr>
-                  <pic:blipFill>
-                    <a:blip r:embed="R58e7fecf7bd34dd4">
-                      <a:extLst>
-                        <a:ext xmlns:a="http://schemas.openxmlformats.org/drawingml/2006/main" uri="{28A0092B-C50C-407E-A947-70E740481C1C}">
-                          <a14:useLocalDpi val="0"/>
-                        </a:ext>
-                      </a:extLst>
-                    </a:blip>
-                    <a:stretch>
-                      <a:fillRect/>
-                    </a:stretch>
-                  </pic:blipFill>
-                  <pic:spPr>
-                    <a:xfrm>
-                      <a:off x="0" y="0"/>
-                      <a:ext cx="5467348" cy="3895725"/>
-                    </a:xfrm>
-                    <a:prstGeom prst="rect">
-                      <a:avLst/>
-                    </a:prstGeom>
-                  </pic:spPr>
-                </pic:pic>
-              </a:graphicData>
-            </a:graphic>
-          </wp:inline>
-        </w:drawing>
-      </w:r>
-    </w:p>
-    <w:p>
-      <w:pPr>
-        <w:pStyle w:val="Normal"/>
-        <w:ind w:firstLine="720"/>
-      </w:pPr>
-      <w:r>
-        <w:drawing>
-          <wp:inline wp14:editId="00BF4A91" wp14:anchorId="0DB3BA72">
-            <wp:extent cx="5476876" cy="3076575"/>
-            <wp:effectExtent l="0" t="0" r="0" b="0"/>
-            <wp:docPr id="649780504" name="" title=""/>
-            <wp:cNvGraphicFramePr>
-              <a:graphicFrameLocks noChangeAspect="1"/>
-            </wp:cNvGraphicFramePr>
-            <a:graphic>
-              <a:graphicData uri="http://schemas.openxmlformats.org/drawingml/2006/picture">
-                <pic:pic>
-                  <pic:nvPicPr>
-                    <pic:cNvPr id="0" name=""/>
-                    <pic:cNvPicPr/>
-                  </pic:nvPicPr>
-                  <pic:blipFill>
-                    <a:blip r:embed="Raaed6eeec602407f">
-                      <a:extLst>
-                        <a:ext xmlns:a="http://schemas.openxmlformats.org/drawingml/2006/main" uri="{28A0092B-C50C-407E-A947-70E740481C1C}">
-                          <a14:useLocalDpi val="0"/>
-                        </a:ext>
-                      </a:extLst>
-                    </a:blip>
-                    <a:stretch>
-                      <a:fillRect/>
-                    </a:stretch>
-                  </pic:blipFill>
-                  <pic:spPr>
-                    <a:xfrm>
-                      <a:off x="0" y="0"/>
-                      <a:ext cx="5476876" cy="3076575"/>
-                    </a:xfrm>
-                    <a:prstGeom prst="rect">
-                      <a:avLst/>
-                    </a:prstGeom>
-                  </pic:spPr>
-                </pic:pic>
-              </a:graphicData>
-            </a:graphic>
-          </wp:inline>
-        </w:drawing>
-      </w:r>
-      <w:r>
-        <w:drawing>
-          <wp:inline wp14:editId="4D3FAB45" wp14:anchorId="1EEC1309">
-            <wp:extent cx="5943600" cy="4143375"/>
-            <wp:effectExtent l="0" t="0" r="0" b="0"/>
-            <wp:docPr id="280952838" name="" title=""/>
-            <wp:cNvGraphicFramePr>
-              <a:graphicFrameLocks noChangeAspect="1"/>
-            </wp:cNvGraphicFramePr>
-            <a:graphic>
-              <a:graphicData uri="http://schemas.openxmlformats.org/drawingml/2006/picture">
-                <pic:pic>
-                  <pic:nvPicPr>
-                    <pic:cNvPr id="0" name=""/>
-                    <pic:cNvPicPr/>
-                  </pic:nvPicPr>
-                  <pic:blipFill>
-                    <a:blip r:embed="Ree3b92eff0dc4a29">
-                      <a:extLst>
-                        <a:ext xmlns:a="http://schemas.openxmlformats.org/drawingml/2006/main" uri="{28A0092B-C50C-407E-A947-70E740481C1C}">
-                          <a14:useLocalDpi val="0"/>
-                        </a:ext>
-                      </a:extLst>
-                    </a:blip>
-                    <a:stretch>
-                      <a:fillRect/>
-                    </a:stretch>
-                  </pic:blipFill>
-                  <pic:spPr>
-                    <a:xfrm>
-                      <a:off x="0" y="0"/>
-                      <a:ext cx="5943600" cy="4143375"/>
-                    </a:xfrm>
-                    <a:prstGeom prst="rect">
-                      <a:avLst/>
-                    </a:prstGeom>
-                  </pic:spPr>
-                </pic:pic>
-              </a:graphicData>
-            </a:graphic>
-          </wp:inline>
-        </w:drawing>
-      </w:r>
-    </w:p>
-    <w:p>
-      <w:pPr>
-        <w:pStyle w:val="Normal"/>
-        <w:ind w:firstLine="720"/>
-      </w:pPr>
-    </w:p>
-    <w:p>
-      <w:pPr>
-        <w:pStyle w:val="Normal"/>
-        <w:ind w:firstLine="720"/>
-      </w:pPr>
-    </w:p>
-    <w:p>
-      <w:pPr>
-        <w:pStyle w:val="Normal"/>
-        <w:ind w:left="0"/>
-      </w:pPr>
-      <w:r>
-        <w:rPr/>
-        <w:t xml:space="preserve">Jika </w:t>
-      </w:r>
-      <w:proofErr w:type="spellStart"/>
-      <w:r>
-        <w:rPr/>
-        <w:t>ada</w:t>
-      </w:r>
-      <w:proofErr w:type="spellEnd"/>
-      <w:r>
-        <w:rPr/>
-        <w:t xml:space="preserve"> </w:t>
-      </w:r>
-      <w:proofErr w:type="spellStart"/>
-      <w:r>
-        <w:rPr/>
-        <w:t>penghapusan</w:t>
-      </w:r>
-      <w:proofErr w:type="spellEnd"/>
-      <w:r>
-        <w:rPr/>
-        <w:t xml:space="preserve"> record di database </w:t>
-      </w:r>
-      <w:proofErr w:type="spellStart"/>
-      <w:r>
-        <w:rPr/>
-        <w:t>ibank</w:t>
-      </w:r>
-      <w:proofErr w:type="spellEnd"/>
-      <w:r>
-        <w:rPr/>
-        <w:t xml:space="preserve"> di </w:t>
-      </w:r>
-      <w:proofErr w:type="spellStart"/>
-      <w:r>
-        <w:rPr/>
-        <w:t>tbl_user_pin,tbl_brimo_activation</w:t>
-      </w:r>
-      <w:proofErr w:type="spellEnd"/>
-      <w:r>
-        <w:rPr/>
-        <w:t xml:space="preserve"> dan </w:t>
-      </w:r>
-      <w:proofErr w:type="spellStart"/>
-      <w:r>
-        <w:rPr/>
-        <w:t>tbl_brimo_activation_mnt_log</w:t>
-      </w:r>
-      <w:proofErr w:type="spellEnd"/>
-      <w:r>
-        <w:rPr/>
-        <w:t xml:space="preserve"> </w:t>
-      </w:r>
-      <w:proofErr w:type="spellStart"/>
-      <w:r>
-        <w:rPr/>
-        <w:t>sebelum</w:t>
-      </w:r>
-      <w:proofErr w:type="spellEnd"/>
-      <w:r>
-        <w:rPr/>
-        <w:t xml:space="preserve"> di </w:t>
-      </w:r>
-      <w:proofErr w:type="spellStart"/>
-      <w:r>
-        <w:rPr/>
-        <w:t>hapus</w:t>
-      </w:r>
-      <w:proofErr w:type="spellEnd"/>
-      <w:r>
-        <w:rPr/>
-        <w:t xml:space="preserve"> </w:t>
-      </w:r>
-      <w:proofErr w:type="spellStart"/>
-      <w:r>
-        <w:rPr/>
-        <w:t>datanya</w:t>
-      </w:r>
-      <w:proofErr w:type="spellEnd"/>
-      <w:r>
-        <w:rPr/>
-        <w:t xml:space="preserve"> di </w:t>
-      </w:r>
-      <w:proofErr w:type="spellStart"/>
-      <w:r>
-        <w:rPr/>
-        <w:t>tangkep</w:t>
-      </w:r>
-      <w:proofErr w:type="spellEnd"/>
-      <w:r>
-        <w:rPr/>
-        <w:t xml:space="preserve"> di </w:t>
-      </w:r>
-      <w:proofErr w:type="spellStart"/>
-      <w:r>
-        <w:rPr/>
-        <w:t>kafka</w:t>
-      </w:r>
-      <w:proofErr w:type="spellEnd"/>
-      <w:r>
-        <w:rPr/>
-        <w:t xml:space="preserve"> </w:t>
-      </w:r>
-      <w:proofErr w:type="spellStart"/>
-      <w:r>
-        <w:rPr/>
-        <w:t>terlebih</w:t>
-      </w:r>
-      <w:proofErr w:type="spellEnd"/>
-      <w:r>
-        <w:rPr/>
-        <w:t xml:space="preserve"> </w:t>
-      </w:r>
-      <w:proofErr w:type="spellStart"/>
-      <w:r>
-        <w:rPr/>
-        <w:t>dahulu</w:t>
-      </w:r>
-      <w:proofErr w:type="spellEnd"/>
-      <w:r>
-        <w:rPr/>
-        <w:t xml:space="preserve"> di </w:t>
-      </w:r>
-      <w:proofErr w:type="spellStart"/>
-      <w:r>
-        <w:rPr/>
-        <w:t>simpan</w:t>
-      </w:r>
-      <w:proofErr w:type="spellEnd"/>
-      <w:r>
-        <w:rPr/>
-        <w:t xml:space="preserve"> di topic </w:t>
-      </w:r>
-      <w:proofErr w:type="spellStart"/>
-      <w:r>
-        <w:rPr/>
-        <w:t>kemudian</w:t>
-      </w:r>
-      <w:proofErr w:type="spellEnd"/>
-      <w:r>
-        <w:rPr/>
-        <w:t xml:space="preserve"> di consume oleh </w:t>
-      </w:r>
-      <w:proofErr w:type="spellStart"/>
-      <w:r>
-        <w:rPr/>
-        <w:t>golang</w:t>
-      </w:r>
-      <w:proofErr w:type="spellEnd"/>
-      <w:r>
-        <w:rPr/>
-        <w:t xml:space="preserve"> </w:t>
-      </w:r>
-      <w:proofErr w:type="spellStart"/>
-      <w:r>
-        <w:rPr/>
-        <w:t>topicnya</w:t>
-      </w:r>
-      <w:proofErr w:type="spellEnd"/>
-      <w:r>
-        <w:rPr/>
-        <w:t xml:space="preserve"> di copy </w:t>
-      </w:r>
-      <w:proofErr w:type="spellStart"/>
-      <w:r>
-        <w:rPr/>
-        <w:t>terlebih</w:t>
-      </w:r>
-      <w:proofErr w:type="spellEnd"/>
-      <w:r>
-        <w:rPr/>
-        <w:t xml:space="preserve"> </w:t>
-      </w:r>
-      <w:proofErr w:type="spellStart"/>
-      <w:r>
-        <w:rPr/>
-        <w:t>dahulu</w:t>
-      </w:r>
-      <w:proofErr w:type="spellEnd"/>
-      <w:r>
-        <w:rPr/>
-        <w:t xml:space="preserve"> </w:t>
-      </w:r>
-      <w:proofErr w:type="spellStart"/>
-      <w:r>
-        <w:rPr/>
-        <w:t>recordnya</w:t>
-      </w:r>
-      <w:proofErr w:type="spellEnd"/>
-      <w:r>
-        <w:rPr/>
-        <w:t xml:space="preserve"> yang </w:t>
-      </w:r>
-      <w:proofErr w:type="spellStart"/>
-      <w:r>
-        <w:rPr/>
-        <w:t>mau</w:t>
-      </w:r>
-      <w:proofErr w:type="spellEnd"/>
-      <w:r>
-        <w:rPr/>
-        <w:t xml:space="preserve"> di </w:t>
-      </w:r>
-      <w:proofErr w:type="spellStart"/>
-      <w:r>
-        <w:rPr/>
-        <w:t>hapus</w:t>
-      </w:r>
-      <w:proofErr w:type="spellEnd"/>
-      <w:r>
-        <w:rPr/>
-        <w:t xml:space="preserve"> di taro di database </w:t>
-      </w:r>
-      <w:proofErr w:type="spellStart"/>
-      <w:r>
-        <w:rPr/>
-        <w:t>ibank_del</w:t>
-      </w:r>
-      <w:proofErr w:type="spellEnd"/>
-      <w:r>
-        <w:rPr/>
-        <w:t xml:space="preserve"> </w:t>
-      </w:r>
-      <w:proofErr w:type="spellStart"/>
-      <w:r>
-        <w:rPr/>
-        <w:t>kemudian</w:t>
-      </w:r>
-      <w:proofErr w:type="spellEnd"/>
-      <w:r>
-        <w:rPr/>
-        <w:t xml:space="preserve"> </w:t>
-      </w:r>
-      <w:proofErr w:type="spellStart"/>
-      <w:r>
-        <w:rPr/>
-        <w:t>recordnya</w:t>
-      </w:r>
-      <w:proofErr w:type="spellEnd"/>
-      <w:r>
-        <w:rPr/>
-        <w:t xml:space="preserve"> yang </w:t>
-      </w:r>
-      <w:proofErr w:type="spellStart"/>
-      <w:r>
-        <w:rPr/>
-        <w:t>mau</w:t>
-      </w:r>
-      <w:proofErr w:type="spellEnd"/>
-      <w:r>
-        <w:rPr/>
-        <w:t xml:space="preserve"> di </w:t>
-      </w:r>
-      <w:proofErr w:type="spellStart"/>
-      <w:r>
-        <w:rPr/>
-        <w:t>hapus</w:t>
-      </w:r>
-      <w:proofErr w:type="spellEnd"/>
-      <w:r>
-        <w:rPr/>
-        <w:t xml:space="preserve"> </w:t>
-      </w:r>
-      <w:proofErr w:type="spellStart"/>
-      <w:r>
-        <w:rPr/>
-        <w:t>baru</w:t>
-      </w:r>
-      <w:proofErr w:type="spellEnd"/>
-      <w:r>
-        <w:rPr/>
-        <w:t xml:space="preserve"> di </w:t>
-      </w:r>
-      <w:proofErr w:type="spellStart"/>
-      <w:r>
-        <w:rPr/>
-        <w:t>hapus</w:t>
-      </w:r>
-      <w:proofErr w:type="spellEnd"/>
-      <w:r>
-        <w:rPr/>
-        <w:t xml:space="preserve"> di database </w:t>
-      </w:r>
-      <w:proofErr w:type="spellStart"/>
-      <w:r>
-        <w:rPr/>
-        <w:t>ibank</w:t>
-      </w:r>
-      <w:proofErr w:type="spellEnd"/>
-    </w:p>
-    <w:p>
-      <w:pPr>
-        <w:pStyle w:val="Normal"/>
-        <w:ind w:left="0"/>
-      </w:pPr>
-    </w:p>
-    <w:p>
-      <w:pPr>
-        <w:pStyle w:val="Normal"/>
-        <w:ind w:left="0"/>
-      </w:pPr>
-      <w:r>
-        <w:rPr/>
-        <w:t xml:space="preserve">Isi record topic yang </w:t>
-      </w:r>
-      <w:proofErr w:type="spellStart"/>
-      <w:r>
-        <w:rPr/>
-        <w:t>akan</w:t>
-      </w:r>
-      <w:proofErr w:type="spellEnd"/>
-      <w:r>
-        <w:rPr/>
-        <w:t xml:space="preserve"> di consume oleh golang</w:t>
-      </w:r>
-    </w:p>
-    <w:p>
-      <w:pPr>
-        <w:pStyle w:val="Normal"/>
-        <w:ind w:left="0"/>
-      </w:pPr>
-      <w:r>
-        <w:drawing>
-          <wp:inline wp14:editId="0CA4BCDA" wp14:anchorId="006E23BC">
-            <wp:extent cx="5943600" cy="2800350"/>
-            <wp:effectExtent l="0" t="0" r="0" b="0"/>
-            <wp:docPr id="285653372" name="" title=""/>
-            <wp:cNvGraphicFramePr>
-              <a:graphicFrameLocks noChangeAspect="1"/>
-            </wp:cNvGraphicFramePr>
-            <a:graphic>
-              <a:graphicData uri="http://schemas.openxmlformats.org/drawingml/2006/picture">
-                <pic:pic>
-                  <pic:nvPicPr>
-                    <pic:cNvPr id="0" name=""/>
-                    <pic:cNvPicPr/>
-                  </pic:nvPicPr>
-                  <pic:blipFill>
-                    <a:blip r:embed="Ra298556ce87b4c35">
-                      <a:extLst>
-                        <a:ext xmlns:a="http://schemas.openxmlformats.org/drawingml/2006/main" uri="{28A0092B-C50C-407E-A947-70E740481C1C}">
-                          <a14:useLocalDpi val="0"/>
+                        <a:ext uri="{28A0092B-C50C-407E-A947-70E740481C1C}">
+                          <a14:useLocalDpi xmlns:a14="http://schemas.microsoft.com/office/drawing/2010/main" val="0"/>
                         </a:ext>
                       </a:extLst>
                     </a:blip>
@@ -1421,71 +1943,373 @@
       </w:r>
     </w:p>
     <w:p>
-      <w:pPr>
-        <w:pStyle w:val="Normal"/>
-        <w:ind w:left="0"/>
-      </w:pPr>
-      <w:r>
-        <w:rPr/>
+      <w:r>
+        <w:t xml:space="preserve">Di </w:t>
+      </w:r>
+      <w:proofErr w:type="spellStart"/>
+      <w:r>
+        <w:t>aplikasi</w:t>
+      </w:r>
+      <w:proofErr w:type="spellEnd"/>
+      <w:r>
+        <w:t xml:space="preserve"> </w:t>
+      </w:r>
+      <w:proofErr w:type="spellStart"/>
+      <w:r>
+        <w:t>golangnya</w:t>
+      </w:r>
+      <w:proofErr w:type="spellEnd"/>
+      <w:r>
+        <w:t xml:space="preserve"> </w:t>
+      </w:r>
+      <w:proofErr w:type="spellStart"/>
+      <w:r>
+        <w:t>nanti</w:t>
+      </w:r>
+      <w:proofErr w:type="spellEnd"/>
+      <w:r>
+        <w:t xml:space="preserve"> </w:t>
+      </w:r>
+      <w:proofErr w:type="spellStart"/>
+      <w:r>
+        <w:t>akan</w:t>
+      </w:r>
+      <w:proofErr w:type="spellEnd"/>
+      <w:r>
+        <w:t xml:space="preserve"> di filter topic yang </w:t>
+      </w:r>
+      <w:proofErr w:type="spellStart"/>
+      <w:r>
+        <w:t>yang</w:t>
+      </w:r>
+      <w:proofErr w:type="spellEnd"/>
+      <w:r>
+        <w:t xml:space="preserve"> </w:t>
+      </w:r>
+      <w:proofErr w:type="spellStart"/>
+      <w:r>
+        <w:t>hanya</w:t>
+      </w:r>
+      <w:proofErr w:type="spellEnd"/>
+      <w:r>
+        <w:t xml:space="preserve"> status </w:t>
+      </w:r>
+      <w:proofErr w:type="spellStart"/>
+      <w:r>
+        <w:t>OPnya</w:t>
+      </w:r>
+      <w:proofErr w:type="spellEnd"/>
+      <w:r>
+        <w:t xml:space="preserve"> </w:t>
+      </w:r>
+      <w:proofErr w:type="spellStart"/>
+      <w:r>
+        <w:t>berisi</w:t>
+      </w:r>
+      <w:proofErr w:type="spellEnd"/>
+      <w:r>
+        <w:t xml:space="preserve"> d, json </w:t>
+      </w:r>
+      <w:proofErr w:type="spellStart"/>
+      <w:r>
+        <w:t>tersebut</w:t>
+      </w:r>
+      <w:proofErr w:type="spellEnd"/>
+      <w:r>
+        <w:t xml:space="preserve"> yang </w:t>
+      </w:r>
+      <w:proofErr w:type="spellStart"/>
+      <w:r>
+        <w:t>nanti</w:t>
+      </w:r>
+      <w:proofErr w:type="spellEnd"/>
+      <w:r>
+        <w:t xml:space="preserve"> </w:t>
+      </w:r>
+      <w:proofErr w:type="spellStart"/>
+      <w:r>
+        <w:t>akan</w:t>
+      </w:r>
+      <w:proofErr w:type="spellEnd"/>
+      <w:r>
+        <w:t xml:space="preserve"> di insert database </w:t>
+      </w:r>
+      <w:proofErr w:type="spellStart"/>
+      <w:r>
+        <w:t>ibank_del</w:t>
+      </w:r>
+      <w:proofErr w:type="spellEnd"/>
+      <w:r>
+        <w:t xml:space="preserve">, </w:t>
+      </w:r>
+      <w:proofErr w:type="spellStart"/>
+      <w:r>
+        <w:t>disini</w:t>
+      </w:r>
+      <w:proofErr w:type="spellEnd"/>
+      <w:r>
+        <w:t xml:space="preserve"> juga </w:t>
+      </w:r>
+      <w:proofErr w:type="spellStart"/>
+      <w:r>
+        <w:t>juga</w:t>
+      </w:r>
+      <w:proofErr w:type="spellEnd"/>
+      <w:r>
+        <w:t xml:space="preserve"> </w:t>
+      </w:r>
+      <w:proofErr w:type="spellStart"/>
+      <w:r>
+        <w:t>sudah</w:t>
+      </w:r>
+      <w:proofErr w:type="spellEnd"/>
+      <w:r>
+        <w:t xml:space="preserve"> di handle </w:t>
+      </w:r>
+      <w:proofErr w:type="spellStart"/>
+      <w:r>
+        <w:t>jika</w:t>
+      </w:r>
+      <w:proofErr w:type="spellEnd"/>
+      <w:r>
+        <w:t xml:space="preserve"> </w:t>
+      </w:r>
+      <w:proofErr w:type="spellStart"/>
+      <w:r>
+        <w:t>sewaktu</w:t>
+      </w:r>
+      <w:proofErr w:type="spellEnd"/>
+      <w:r>
+        <w:t xml:space="preserve"> </w:t>
+      </w:r>
+      <w:proofErr w:type="spellStart"/>
+      <w:r>
+        <w:t>waktu</w:t>
+      </w:r>
+      <w:proofErr w:type="spellEnd"/>
+      <w:r>
+        <w:t xml:space="preserve"> </w:t>
+      </w:r>
+      <w:proofErr w:type="spellStart"/>
+      <w:r>
+        <w:t>aplikasi</w:t>
+      </w:r>
+      <w:proofErr w:type="spellEnd"/>
+      <w:r>
+        <w:t xml:space="preserve"> </w:t>
+      </w:r>
+      <w:proofErr w:type="spellStart"/>
+      <w:r>
+        <w:t>golangnya</w:t>
+      </w:r>
+      <w:proofErr w:type="spellEnd"/>
+      <w:r>
+        <w:t xml:space="preserve"> </w:t>
+      </w:r>
+      <w:proofErr w:type="spellStart"/>
+      <w:r>
+        <w:t>mati</w:t>
+      </w:r>
+      <w:proofErr w:type="spellEnd"/>
+      <w:r>
+        <w:t xml:space="preserve"> </w:t>
+      </w:r>
+      <w:proofErr w:type="spellStart"/>
+      <w:r>
+        <w:t>dia</w:t>
+      </w:r>
+      <w:proofErr w:type="spellEnd"/>
+      <w:r>
+        <w:t xml:space="preserve"> </w:t>
+      </w:r>
+      <w:proofErr w:type="spellStart"/>
+      <w:r>
+        <w:t>tidak</w:t>
+      </w:r>
+      <w:proofErr w:type="spellEnd"/>
+      <w:r>
+        <w:t xml:space="preserve"> </w:t>
+      </w:r>
+      <w:proofErr w:type="spellStart"/>
+      <w:r>
+        <w:t>akan</w:t>
+      </w:r>
+      <w:proofErr w:type="spellEnd"/>
+      <w:r>
+        <w:t xml:space="preserve"> </w:t>
+      </w:r>
+      <w:proofErr w:type="spellStart"/>
+      <w:r>
+        <w:t>mengconsume</w:t>
+      </w:r>
+      <w:proofErr w:type="spellEnd"/>
+      <w:r>
+        <w:t xml:space="preserve"> </w:t>
+      </w:r>
+      <w:proofErr w:type="spellStart"/>
+      <w:r>
+        <w:t>semua</w:t>
+      </w:r>
+      <w:proofErr w:type="spellEnd"/>
+      <w:r>
+        <w:t xml:space="preserve"> topic yang </w:t>
+      </w:r>
+      <w:proofErr w:type="spellStart"/>
+      <w:r>
+        <w:t>tersimpan</w:t>
+      </w:r>
+      <w:proofErr w:type="spellEnd"/>
+      <w:r>
+        <w:t xml:space="preserve"> pada </w:t>
+      </w:r>
+      <w:proofErr w:type="spellStart"/>
+      <w:r>
+        <w:t>kafka</w:t>
+      </w:r>
+      <w:proofErr w:type="spellEnd"/>
+      <w:r>
+        <w:t xml:space="preserve"> </w:t>
+      </w:r>
+      <w:proofErr w:type="spellStart"/>
+      <w:r>
+        <w:t>dari</w:t>
+      </w:r>
+      <w:proofErr w:type="spellEnd"/>
+      <w:r>
+        <w:t xml:space="preserve"> </w:t>
+      </w:r>
+      <w:proofErr w:type="spellStart"/>
+      <w:r>
+        <w:t>awal</w:t>
+      </w:r>
+      <w:proofErr w:type="spellEnd"/>
+      <w:r>
+        <w:t xml:space="preserve"> </w:t>
+      </w:r>
+      <w:proofErr w:type="spellStart"/>
+      <w:r>
+        <w:t>tetapi</w:t>
+      </w:r>
+      <w:proofErr w:type="spellEnd"/>
+      <w:r>
+        <w:t xml:space="preserve"> </w:t>
+      </w:r>
+      <w:proofErr w:type="spellStart"/>
+      <w:r>
+        <w:t>akan</w:t>
+      </w:r>
+      <w:proofErr w:type="spellEnd"/>
+      <w:r>
+        <w:t xml:space="preserve"> </w:t>
+      </w:r>
+      <w:proofErr w:type="spellStart"/>
+      <w:r>
+        <w:t>mengconsume</w:t>
+      </w:r>
+      <w:proofErr w:type="spellEnd"/>
+      <w:r>
+        <w:t xml:space="preserve"> topic </w:t>
+      </w:r>
+      <w:proofErr w:type="spellStart"/>
+      <w:r>
+        <w:t>terakhir</w:t>
+      </w:r>
+      <w:proofErr w:type="spellEnd"/>
+      <w:r>
+        <w:t xml:space="preserve"> yang </w:t>
+      </w:r>
+      <w:proofErr w:type="spellStart"/>
+      <w:r>
+        <w:t>sudah</w:t>
+      </w:r>
+      <w:proofErr w:type="spellEnd"/>
+      <w:r>
+        <w:t xml:space="preserve"> di consume</w:t>
+      </w:r>
+    </w:p>
+    <w:p/>
+    <w:p/>
+    <w:p/>
+    <w:p/>
+    <w:p/>
+    <w:p/>
+    <w:p/>
+    <w:p>
+      <w:r>
+        <w:lastRenderedPageBreak/>
         <w:t xml:space="preserve">Isi record database </w:t>
       </w:r>
       <w:proofErr w:type="spellStart"/>
       <w:r>
-        <w:rPr/>
         <w:t>bank_del</w:t>
       </w:r>
       <w:proofErr w:type="spellEnd"/>
       <w:r>
-        <w:rPr/>
-        <w:t xml:space="preserve"> </w:t>
-      </w:r>
-      <w:proofErr w:type="spellStart"/>
-      <w:r>
-        <w:rPr/>
+        <w:t xml:space="preserve"> </w:t>
+      </w:r>
+      <w:proofErr w:type="spellStart"/>
+      <w:r>
         <w:t>tabel</w:t>
       </w:r>
       <w:proofErr w:type="spellEnd"/>
       <w:r>
-        <w:rPr/>
-        <w:t xml:space="preserve"> </w:t>
-      </w:r>
-      <w:proofErr w:type="spellStart"/>
-      <w:r>
-        <w:rPr/>
+        <w:t xml:space="preserve"> </w:t>
+      </w:r>
+      <w:proofErr w:type="spellStart"/>
+      <w:r>
         <w:t>tbl_user_pin</w:t>
       </w:r>
       <w:proofErr w:type="spellEnd"/>
       <w:r>
-        <w:rPr/>
-        <w:t xml:space="preserve"> sebelum golang consume di jalankan</w:t>
-      </w:r>
-    </w:p>
-    <w:p>
-      <w:pPr>
-        <w:pStyle w:val="Normal"/>
-        <w:ind w:left="0"/>
-      </w:pPr>
-      <w:r>
+        <w:t xml:space="preserve"> </w:t>
+      </w:r>
+      <w:proofErr w:type="spellStart"/>
+      <w:r>
+        <w:t>sebelum</w:t>
+      </w:r>
+      <w:proofErr w:type="spellEnd"/>
+      <w:r>
+        <w:t xml:space="preserve"> </w:t>
+      </w:r>
+      <w:proofErr w:type="spellStart"/>
+      <w:r>
+        <w:t>golang</w:t>
+      </w:r>
+      <w:proofErr w:type="spellEnd"/>
+      <w:r>
+        <w:t xml:space="preserve"> consume di </w:t>
+      </w:r>
+      <w:proofErr w:type="spellStart"/>
+      <w:r>
+        <w:t>jalankan</w:t>
+      </w:r>
+      <w:proofErr w:type="spellEnd"/>
+    </w:p>
+    <w:p>
+      <w:r>
+        <w:rPr>
+          <w:noProof/>
+        </w:rPr>
         <w:drawing>
-          <wp:inline wp14:editId="5432123E" wp14:anchorId="1448B438">
+          <wp:inline distT="0" distB="0" distL="0" distR="0" wp14:anchorId="1448B438" wp14:editId="5432123E">
             <wp:extent cx="3762375" cy="2590800"/>
             <wp:effectExtent l="0" t="0" r="0" b="0"/>
-            <wp:docPr id="1874543881" name="" title=""/>
+            <wp:docPr id="1874543881" name="Picture 1874543881"/>
             <wp:cNvGraphicFramePr>
-              <a:graphicFrameLocks noChangeAspect="1"/>
+              <a:graphicFrameLocks xmlns:a="http://schemas.openxmlformats.org/drawingml/2006/main" noChangeAspect="1"/>
             </wp:cNvGraphicFramePr>
-            <a:graphic>
+            <a:graphic xmlns:a="http://schemas.openxmlformats.org/drawingml/2006/main">
               <a:graphicData uri="http://schemas.openxmlformats.org/drawingml/2006/picture">
-                <pic:pic>
+                <pic:pic xmlns:pic="http://schemas.openxmlformats.org/drawingml/2006/picture">
                   <pic:nvPicPr>
                     <pic:cNvPr id="0" name=""/>
                     <pic:cNvPicPr/>
                   </pic:nvPicPr>
                   <pic:blipFill>
-                    <a:blip r:embed="R1d9f5e4ecb4645ed">
+                    <a:blip r:embed="rId14">
                       <a:extLst>
-                        <a:ext xmlns:a="http://schemas.openxmlformats.org/drawingml/2006/main" uri="{28A0092B-C50C-407E-A947-70E740481C1C}">
-                          <a14:useLocalDpi val="0"/>
+                        <a:ext uri="{28A0092B-C50C-407E-A947-70E740481C1C}">
+                          <a14:useLocalDpi xmlns:a14="http://schemas.microsoft.com/office/drawing/2010/main" val="0"/>
                         </a:ext>
                       </a:extLst>
                     </a:blip>
@@ -1509,58 +2333,50 @@
         </w:drawing>
       </w:r>
     </w:p>
-    <w:p>
-      <w:pPr>
-        <w:pStyle w:val="Normal"/>
-        <w:ind w:left="0"/>
-      </w:pPr>
-    </w:p>
-    <w:p>
-      <w:pPr>
-        <w:pStyle w:val="Normal"/>
-        <w:ind w:left="0"/>
-      </w:pPr>
-      <w:r>
-        <w:rPr/>
+    <w:p/>
+    <w:p>
+      <w:r>
         <w:t xml:space="preserve">Golang consume </w:t>
       </w:r>
       <w:proofErr w:type="spellStart"/>
       <w:r>
-        <w:rPr/>
         <w:t>ketika</w:t>
       </w:r>
       <w:proofErr w:type="spellEnd"/>
       <w:r>
-        <w:rPr/>
-        <w:t xml:space="preserve"> di jalankan</w:t>
-      </w:r>
-    </w:p>
-    <w:p>
-      <w:pPr>
-        <w:pStyle w:val="Normal"/>
-        <w:ind w:left="0"/>
-      </w:pPr>
-      <w:r>
+        <w:t xml:space="preserve"> di </w:t>
+      </w:r>
+      <w:proofErr w:type="spellStart"/>
+      <w:r>
+        <w:t>jalankan</w:t>
+      </w:r>
+      <w:proofErr w:type="spellEnd"/>
+    </w:p>
+    <w:p>
+      <w:r>
+        <w:rPr>
+          <w:noProof/>
+        </w:rPr>
         <w:drawing>
-          <wp:inline wp14:editId="4AC3810A" wp14:anchorId="5F4F0D19">
+          <wp:inline distT="0" distB="0" distL="0" distR="0" wp14:anchorId="5F4F0D19" wp14:editId="4AC3810A">
             <wp:extent cx="4524375" cy="1924050"/>
             <wp:effectExtent l="0" t="0" r="0" b="0"/>
-            <wp:docPr id="169308126" name="" title=""/>
+            <wp:docPr id="169308126" name="Picture 169308126"/>
             <wp:cNvGraphicFramePr>
-              <a:graphicFrameLocks noChangeAspect="1"/>
+              <a:graphicFrameLocks xmlns:a="http://schemas.openxmlformats.org/drawingml/2006/main" noChangeAspect="1"/>
             </wp:cNvGraphicFramePr>
-            <a:graphic>
+            <a:graphic xmlns:a="http://schemas.openxmlformats.org/drawingml/2006/main">
               <a:graphicData uri="http://schemas.openxmlformats.org/drawingml/2006/picture">
-                <pic:pic>
+                <pic:pic xmlns:pic="http://schemas.openxmlformats.org/drawingml/2006/picture">
                   <pic:nvPicPr>
                     <pic:cNvPr id="0" name=""/>
                     <pic:cNvPicPr/>
                   </pic:nvPicPr>
                   <pic:blipFill>
-                    <a:blip r:embed="R08bf8a09e8c24a2a">
+                    <a:blip r:embed="rId15">
                       <a:extLst>
-                        <a:ext xmlns:a="http://schemas.openxmlformats.org/drawingml/2006/main" uri="{28A0092B-C50C-407E-A947-70E740481C1C}">
-                          <a14:useLocalDpi val="0"/>
+                        <a:ext uri="{28A0092B-C50C-407E-A947-70E740481C1C}">
+                          <a14:useLocalDpi xmlns:a14="http://schemas.microsoft.com/office/drawing/2010/main" val="0"/>
                         </a:ext>
                       </a:extLst>
                     </a:blip>
@@ -1585,321 +2401,323 @@
       </w:r>
     </w:p>
     <w:p>
-      <w:pPr>
-        <w:pStyle w:val="Normal"/>
-        <w:ind w:left="0"/>
-      </w:pPr>
-      <w:r>
-        <w:rPr/>
+      <w:r>
         <w:t xml:space="preserve">Di </w:t>
       </w:r>
       <w:proofErr w:type="spellStart"/>
       <w:r>
-        <w:rPr/>
         <w:t>golang</w:t>
       </w:r>
       <w:proofErr w:type="spellEnd"/>
       <w:r>
-        <w:rPr/>
         <w:t xml:space="preserve"> di </w:t>
       </w:r>
       <w:proofErr w:type="spellStart"/>
       <w:r>
-        <w:rPr/>
         <w:t>tambahkan</w:t>
       </w:r>
       <w:proofErr w:type="spellEnd"/>
       <w:r>
-        <w:rPr/>
-        <w:t xml:space="preserve"> </w:t>
-      </w:r>
-      <w:proofErr w:type="spellStart"/>
-      <w:r>
-        <w:rPr/>
+        <w:t xml:space="preserve"> </w:t>
+      </w:r>
+      <w:proofErr w:type="spellStart"/>
+      <w:r>
         <w:t>pengecekan</w:t>
       </w:r>
       <w:proofErr w:type="spellEnd"/>
       <w:r>
-        <w:rPr/>
-        <w:t xml:space="preserve"> </w:t>
-      </w:r>
-      <w:proofErr w:type="spellStart"/>
-      <w:r>
-        <w:rPr/>
+        <w:t xml:space="preserve"> </w:t>
+      </w:r>
+      <w:proofErr w:type="spellStart"/>
+      <w:r>
         <w:t>terlebih</w:t>
       </w:r>
       <w:proofErr w:type="spellEnd"/>
       <w:r>
-        <w:rPr/>
-        <w:t xml:space="preserve"> </w:t>
-      </w:r>
-      <w:proofErr w:type="spellStart"/>
-      <w:r>
-        <w:rPr/>
+        <w:t xml:space="preserve"> </w:t>
+      </w:r>
+      <w:proofErr w:type="spellStart"/>
+      <w:r>
         <w:t>dahulu</w:t>
       </w:r>
       <w:proofErr w:type="spellEnd"/>
       <w:r>
-        <w:rPr/>
-        <w:t xml:space="preserve"> </w:t>
-      </w:r>
-      <w:proofErr w:type="spellStart"/>
-      <w:r>
-        <w:rPr/>
+        <w:t xml:space="preserve"> </w:t>
+      </w:r>
+      <w:proofErr w:type="spellStart"/>
+      <w:r>
         <w:t>ketika</w:t>
       </w:r>
       <w:proofErr w:type="spellEnd"/>
       <w:r>
-        <w:rPr/>
         <w:t xml:space="preserve"> di </w:t>
       </w:r>
       <w:proofErr w:type="spellStart"/>
       <w:r>
-        <w:rPr/>
         <w:t>tbl_user_pin</w:t>
       </w:r>
       <w:proofErr w:type="spellEnd"/>
       <w:r>
-        <w:rPr/>
-        <w:t xml:space="preserve"> </w:t>
-      </w:r>
-      <w:proofErr w:type="spellStart"/>
-      <w:r>
-        <w:rPr/>
+        <w:t xml:space="preserve"> </w:t>
+      </w:r>
+      <w:proofErr w:type="spellStart"/>
+      <w:r>
         <w:t>sudah</w:t>
       </w:r>
       <w:proofErr w:type="spellEnd"/>
       <w:r>
-        <w:rPr/>
-        <w:t xml:space="preserve"> </w:t>
-      </w:r>
-      <w:proofErr w:type="spellStart"/>
-      <w:r>
-        <w:rPr/>
+        <w:t xml:space="preserve"> </w:t>
+      </w:r>
+      <w:proofErr w:type="spellStart"/>
+      <w:r>
         <w:t>ada</w:t>
       </w:r>
       <w:proofErr w:type="spellEnd"/>
       <w:r>
-        <w:rPr/>
         <w:t xml:space="preserve"> record </w:t>
       </w:r>
       <w:proofErr w:type="spellStart"/>
       <w:r>
-        <w:rPr/>
         <w:t>dengan</w:t>
       </w:r>
       <w:proofErr w:type="spellEnd"/>
       <w:r>
-        <w:rPr/>
         <w:t xml:space="preserve"> id yang </w:t>
       </w:r>
       <w:proofErr w:type="spellStart"/>
       <w:r>
-        <w:rPr/>
         <w:t>sama</w:t>
       </w:r>
       <w:proofErr w:type="spellEnd"/>
       <w:r>
-        <w:rPr/>
-        <w:t xml:space="preserve"> </w:t>
-      </w:r>
-      <w:proofErr w:type="spellStart"/>
-      <w:r>
-        <w:rPr/>
+        <w:t xml:space="preserve"> </w:t>
+      </w:r>
+      <w:proofErr w:type="spellStart"/>
+      <w:r>
         <w:t>maka</w:t>
       </w:r>
       <w:proofErr w:type="spellEnd"/>
       <w:r>
-        <w:rPr/>
         <w:t xml:space="preserve"> record </w:t>
       </w:r>
       <w:proofErr w:type="spellStart"/>
       <w:r>
-        <w:rPr/>
         <w:t>tersebut</w:t>
       </w:r>
       <w:proofErr w:type="spellEnd"/>
       <w:r>
-        <w:rPr/>
-        <w:t xml:space="preserve"> </w:t>
-      </w:r>
-      <w:proofErr w:type="spellStart"/>
-      <w:r>
-        <w:rPr/>
+        <w:t xml:space="preserve"> </w:t>
+      </w:r>
+      <w:proofErr w:type="spellStart"/>
+      <w:r>
         <w:t>nanti</w:t>
       </w:r>
       <w:proofErr w:type="spellEnd"/>
       <w:r>
-        <w:rPr/>
-        <w:t xml:space="preserve"> </w:t>
-      </w:r>
-      <w:proofErr w:type="spellStart"/>
-      <w:r>
-        <w:rPr/>
+        <w:t xml:space="preserve"> </w:t>
+      </w:r>
+      <w:proofErr w:type="spellStart"/>
+      <w:r>
         <w:t>akan</w:t>
       </w:r>
       <w:proofErr w:type="spellEnd"/>
       <w:r>
-        <w:rPr/>
         <w:t xml:space="preserve"> update </w:t>
       </w:r>
       <w:proofErr w:type="spellStart"/>
       <w:r>
-        <w:rPr/>
         <w:t>ke</w:t>
       </w:r>
       <w:proofErr w:type="spellEnd"/>
       <w:r>
-        <w:rPr/>
         <w:t xml:space="preserve"> record </w:t>
       </w:r>
       <w:proofErr w:type="spellStart"/>
       <w:r>
-        <w:rPr/>
         <w:t>dengan</w:t>
       </w:r>
       <w:proofErr w:type="spellEnd"/>
       <w:r>
-        <w:rPr/>
         <w:t xml:space="preserve"> id yang di </w:t>
       </w:r>
       <w:proofErr w:type="spellStart"/>
       <w:r>
-        <w:rPr/>
         <w:t>tangkap</w:t>
       </w:r>
       <w:proofErr w:type="spellEnd"/>
       <w:r>
-        <w:rPr/>
-        <w:t xml:space="preserve"> </w:t>
-      </w:r>
-      <w:proofErr w:type="spellStart"/>
-      <w:r>
-        <w:rPr/>
+        <w:t xml:space="preserve"> </w:t>
+      </w:r>
+      <w:proofErr w:type="spellStart"/>
+      <w:r>
         <w:t>dari</w:t>
       </w:r>
       <w:proofErr w:type="spellEnd"/>
       <w:r>
-        <w:rPr/>
-        <w:t xml:space="preserve"> </w:t>
-      </w:r>
-      <w:proofErr w:type="spellStart"/>
-      <w:r>
-        <w:rPr/>
+        <w:t xml:space="preserve"> </w:t>
+      </w:r>
+      <w:proofErr w:type="spellStart"/>
+      <w:r>
         <w:t>kafka</w:t>
       </w:r>
       <w:proofErr w:type="spellEnd"/>
       <w:r>
-        <w:rPr/>
         <w:t xml:space="preserve"> oleh </w:t>
       </w:r>
       <w:proofErr w:type="spellStart"/>
       <w:r>
-        <w:rPr/>
         <w:t>golang</w:t>
       </w:r>
       <w:proofErr w:type="spellEnd"/>
       <w:r>
-        <w:rPr/>
-        <w:t xml:space="preserve"> </w:t>
-      </w:r>
-      <w:proofErr w:type="spellStart"/>
-      <w:r>
-        <w:rPr/>
+        <w:t xml:space="preserve"> </w:t>
+      </w:r>
+      <w:proofErr w:type="spellStart"/>
+      <w:r>
         <w:t>jika</w:t>
       </w:r>
       <w:proofErr w:type="spellEnd"/>
       <w:r>
-        <w:rPr/>
         <w:t xml:space="preserve"> di </w:t>
       </w:r>
       <w:proofErr w:type="spellStart"/>
       <w:r>
-        <w:rPr/>
         <w:t>tbl_user_pin</w:t>
       </w:r>
       <w:proofErr w:type="spellEnd"/>
       <w:r>
-        <w:rPr/>
-        <w:t xml:space="preserve"> </w:t>
-      </w:r>
-      <w:proofErr w:type="spellStart"/>
-      <w:r>
-        <w:rPr/>
+        <w:t xml:space="preserve"> </w:t>
+      </w:r>
+      <w:proofErr w:type="spellStart"/>
+      <w:r>
         <w:t>tidak</w:t>
       </w:r>
       <w:proofErr w:type="spellEnd"/>
       <w:r>
-        <w:rPr/>
-        <w:t xml:space="preserve"> </w:t>
-      </w:r>
-      <w:proofErr w:type="spellStart"/>
-      <w:r>
-        <w:rPr/>
+        <w:t xml:space="preserve"> </w:t>
+      </w:r>
+      <w:proofErr w:type="spellStart"/>
+      <w:r>
         <w:t>ada</w:t>
       </w:r>
       <w:proofErr w:type="spellEnd"/>
       <w:r>
-        <w:rPr/>
         <w:t xml:space="preserve"> record yang </w:t>
       </w:r>
       <w:proofErr w:type="spellStart"/>
       <w:r>
-        <w:rPr/>
         <w:t>sama</w:t>
       </w:r>
       <w:proofErr w:type="spellEnd"/>
       <w:r>
-        <w:rPr/>
-        <w:t xml:space="preserve"> </w:t>
-      </w:r>
-      <w:proofErr w:type="spellStart"/>
-      <w:r>
-        <w:rPr/>
+        <w:t xml:space="preserve"> </w:t>
+      </w:r>
+      <w:proofErr w:type="spellStart"/>
+      <w:r>
         <w:t>maka</w:t>
       </w:r>
       <w:proofErr w:type="spellEnd"/>
       <w:r>
-        <w:rPr/>
-        <w:t xml:space="preserve"> </w:t>
-      </w:r>
-      <w:proofErr w:type="spellStart"/>
-      <w:r>
-        <w:rPr/>
+        <w:t xml:space="preserve"> </w:t>
+      </w:r>
+      <w:proofErr w:type="spellStart"/>
+      <w:r>
         <w:t>akan</w:t>
       </w:r>
       <w:proofErr w:type="spellEnd"/>
       <w:r>
-        <w:rPr/>
         <w:t xml:space="preserve"> di insert</w:t>
       </w:r>
     </w:p>
-    <w:p>
-      <w:pPr>
-        <w:pStyle w:val="Normal"/>
-        <w:ind w:left="0"/>
-      </w:pPr>
-      <w:r>
+    <w:p/>
+    <w:p/>
+    <w:p/>
+    <w:p/>
+    <w:p/>
+    <w:p>
+      <w:r>
+        <w:lastRenderedPageBreak/>
+        <w:t xml:space="preserve">Hasil record yang </w:t>
+      </w:r>
+      <w:proofErr w:type="spellStart"/>
+      <w:r>
+        <w:t>sudah</w:t>
+      </w:r>
+      <w:proofErr w:type="spellEnd"/>
+      <w:r>
+        <w:t xml:space="preserve"> </w:t>
+      </w:r>
+      <w:proofErr w:type="spellStart"/>
+      <w:r>
+        <w:t>ke</w:t>
+      </w:r>
+      <w:proofErr w:type="spellEnd"/>
+      <w:r>
+        <w:t xml:space="preserve"> insert dan </w:t>
+      </w:r>
+      <w:proofErr w:type="spellStart"/>
+      <w:r>
+        <w:t>ke</w:t>
+      </w:r>
+      <w:proofErr w:type="spellEnd"/>
+      <w:r>
+        <w:t xml:space="preserve"> update </w:t>
+      </w:r>
+      <w:proofErr w:type="spellStart"/>
+      <w:r>
+        <w:t>dari</w:t>
+      </w:r>
+      <w:proofErr w:type="spellEnd"/>
+      <w:r>
+        <w:t xml:space="preserve"> consume </w:t>
+      </w:r>
+      <w:proofErr w:type="spellStart"/>
+      <w:r>
+        <w:t>kafka</w:t>
+      </w:r>
+      <w:proofErr w:type="spellEnd"/>
+      <w:r>
+        <w:t xml:space="preserve"> </w:t>
+      </w:r>
+      <w:proofErr w:type="spellStart"/>
+      <w:r>
+        <w:t>dengan</w:t>
+      </w:r>
+      <w:proofErr w:type="spellEnd"/>
+      <w:r>
+        <w:t xml:space="preserve"> </w:t>
+      </w:r>
+      <w:proofErr w:type="spellStart"/>
+      <w:r>
+        <w:t>golang</w:t>
+      </w:r>
+      <w:proofErr w:type="spellEnd"/>
+    </w:p>
+    <w:p>
+      <w:r>
+        <w:rPr>
+          <w:noProof/>
+        </w:rPr>
         <w:drawing>
-          <wp:inline wp14:editId="76ABB56C" wp14:anchorId="4A3B45AC">
+          <wp:inline distT="0" distB="0" distL="0" distR="0" wp14:anchorId="4A3B45AC" wp14:editId="76ABB56C">
             <wp:extent cx="3838575" cy="2257425"/>
             <wp:effectExtent l="0" t="0" r="0" b="0"/>
-            <wp:docPr id="1739665219" name="" title=""/>
+            <wp:docPr id="1739665219" name="Picture 1739665219"/>
             <wp:cNvGraphicFramePr>
-              <a:graphicFrameLocks noChangeAspect="1"/>
+              <a:graphicFrameLocks xmlns:a="http://schemas.openxmlformats.org/drawingml/2006/main" noChangeAspect="1"/>
             </wp:cNvGraphicFramePr>
-            <a:graphic>
+            <a:graphic xmlns:a="http://schemas.openxmlformats.org/drawingml/2006/main">
               <a:graphicData uri="http://schemas.openxmlformats.org/drawingml/2006/picture">
-                <pic:pic>
+                <pic:pic xmlns:pic="http://schemas.openxmlformats.org/drawingml/2006/picture">
                   <pic:nvPicPr>
                     <pic:cNvPr id="0" name=""/>
                     <pic:cNvPicPr/>
                   </pic:nvPicPr>
                   <pic:blipFill>
-                    <a:blip r:embed="Rea8c87940bd34af3">
+                    <a:blip r:embed="rId16">
                       <a:extLst>
-                        <a:ext xmlns:a="http://schemas.openxmlformats.org/drawingml/2006/main" uri="{28A0092B-C50C-407E-A947-70E740481C1C}">
-                          <a14:useLocalDpi val="0"/>
+                        <a:ext uri="{28A0092B-C50C-407E-A947-70E740481C1C}">
+                          <a14:useLocalDpi xmlns:a14="http://schemas.microsoft.com/office/drawing/2010/main" val="0"/>
                         </a:ext>
                       </a:extLst>
                     </a:blip>
@@ -1924,23 +2742,46 @@
       </w:r>
     </w:p>
     <w:sectPr>
-      <w:pgSz w:w="12240" w:h="15840" w:orient="portrait"/>
+      <w:headerReference w:type="default" r:id="rId17"/>
+      <w:footerReference w:type="default" r:id="rId18"/>
+      <w:pgSz w:w="12240" w:h="15840"/>
       <w:pgMar w:top="1440" w:right="1440" w:bottom="1440" w:left="1440" w:header="720" w:footer="720" w:gutter="0"/>
       <w:cols w:space="720"/>
       <w:docGrid w:linePitch="360"/>
-      <w:headerReference w:type="default" r:id="R07f712cbcfad4fb9"/>
-      <w:footerReference w:type="default" r:id="R65bc7ac89ebe4eab"/>
     </w:sectPr>
   </w:body>
 </w:document>
 </file>
 
-<file path=word/footer.xml><?xml version="1.0" encoding="utf-8"?>
-<w:ftr xmlns:w14="http://schemas.microsoft.com/office/word/2010/wordml" xmlns:w="http://schemas.openxmlformats.org/wordprocessingml/2006/main">
+<file path=word/endnotes.xml><?xml version="1.0" encoding="utf-8"?>
+<w:endnotes xmlns:wpc="http://schemas.microsoft.com/office/word/2010/wordprocessingCanvas" xmlns:cx="http://schemas.microsoft.com/office/drawing/2014/chartex" xmlns:cx1="http://schemas.microsoft.com/office/drawing/2015/9/8/chartex" xmlns:cx2="http://schemas.microsoft.com/office/drawing/2015/10/21/chartex" xmlns:cx3="http://schemas.microsoft.com/office/drawing/2016/5/9/chartex" xmlns:cx4="http://schemas.microsoft.com/office/drawing/2016/5/10/chartex" xmlns:cx5="http://schemas.microsoft.com/office/drawing/2016/5/11/chartex" xmlns:cx6="http://schemas.microsoft.com/office/drawing/2016/5/12/chartex" xmlns:cx7="http://schemas.microsoft.com/office/drawing/2016/5/13/chartex" xmlns:cx8="http://schemas.microsoft.com/office/drawing/2016/5/14/chartex" xmlns:mc="http://schemas.openxmlformats.org/markup-compatibility/2006" xmlns:aink="http://schemas.microsoft.com/office/drawing/2016/ink" xmlns:am3d="http://schemas.microsoft.com/office/drawing/2017/model3d" xmlns:o="urn:schemas-microsoft-com:office:office" xmlns:r="http://schemas.openxmlformats.org/officeDocument/2006/relationships" xmlns:m="http://schemas.openxmlformats.org/officeDocument/2006/math" xmlns:v="urn:schemas-microsoft-com:vml" xmlns:wp14="http://schemas.microsoft.com/office/word/2010/wordprocessingDrawing" xmlns:wp="http://schemas.openxmlformats.org/drawingml/2006/wordprocessingDrawing" xmlns:w10="urn:schemas-microsoft-com:office:word" xmlns:w="http://schemas.openxmlformats.org/wordprocessingml/2006/main" xmlns:w14="http://schemas.microsoft.com/office/word/2010/wordml" xmlns:w15="http://schemas.microsoft.com/office/word/2012/wordml" xmlns:w16cex="http://schemas.microsoft.com/office/word/2018/wordml/cex" xmlns:w16cid="http://schemas.microsoft.com/office/word/2016/wordml/cid" xmlns:w16="http://schemas.microsoft.com/office/word/2018/wordml" xmlns:w16se="http://schemas.microsoft.com/office/word/2015/wordml/symex" xmlns:wpg="http://schemas.microsoft.com/office/word/2010/wordprocessingGroup" xmlns:wpi="http://schemas.microsoft.com/office/word/2010/wordprocessingInk" xmlns:wne="http://schemas.microsoft.com/office/word/2006/wordml" xmlns:wps="http://schemas.microsoft.com/office/word/2010/wordprocessingShape" mc:Ignorable="w14 w15 w16se w16cid w16 w16cex wp14">
+  <w:endnote w:type="separator" w:id="-1">
+    <w:p>
+      <w:pPr>
+        <w:spacing w:after="0" w:line="240" w:lineRule="auto"/>
+      </w:pPr>
+      <w:r>
+        <w:separator/>
+      </w:r>
+    </w:p>
+  </w:endnote>
+  <w:endnote w:type="continuationSeparator" w:id="0">
+    <w:p>
+      <w:pPr>
+        <w:spacing w:after="0" w:line="240" w:lineRule="auto"/>
+      </w:pPr>
+      <w:r>
+        <w:continuationSeparator/>
+      </w:r>
+    </w:p>
+  </w:endnote>
+</w:endnotes>
+</file>
+
+<file path=word/footer1.xml><?xml version="1.0" encoding="utf-8"?>
+<w:ftr xmlns:wpc="http://schemas.microsoft.com/office/word/2010/wordprocessingCanvas" xmlns:cx="http://schemas.microsoft.com/office/drawing/2014/chartex" xmlns:cx1="http://schemas.microsoft.com/office/drawing/2015/9/8/chartex" xmlns:cx2="http://schemas.microsoft.com/office/drawing/2015/10/21/chartex" xmlns:cx3="http://schemas.microsoft.com/office/drawing/2016/5/9/chartex" xmlns:cx4="http://schemas.microsoft.com/office/drawing/2016/5/10/chartex" xmlns:cx5="http://schemas.microsoft.com/office/drawing/2016/5/11/chartex" xmlns:cx6="http://schemas.microsoft.com/office/drawing/2016/5/12/chartex" xmlns:cx7="http://schemas.microsoft.com/office/drawing/2016/5/13/chartex" xmlns:cx8="http://schemas.microsoft.com/office/drawing/2016/5/14/chartex" xmlns:mc="http://schemas.openxmlformats.org/markup-compatibility/2006" xmlns:aink="http://schemas.microsoft.com/office/drawing/2016/ink" xmlns:am3d="http://schemas.microsoft.com/office/drawing/2017/model3d" xmlns:o="urn:schemas-microsoft-com:office:office" xmlns:r="http://schemas.openxmlformats.org/officeDocument/2006/relationships" xmlns:m="http://schemas.openxmlformats.org/officeDocument/2006/math" xmlns:v="urn:schemas-microsoft-com:vml" xmlns:wp14="http://schemas.microsoft.com/office/word/2010/wordprocessingDrawing" xmlns:wp="http://schemas.openxmlformats.org/drawingml/2006/wordprocessingDrawing" xmlns:w10="urn:schemas-microsoft-com:office:word" xmlns:w="http://schemas.openxmlformats.org/wordprocessingml/2006/main" xmlns:w14="http://schemas.microsoft.com/office/word/2010/wordml" xmlns:w15="http://schemas.microsoft.com/office/word/2012/wordml" xmlns:w16cex="http://schemas.microsoft.com/office/word/2018/wordml/cex" xmlns:w16cid="http://schemas.microsoft.com/office/word/2016/wordml/cid" xmlns:w16="http://schemas.microsoft.com/office/word/2018/wordml" xmlns:w16se="http://schemas.microsoft.com/office/word/2015/wordml/symex" xmlns:wpg="http://schemas.microsoft.com/office/word/2010/wordprocessingGroup" xmlns:wpi="http://schemas.microsoft.com/office/word/2010/wordprocessingInk" xmlns:wne="http://schemas.microsoft.com/office/word/2006/wordml" xmlns:wps="http://schemas.microsoft.com/office/word/2010/wordprocessingShape" mc:Ignorable="w14 w15 w16se w16cid w16 w16cex wp14">
   <w:tbl>
     <w:tblPr>
-      <w:tblStyle w:val="TableNormal"/>
-      <w:bidiVisual w:val="0"/>
       <w:tblW w:w="0" w:type="auto"/>
       <w:tblLayout w:type="fixed"/>
       <w:tblLook w:val="06A0" w:firstRow="1" w:lastRow="0" w:firstColumn="1" w:lastColumn="0" w:noHBand="1" w:noVBand="1"/>
@@ -1954,26 +2795,21 @@
       <w:tc>
         <w:tcPr>
           <w:tcW w:w="3120" w:type="dxa"/>
-          <w:tcMar/>
         </w:tcPr>
         <w:p>
           <w:pPr>
             <w:pStyle w:val="Header"/>
-            <w:bidi w:val="0"/>
             <w:ind w:left="-115"/>
-            <w:jc w:val="left"/>
           </w:pPr>
         </w:p>
       </w:tc>
       <w:tc>
         <w:tcPr>
           <w:tcW w:w="3120" w:type="dxa"/>
-          <w:tcMar/>
         </w:tcPr>
         <w:p>
           <w:pPr>
             <w:pStyle w:val="Header"/>
-            <w:bidi w:val="0"/>
             <w:jc w:val="center"/>
           </w:pPr>
         </w:p>
@@ -1981,12 +2817,10 @@
       <w:tc>
         <w:tcPr>
           <w:tcW w:w="3120" w:type="dxa"/>
-          <w:tcMar/>
         </w:tcPr>
         <w:p>
           <w:pPr>
             <w:pStyle w:val="Header"/>
-            <w:bidi w:val="0"/>
             <w:ind w:right="-115"/>
             <w:jc w:val="right"/>
           </w:pPr>
@@ -1997,24 +2831,42 @@
   <w:p>
     <w:pPr>
       <w:pStyle w:val="Footer"/>
-      <w:bidi w:val="0"/>
     </w:pPr>
   </w:p>
 </w:ftr>
 </file>
 
-<file path=word/header.xml><?xml version="1.0" encoding="utf-8"?>
-<w:hdr xmlns:w14="http://schemas.microsoft.com/office/word/2010/wordml" xmlns:w="http://schemas.openxmlformats.org/wordprocessingml/2006/main">
+<file path=word/footnotes.xml><?xml version="1.0" encoding="utf-8"?>
+<w:footnotes xmlns:wpc="http://schemas.microsoft.com/office/word/2010/wordprocessingCanvas" xmlns:cx="http://schemas.microsoft.com/office/drawing/2014/chartex" xmlns:cx1="http://schemas.microsoft.com/office/drawing/2015/9/8/chartex" xmlns:cx2="http://schemas.microsoft.com/office/drawing/2015/10/21/chartex" xmlns:cx3="http://schemas.microsoft.com/office/drawing/2016/5/9/chartex" xmlns:cx4="http://schemas.microsoft.com/office/drawing/2016/5/10/chartex" xmlns:cx5="http://schemas.microsoft.com/office/drawing/2016/5/11/chartex" xmlns:cx6="http://schemas.microsoft.com/office/drawing/2016/5/12/chartex" xmlns:cx7="http://schemas.microsoft.com/office/drawing/2016/5/13/chartex" xmlns:cx8="http://schemas.microsoft.com/office/drawing/2016/5/14/chartex" xmlns:mc="http://schemas.openxmlformats.org/markup-compatibility/2006" xmlns:aink="http://schemas.microsoft.com/office/drawing/2016/ink" xmlns:am3d="http://schemas.microsoft.com/office/drawing/2017/model3d" xmlns:o="urn:schemas-microsoft-com:office:office" xmlns:r="http://schemas.openxmlformats.org/officeDocument/2006/relationships" xmlns:m="http://schemas.openxmlformats.org/officeDocument/2006/math" xmlns:v="urn:schemas-microsoft-com:vml" xmlns:wp14="http://schemas.microsoft.com/office/word/2010/wordprocessingDrawing" xmlns:wp="http://schemas.openxmlformats.org/drawingml/2006/wordprocessingDrawing" xmlns:w10="urn:schemas-microsoft-com:office:word" xmlns:w="http://schemas.openxmlformats.org/wordprocessingml/2006/main" xmlns:w14="http://schemas.microsoft.com/office/word/2010/wordml" xmlns:w15="http://schemas.microsoft.com/office/word/2012/wordml" xmlns:w16cex="http://schemas.microsoft.com/office/word/2018/wordml/cex" xmlns:w16cid="http://schemas.microsoft.com/office/word/2016/wordml/cid" xmlns:w16="http://schemas.microsoft.com/office/word/2018/wordml" xmlns:w16se="http://schemas.microsoft.com/office/word/2015/wordml/symex" xmlns:wpg="http://schemas.microsoft.com/office/word/2010/wordprocessingGroup" xmlns:wpi="http://schemas.microsoft.com/office/word/2010/wordprocessingInk" xmlns:wne="http://schemas.microsoft.com/office/word/2006/wordml" xmlns:wps="http://schemas.microsoft.com/office/word/2010/wordprocessingShape" mc:Ignorable="w14 w15 w16se w16cid w16 w16cex wp14">
+  <w:footnote w:type="separator" w:id="-1">
+    <w:p>
+      <w:pPr>
+        <w:spacing w:after="0" w:line="240" w:lineRule="auto"/>
+      </w:pPr>
+      <w:r>
+        <w:separator/>
+      </w:r>
+    </w:p>
+  </w:footnote>
+  <w:footnote w:type="continuationSeparator" w:id="0">
+    <w:p>
+      <w:pPr>
+        <w:spacing w:after="0" w:line="240" w:lineRule="auto"/>
+      </w:pPr>
+      <w:r>
+        <w:continuationSeparator/>
+      </w:r>
+    </w:p>
+  </w:footnote>
+</w:footnotes>
+</file>
+
+<file path=word/header1.xml><?xml version="1.0" encoding="utf-8"?>
+<w:hdr xmlns:wpc="http://schemas.microsoft.com/office/word/2010/wordprocessingCanvas" xmlns:cx="http://schemas.microsoft.com/office/drawing/2014/chartex" xmlns:cx1="http://schemas.microsoft.com/office/drawing/2015/9/8/chartex" xmlns:cx2="http://schemas.microsoft.com/office/drawing/2015/10/21/chartex" xmlns:cx3="http://schemas.microsoft.com/office/drawing/2016/5/9/chartex" xmlns:cx4="http://schemas.microsoft.com/office/drawing/2016/5/10/chartex" xmlns:cx5="http://schemas.microsoft.com/office/drawing/2016/5/11/chartex" xmlns:cx6="http://schemas.microsoft.com/office/drawing/2016/5/12/chartex" xmlns:cx7="http://schemas.microsoft.com/office/drawing/2016/5/13/chartex" xmlns:cx8="http://schemas.microsoft.com/office/drawing/2016/5/14/chartex" xmlns:mc="http://schemas.openxmlformats.org/markup-compatibility/2006" xmlns:aink="http://schemas.microsoft.com/office/drawing/2016/ink" xmlns:am3d="http://schemas.microsoft.com/office/drawing/2017/model3d" xmlns:o="urn:schemas-microsoft-com:office:office" xmlns:r="http://schemas.openxmlformats.org/officeDocument/2006/relationships" xmlns:m="http://schemas.openxmlformats.org/officeDocument/2006/math" xmlns:v="urn:schemas-microsoft-com:vml" xmlns:wp14="http://schemas.microsoft.com/office/word/2010/wordprocessingDrawing" xmlns:wp="http://schemas.openxmlformats.org/drawingml/2006/wordprocessingDrawing" xmlns:w10="urn:schemas-microsoft-com:office:word" xmlns:w="http://schemas.openxmlformats.org/wordprocessingml/2006/main" xmlns:w14="http://schemas.microsoft.com/office/word/2010/wordml" xmlns:w15="http://schemas.microsoft.com/office/word/2012/wordml" xmlns:w16cex="http://schemas.microsoft.com/office/word/2018/wordml/cex" xmlns:w16cid="http://schemas.microsoft.com/office/word/2016/wordml/cid" xmlns:w16="http://schemas.microsoft.com/office/word/2018/wordml" xmlns:w16se="http://schemas.microsoft.com/office/word/2015/wordml/symex" xmlns:wpg="http://schemas.microsoft.com/office/word/2010/wordprocessingGroup" xmlns:wpi="http://schemas.microsoft.com/office/word/2010/wordprocessingInk" xmlns:wne="http://schemas.microsoft.com/office/word/2006/wordml" xmlns:wps="http://schemas.microsoft.com/office/word/2010/wordprocessingShape" mc:Ignorable="w14 w15 w16se w16cid w16 w16cex wp14">
   <w:p/>
-  <w:p>
-    <w:pPr>
-      <w:pStyle w:val="Normal"/>
-    </w:pPr>
-  </w:p>
+  <w:p/>
   <w:tbl>
     <w:tblPr>
-      <w:tblStyle w:val="TableNormal"/>
-      <w:bidiVisual w:val="0"/>
       <w:tblW w:w="0" w:type="auto"/>
       <w:tblLayout w:type="fixed"/>
       <w:tblLook w:val="06A0" w:firstRow="1" w:lastRow="0" w:firstColumn="1" w:lastColumn="0" w:noHBand="1" w:noVBand="1"/>
@@ -2028,26 +2880,21 @@
       <w:tc>
         <w:tcPr>
           <w:tcW w:w="3120" w:type="dxa"/>
-          <w:tcMar/>
         </w:tcPr>
         <w:p>
           <w:pPr>
             <w:pStyle w:val="Header"/>
-            <w:bidi w:val="0"/>
             <w:ind w:left="-115"/>
-            <w:jc w:val="left"/>
           </w:pPr>
         </w:p>
       </w:tc>
       <w:tc>
         <w:tcPr>
           <w:tcW w:w="3120" w:type="dxa"/>
-          <w:tcMar/>
         </w:tcPr>
         <w:p>
           <w:pPr>
             <w:pStyle w:val="Header"/>
-            <w:bidi w:val="0"/>
             <w:jc w:val="center"/>
           </w:pPr>
         </w:p>
@@ -2055,12 +2902,10 @@
       <w:tc>
         <w:tcPr>
           <w:tcW w:w="3120" w:type="dxa"/>
-          <w:tcMar/>
         </w:tcPr>
         <w:p>
           <w:pPr>
             <w:pStyle w:val="Header"/>
-            <w:bidi w:val="0"/>
             <w:ind w:right="-115"/>
             <w:jc w:val="right"/>
           </w:pPr>
@@ -2071,17 +2916,131 @@
   <w:p>
     <w:pPr>
       <w:pStyle w:val="Header"/>
-      <w:bidi w:val="0"/>
     </w:pPr>
   </w:p>
 </w:hdr>
 </file>
 
 <file path=word/numbering.xml><?xml version="1.0" encoding="utf-8"?>
-<w:numbering xmlns:w="http://schemas.openxmlformats.org/wordprocessingml/2006/main">
-  <w:abstractNum xmlns:w="http://schemas.openxmlformats.org/wordprocessingml/2006/main" w:abstractNumId="2">
-    <w:multiLevelType xmlns:w="http://schemas.openxmlformats.org/wordprocessingml/2006/main" w:val="hybridMultilevel"/>
-    <w:lvl xmlns:w="http://schemas.openxmlformats.org/wordprocessingml/2006/main" w:ilvl="0">
+<w:numbering xmlns:wpc="http://schemas.microsoft.com/office/word/2010/wordprocessingCanvas" xmlns:cx="http://schemas.microsoft.com/office/drawing/2014/chartex" xmlns:cx1="http://schemas.microsoft.com/office/drawing/2015/9/8/chartex" xmlns:cx2="http://schemas.microsoft.com/office/drawing/2015/10/21/chartex" xmlns:cx3="http://schemas.microsoft.com/office/drawing/2016/5/9/chartex" xmlns:cx4="http://schemas.microsoft.com/office/drawing/2016/5/10/chartex" xmlns:cx5="http://schemas.microsoft.com/office/drawing/2016/5/11/chartex" xmlns:cx6="http://schemas.microsoft.com/office/drawing/2016/5/12/chartex" xmlns:cx7="http://schemas.microsoft.com/office/drawing/2016/5/13/chartex" xmlns:cx8="http://schemas.microsoft.com/office/drawing/2016/5/14/chartex" xmlns:mc="http://schemas.openxmlformats.org/markup-compatibility/2006" xmlns:aink="http://schemas.microsoft.com/office/drawing/2016/ink" xmlns:am3d="http://schemas.microsoft.com/office/drawing/2017/model3d" xmlns:o="urn:schemas-microsoft-com:office:office" xmlns:r="http://schemas.openxmlformats.org/officeDocument/2006/relationships" xmlns:m="http://schemas.openxmlformats.org/officeDocument/2006/math" xmlns:v="urn:schemas-microsoft-com:vml" xmlns:wp14="http://schemas.microsoft.com/office/word/2010/wordprocessingDrawing" xmlns:wp="http://schemas.openxmlformats.org/drawingml/2006/wordprocessingDrawing" xmlns:w10="urn:schemas-microsoft-com:office:word" xmlns:w="http://schemas.openxmlformats.org/wordprocessingml/2006/main" xmlns:w14="http://schemas.microsoft.com/office/word/2010/wordml" xmlns:w15="http://schemas.microsoft.com/office/word/2012/wordml" xmlns:w16cex="http://schemas.microsoft.com/office/word/2018/wordml/cex" xmlns:w16cid="http://schemas.microsoft.com/office/word/2016/wordml/cid" xmlns:w16="http://schemas.microsoft.com/office/word/2018/wordml" xmlns:w16se="http://schemas.microsoft.com/office/word/2015/wordml/symex" xmlns:wpg="http://schemas.microsoft.com/office/word/2010/wordprocessingGroup" xmlns:wpi="http://schemas.microsoft.com/office/word/2010/wordprocessingInk" xmlns:wne="http://schemas.microsoft.com/office/word/2006/wordml" xmlns:wps="http://schemas.microsoft.com/office/word/2010/wordprocessingShape" mc:Ignorable="w14 w15 w16se w16cid w16 w16cex wp14">
+  <w:abstractNum w:abstractNumId="0" w15:restartNumberingAfterBreak="0">
+    <w:nsid w:val="16CB120A"/>
+    <w:multiLevelType w:val="hybridMultilevel"/>
+    <w:tmpl w:val="81B2ED86"/>
+    <w:lvl w:ilvl="0" w:tplc="38090001">
+      <w:start w:val="1"/>
+      <w:numFmt w:val="bullet"/>
+      <w:lvlText w:val=""/>
+      <w:lvlJc w:val="left"/>
+      <w:pPr>
+        <w:ind w:left="1440" w:hanging="360"/>
+      </w:pPr>
+      <w:rPr>
+        <w:rFonts w:ascii="Symbol" w:hAnsi="Symbol" w:hint="default"/>
+      </w:rPr>
+    </w:lvl>
+    <w:lvl w:ilvl="1" w:tplc="38090003" w:tentative="1">
+      <w:start w:val="1"/>
+      <w:numFmt w:val="bullet"/>
+      <w:lvlText w:val="o"/>
+      <w:lvlJc w:val="left"/>
+      <w:pPr>
+        <w:ind w:left="2160" w:hanging="360"/>
+      </w:pPr>
+      <w:rPr>
+        <w:rFonts w:ascii="Courier New" w:hAnsi="Courier New" w:cs="Courier New" w:hint="default"/>
+      </w:rPr>
+    </w:lvl>
+    <w:lvl w:ilvl="2" w:tplc="38090005" w:tentative="1">
+      <w:start w:val="1"/>
+      <w:numFmt w:val="bullet"/>
+      <w:lvlText w:val=""/>
+      <w:lvlJc w:val="left"/>
+      <w:pPr>
+        <w:ind w:left="2880" w:hanging="360"/>
+      </w:pPr>
+      <w:rPr>
+        <w:rFonts w:ascii="Wingdings" w:hAnsi="Wingdings" w:hint="default"/>
+      </w:rPr>
+    </w:lvl>
+    <w:lvl w:ilvl="3" w:tplc="38090001" w:tentative="1">
+      <w:start w:val="1"/>
+      <w:numFmt w:val="bullet"/>
+      <w:lvlText w:val=""/>
+      <w:lvlJc w:val="left"/>
+      <w:pPr>
+        <w:ind w:left="3600" w:hanging="360"/>
+      </w:pPr>
+      <w:rPr>
+        <w:rFonts w:ascii="Symbol" w:hAnsi="Symbol" w:hint="default"/>
+      </w:rPr>
+    </w:lvl>
+    <w:lvl w:ilvl="4" w:tplc="38090003" w:tentative="1">
+      <w:start w:val="1"/>
+      <w:numFmt w:val="bullet"/>
+      <w:lvlText w:val="o"/>
+      <w:lvlJc w:val="left"/>
+      <w:pPr>
+        <w:ind w:left="4320" w:hanging="360"/>
+      </w:pPr>
+      <w:rPr>
+        <w:rFonts w:ascii="Courier New" w:hAnsi="Courier New" w:cs="Courier New" w:hint="default"/>
+      </w:rPr>
+    </w:lvl>
+    <w:lvl w:ilvl="5" w:tplc="38090005" w:tentative="1">
+      <w:start w:val="1"/>
+      <w:numFmt w:val="bullet"/>
+      <w:lvlText w:val=""/>
+      <w:lvlJc w:val="left"/>
+      <w:pPr>
+        <w:ind w:left="5040" w:hanging="360"/>
+      </w:pPr>
+      <w:rPr>
+        <w:rFonts w:ascii="Wingdings" w:hAnsi="Wingdings" w:hint="default"/>
+      </w:rPr>
+    </w:lvl>
+    <w:lvl w:ilvl="6" w:tplc="38090001" w:tentative="1">
+      <w:start w:val="1"/>
+      <w:numFmt w:val="bullet"/>
+      <w:lvlText w:val=""/>
+      <w:lvlJc w:val="left"/>
+      <w:pPr>
+        <w:ind w:left="5760" w:hanging="360"/>
+      </w:pPr>
+      <w:rPr>
+        <w:rFonts w:ascii="Symbol" w:hAnsi="Symbol" w:hint="default"/>
+      </w:rPr>
+    </w:lvl>
+    <w:lvl w:ilvl="7" w:tplc="38090003" w:tentative="1">
+      <w:start w:val="1"/>
+      <w:numFmt w:val="bullet"/>
+      <w:lvlText w:val="o"/>
+      <w:lvlJc w:val="left"/>
+      <w:pPr>
+        <w:ind w:left="6480" w:hanging="360"/>
+      </w:pPr>
+      <w:rPr>
+        <w:rFonts w:ascii="Courier New" w:hAnsi="Courier New" w:cs="Courier New" w:hint="default"/>
+      </w:rPr>
+    </w:lvl>
+    <w:lvl w:ilvl="8" w:tplc="38090005" w:tentative="1">
+      <w:start w:val="1"/>
+      <w:numFmt w:val="bullet"/>
+      <w:lvlText w:val=""/>
+      <w:lvlJc w:val="left"/>
+      <w:pPr>
+        <w:ind w:left="7200" w:hanging="360"/>
+      </w:pPr>
+      <w:rPr>
+        <w:rFonts w:ascii="Wingdings" w:hAnsi="Wingdings" w:hint="default"/>
+      </w:rPr>
+    </w:lvl>
+  </w:abstractNum>
+  <w:abstractNum w:abstractNumId="1" w15:restartNumberingAfterBreak="0">
+    <w:nsid w:val="3A96502C"/>
+    <w:multiLevelType w:val="hybridMultilevel"/>
+    <w:tmpl w:val="D820FB58"/>
+    <w:lvl w:ilvl="0" w:tplc="F09ADEFA">
       <w:start w:val="1"/>
       <w:numFmt w:val="decimal"/>
       <w:lvlText w:val="%1."/>
@@ -2090,7 +3049,7 @@
         <w:ind w:left="720" w:hanging="360"/>
       </w:pPr>
     </w:lvl>
-    <w:lvl xmlns:w="http://schemas.openxmlformats.org/wordprocessingml/2006/main" w:ilvl="1">
+    <w:lvl w:ilvl="1" w:tplc="DF6CBA56">
       <w:start w:val="1"/>
       <w:numFmt w:val="decimal"/>
       <w:lvlText w:val="%2."/>
@@ -2099,7 +3058,7 @@
         <w:ind w:left="1440" w:hanging="360"/>
       </w:pPr>
     </w:lvl>
-    <w:lvl xmlns:w="http://schemas.openxmlformats.org/wordprocessingml/2006/main" w:ilvl="2">
+    <w:lvl w:ilvl="2" w:tplc="2F32E220">
       <w:start w:val="1"/>
       <w:numFmt w:val="lowerRoman"/>
       <w:lvlText w:val="%3."/>
@@ -2108,7 +3067,7 @@
         <w:ind w:left="2160" w:hanging="180"/>
       </w:pPr>
     </w:lvl>
-    <w:lvl xmlns:w="http://schemas.openxmlformats.org/wordprocessingml/2006/main" w:ilvl="3">
+    <w:lvl w:ilvl="3" w:tplc="9934CB2C">
       <w:start w:val="1"/>
       <w:numFmt w:val="decimal"/>
       <w:lvlText w:val="%4."/>
@@ -2117,7 +3076,7 @@
         <w:ind w:left="2880" w:hanging="360"/>
       </w:pPr>
     </w:lvl>
-    <w:lvl xmlns:w="http://schemas.openxmlformats.org/wordprocessingml/2006/main" w:ilvl="4">
+    <w:lvl w:ilvl="4" w:tplc="E99A49B0">
       <w:start w:val="1"/>
       <w:numFmt w:val="lowerLetter"/>
       <w:lvlText w:val="%5."/>
@@ -2126,7 +3085,7 @@
         <w:ind w:left="3600" w:hanging="360"/>
       </w:pPr>
     </w:lvl>
-    <w:lvl xmlns:w="http://schemas.openxmlformats.org/wordprocessingml/2006/main" w:ilvl="5">
+    <w:lvl w:ilvl="5" w:tplc="3E803C82">
       <w:start w:val="1"/>
       <w:numFmt w:val="lowerRoman"/>
       <w:lvlText w:val="%6."/>
@@ -2135,7 +3094,7 @@
         <w:ind w:left="4320" w:hanging="180"/>
       </w:pPr>
     </w:lvl>
-    <w:lvl xmlns:w="http://schemas.openxmlformats.org/wordprocessingml/2006/main" w:ilvl="6">
+    <w:lvl w:ilvl="6" w:tplc="DB7E1C9A">
       <w:start w:val="1"/>
       <w:numFmt w:val="decimal"/>
       <w:lvlText w:val="%7."/>
@@ -2144,7 +3103,7 @@
         <w:ind w:left="5040" w:hanging="360"/>
       </w:pPr>
     </w:lvl>
-    <w:lvl xmlns:w="http://schemas.openxmlformats.org/wordprocessingml/2006/main" w:ilvl="7">
+    <w:lvl w:ilvl="7" w:tplc="C60E8364">
       <w:start w:val="1"/>
       <w:numFmt w:val="lowerLetter"/>
       <w:lvlText w:val="%8."/>
@@ -2153,7 +3112,7 @@
         <w:ind w:left="5760" w:hanging="360"/>
       </w:pPr>
     </w:lvl>
-    <w:lvl xmlns:w="http://schemas.openxmlformats.org/wordprocessingml/2006/main" w:ilvl="8">
+    <w:lvl w:ilvl="8" w:tplc="1F02ED9E">
       <w:start w:val="1"/>
       <w:numFmt w:val="lowerRoman"/>
       <w:lvlText w:val="%9."/>
@@ -2163,9 +3122,11 @@
       </w:pPr>
     </w:lvl>
   </w:abstractNum>
-  <w:abstractNum xmlns:w="http://schemas.openxmlformats.org/wordprocessingml/2006/main" w:abstractNumId="1">
-    <w:multiLevelType xmlns:w="http://schemas.openxmlformats.org/wordprocessingml/2006/main" w:val="hybridMultilevel"/>
-    <w:lvl xmlns:w="http://schemas.openxmlformats.org/wordprocessingml/2006/main" w:ilvl="0">
+  <w:abstractNum w:abstractNumId="2" w15:restartNumberingAfterBreak="0">
+    <w:nsid w:val="47B40D0C"/>
+    <w:multiLevelType w:val="hybridMultilevel"/>
+    <w:tmpl w:val="62FCD4C6"/>
+    <w:lvl w:ilvl="0" w:tplc="3262491C">
       <w:start w:val="1"/>
       <w:numFmt w:val="decimal"/>
       <w:lvlText w:val="%1."/>
@@ -2174,7 +3135,7 @@
         <w:ind w:left="720" w:hanging="360"/>
       </w:pPr>
     </w:lvl>
-    <w:lvl xmlns:w="http://schemas.openxmlformats.org/wordprocessingml/2006/main" w:ilvl="1">
+    <w:lvl w:ilvl="1" w:tplc="1706A23E">
       <w:start w:val="1"/>
       <w:numFmt w:val="lowerLetter"/>
       <w:lvlText w:val="%2."/>
@@ -2183,7 +3144,7 @@
         <w:ind w:left="1440" w:hanging="360"/>
       </w:pPr>
     </w:lvl>
-    <w:lvl xmlns:w="http://schemas.openxmlformats.org/wordprocessingml/2006/main" w:ilvl="2">
+    <w:lvl w:ilvl="2" w:tplc="AB5C5BC6">
       <w:start w:val="1"/>
       <w:numFmt w:val="lowerRoman"/>
       <w:lvlText w:val="%3."/>
@@ -2192,7 +3153,7 @@
         <w:ind w:left="2160" w:hanging="180"/>
       </w:pPr>
     </w:lvl>
-    <w:lvl xmlns:w="http://schemas.openxmlformats.org/wordprocessingml/2006/main" w:ilvl="3">
+    <w:lvl w:ilvl="3" w:tplc="24C4DAD6">
       <w:start w:val="1"/>
       <w:numFmt w:val="decimal"/>
       <w:lvlText w:val="%4."/>
@@ -2201,7 +3162,7 @@
         <w:ind w:left="2880" w:hanging="360"/>
       </w:pPr>
     </w:lvl>
-    <w:lvl xmlns:w="http://schemas.openxmlformats.org/wordprocessingml/2006/main" w:ilvl="4">
+    <w:lvl w:ilvl="4" w:tplc="F33E535E">
       <w:start w:val="1"/>
       <w:numFmt w:val="lowerLetter"/>
       <w:lvlText w:val="%5."/>
@@ -2210,7 +3171,7 @@
         <w:ind w:left="3600" w:hanging="360"/>
       </w:pPr>
     </w:lvl>
-    <w:lvl xmlns:w="http://schemas.openxmlformats.org/wordprocessingml/2006/main" w:ilvl="5">
+    <w:lvl w:ilvl="5" w:tplc="A18289F2">
       <w:start w:val="1"/>
       <w:numFmt w:val="lowerRoman"/>
       <w:lvlText w:val="%6."/>
@@ -2219,7 +3180,7 @@
         <w:ind w:left="4320" w:hanging="180"/>
       </w:pPr>
     </w:lvl>
-    <w:lvl xmlns:w="http://schemas.openxmlformats.org/wordprocessingml/2006/main" w:ilvl="6">
+    <w:lvl w:ilvl="6" w:tplc="86A26E70">
       <w:start w:val="1"/>
       <w:numFmt w:val="decimal"/>
       <w:lvlText w:val="%7."/>
@@ -2228,7 +3189,7 @@
         <w:ind w:left="5040" w:hanging="360"/>
       </w:pPr>
     </w:lvl>
-    <w:lvl xmlns:w="http://schemas.openxmlformats.org/wordprocessingml/2006/main" w:ilvl="7">
+    <w:lvl w:ilvl="7" w:tplc="26528596">
       <w:start w:val="1"/>
       <w:numFmt w:val="lowerLetter"/>
       <w:lvlText w:val="%8."/>
@@ -2237,7 +3198,7 @@
         <w:ind w:left="5760" w:hanging="360"/>
       </w:pPr>
     </w:lvl>
-    <w:lvl xmlns:w="http://schemas.openxmlformats.org/wordprocessingml/2006/main" w:ilvl="8">
+    <w:lvl w:ilvl="8" w:tplc="521C9674">
       <w:start w:val="1"/>
       <w:numFmt w:val="lowerRoman"/>
       <w:lvlText w:val="%9."/>
@@ -2247,21 +3208,256 @@
       </w:pPr>
     </w:lvl>
   </w:abstractNum>
+  <w:abstractNum w:abstractNumId="3" w15:restartNumberingAfterBreak="0">
+    <w:nsid w:val="5C101DB8"/>
+    <w:multiLevelType w:val="multilevel"/>
+    <w:tmpl w:val="B8FE73B8"/>
+    <w:lvl w:ilvl="0">
+      <w:start w:val="1"/>
+      <w:numFmt w:val="decimal"/>
+      <w:lvlText w:val="%1."/>
+      <w:lvlJc w:val="left"/>
+      <w:pPr>
+        <w:tabs>
+          <w:tab w:val="num" w:pos="720"/>
+        </w:tabs>
+        <w:ind w:left="720" w:hanging="360"/>
+      </w:pPr>
+    </w:lvl>
+    <w:lvl w:ilvl="1" w:tentative="1">
+      <w:start w:val="1"/>
+      <w:numFmt w:val="decimal"/>
+      <w:lvlText w:val="%2."/>
+      <w:lvlJc w:val="left"/>
+      <w:pPr>
+        <w:tabs>
+          <w:tab w:val="num" w:pos="1440"/>
+        </w:tabs>
+        <w:ind w:left="1440" w:hanging="360"/>
+      </w:pPr>
+    </w:lvl>
+    <w:lvl w:ilvl="2" w:tentative="1">
+      <w:start w:val="1"/>
+      <w:numFmt w:val="decimal"/>
+      <w:lvlText w:val="%3."/>
+      <w:lvlJc w:val="left"/>
+      <w:pPr>
+        <w:tabs>
+          <w:tab w:val="num" w:pos="2160"/>
+        </w:tabs>
+        <w:ind w:left="2160" w:hanging="360"/>
+      </w:pPr>
+    </w:lvl>
+    <w:lvl w:ilvl="3" w:tentative="1">
+      <w:start w:val="1"/>
+      <w:numFmt w:val="decimal"/>
+      <w:lvlText w:val="%4."/>
+      <w:lvlJc w:val="left"/>
+      <w:pPr>
+        <w:tabs>
+          <w:tab w:val="num" w:pos="2880"/>
+        </w:tabs>
+        <w:ind w:left="2880" w:hanging="360"/>
+      </w:pPr>
+    </w:lvl>
+    <w:lvl w:ilvl="4" w:tentative="1">
+      <w:start w:val="1"/>
+      <w:numFmt w:val="decimal"/>
+      <w:lvlText w:val="%5."/>
+      <w:lvlJc w:val="left"/>
+      <w:pPr>
+        <w:tabs>
+          <w:tab w:val="num" w:pos="3600"/>
+        </w:tabs>
+        <w:ind w:left="3600" w:hanging="360"/>
+      </w:pPr>
+    </w:lvl>
+    <w:lvl w:ilvl="5" w:tentative="1">
+      <w:start w:val="1"/>
+      <w:numFmt w:val="decimal"/>
+      <w:lvlText w:val="%6."/>
+      <w:lvlJc w:val="left"/>
+      <w:pPr>
+        <w:tabs>
+          <w:tab w:val="num" w:pos="4320"/>
+        </w:tabs>
+        <w:ind w:left="4320" w:hanging="360"/>
+      </w:pPr>
+    </w:lvl>
+    <w:lvl w:ilvl="6" w:tentative="1">
+      <w:start w:val="1"/>
+      <w:numFmt w:val="decimal"/>
+      <w:lvlText w:val="%7."/>
+      <w:lvlJc w:val="left"/>
+      <w:pPr>
+        <w:tabs>
+          <w:tab w:val="num" w:pos="5040"/>
+        </w:tabs>
+        <w:ind w:left="5040" w:hanging="360"/>
+      </w:pPr>
+    </w:lvl>
+    <w:lvl w:ilvl="7" w:tentative="1">
+      <w:start w:val="1"/>
+      <w:numFmt w:val="decimal"/>
+      <w:lvlText w:val="%8."/>
+      <w:lvlJc w:val="left"/>
+      <w:pPr>
+        <w:tabs>
+          <w:tab w:val="num" w:pos="5760"/>
+        </w:tabs>
+        <w:ind w:left="5760" w:hanging="360"/>
+      </w:pPr>
+    </w:lvl>
+    <w:lvl w:ilvl="8" w:tentative="1">
+      <w:start w:val="1"/>
+      <w:numFmt w:val="decimal"/>
+      <w:lvlText w:val="%9."/>
+      <w:lvlJc w:val="left"/>
+      <w:pPr>
+        <w:tabs>
+          <w:tab w:val="num" w:pos="6480"/>
+        </w:tabs>
+        <w:ind w:left="6480" w:hanging="360"/>
+      </w:pPr>
+    </w:lvl>
+  </w:abstractNum>
+  <w:abstractNum w:abstractNumId="4" w15:restartNumberingAfterBreak="0">
+    <w:nsid w:val="7CF528EE"/>
+    <w:multiLevelType w:val="hybridMultilevel"/>
+    <w:tmpl w:val="D244F34E"/>
+    <w:lvl w:ilvl="0" w:tplc="04090001">
+      <w:start w:val="1"/>
+      <w:numFmt w:val="bullet"/>
+      <w:lvlText w:val=""/>
+      <w:lvlJc w:val="left"/>
+      <w:pPr>
+        <w:ind w:left="720" w:hanging="360"/>
+      </w:pPr>
+      <w:rPr>
+        <w:rFonts w:ascii="Symbol" w:hAnsi="Symbol" w:hint="default"/>
+      </w:rPr>
+    </w:lvl>
+    <w:lvl w:ilvl="1" w:tplc="04090003" w:tentative="1">
+      <w:start w:val="1"/>
+      <w:numFmt w:val="bullet"/>
+      <w:lvlText w:val="o"/>
+      <w:lvlJc w:val="left"/>
+      <w:pPr>
+        <w:ind w:left="1440" w:hanging="360"/>
+      </w:pPr>
+      <w:rPr>
+        <w:rFonts w:ascii="Courier New" w:hAnsi="Courier New" w:cs="Courier New" w:hint="default"/>
+      </w:rPr>
+    </w:lvl>
+    <w:lvl w:ilvl="2" w:tplc="04090005" w:tentative="1">
+      <w:start w:val="1"/>
+      <w:numFmt w:val="bullet"/>
+      <w:lvlText w:val=""/>
+      <w:lvlJc w:val="left"/>
+      <w:pPr>
+        <w:ind w:left="2160" w:hanging="360"/>
+      </w:pPr>
+      <w:rPr>
+        <w:rFonts w:ascii="Wingdings" w:hAnsi="Wingdings" w:hint="default"/>
+      </w:rPr>
+    </w:lvl>
+    <w:lvl w:ilvl="3" w:tplc="04090001" w:tentative="1">
+      <w:start w:val="1"/>
+      <w:numFmt w:val="bullet"/>
+      <w:lvlText w:val=""/>
+      <w:lvlJc w:val="left"/>
+      <w:pPr>
+        <w:ind w:left="2880" w:hanging="360"/>
+      </w:pPr>
+      <w:rPr>
+        <w:rFonts w:ascii="Symbol" w:hAnsi="Symbol" w:hint="default"/>
+      </w:rPr>
+    </w:lvl>
+    <w:lvl w:ilvl="4" w:tplc="04090003" w:tentative="1">
+      <w:start w:val="1"/>
+      <w:numFmt w:val="bullet"/>
+      <w:lvlText w:val="o"/>
+      <w:lvlJc w:val="left"/>
+      <w:pPr>
+        <w:ind w:left="3600" w:hanging="360"/>
+      </w:pPr>
+      <w:rPr>
+        <w:rFonts w:ascii="Courier New" w:hAnsi="Courier New" w:cs="Courier New" w:hint="default"/>
+      </w:rPr>
+    </w:lvl>
+    <w:lvl w:ilvl="5" w:tplc="04090005" w:tentative="1">
+      <w:start w:val="1"/>
+      <w:numFmt w:val="bullet"/>
+      <w:lvlText w:val=""/>
+      <w:lvlJc w:val="left"/>
+      <w:pPr>
+        <w:ind w:left="4320" w:hanging="360"/>
+      </w:pPr>
+      <w:rPr>
+        <w:rFonts w:ascii="Wingdings" w:hAnsi="Wingdings" w:hint="default"/>
+      </w:rPr>
+    </w:lvl>
+    <w:lvl w:ilvl="6" w:tplc="04090001" w:tentative="1">
+      <w:start w:val="1"/>
+      <w:numFmt w:val="bullet"/>
+      <w:lvlText w:val=""/>
+      <w:lvlJc w:val="left"/>
+      <w:pPr>
+        <w:ind w:left="5040" w:hanging="360"/>
+      </w:pPr>
+      <w:rPr>
+        <w:rFonts w:ascii="Symbol" w:hAnsi="Symbol" w:hint="default"/>
+      </w:rPr>
+    </w:lvl>
+    <w:lvl w:ilvl="7" w:tplc="04090003" w:tentative="1">
+      <w:start w:val="1"/>
+      <w:numFmt w:val="bullet"/>
+      <w:lvlText w:val="o"/>
+      <w:lvlJc w:val="left"/>
+      <w:pPr>
+        <w:ind w:left="5760" w:hanging="360"/>
+      </w:pPr>
+      <w:rPr>
+        <w:rFonts w:ascii="Courier New" w:hAnsi="Courier New" w:cs="Courier New" w:hint="default"/>
+      </w:rPr>
+    </w:lvl>
+    <w:lvl w:ilvl="8" w:tplc="04090005" w:tentative="1">
+      <w:start w:val="1"/>
+      <w:numFmt w:val="bullet"/>
+      <w:lvlText w:val=""/>
+      <w:lvlJc w:val="left"/>
+      <w:pPr>
+        <w:ind w:left="6480" w:hanging="360"/>
+      </w:pPr>
+      <w:rPr>
+        <w:rFonts w:ascii="Wingdings" w:hAnsi="Wingdings" w:hint="default"/>
+      </w:rPr>
+    </w:lvl>
+  </w:abstractNum>
+  <w:num w:numId="1">
+    <w:abstractNumId w:val="1"/>
+  </w:num>
   <w:num w:numId="2">
     <w:abstractNumId w:val="2"/>
   </w:num>
-  <w:num w:numId="1">
-    <w:abstractNumId w:val="1"/>
+  <w:num w:numId="3">
+    <w:abstractNumId w:val="3"/>
+  </w:num>
+  <w:num w:numId="4">
+    <w:abstractNumId w:val="0"/>
+  </w:num>
+  <w:num w:numId="5">
+    <w:abstractNumId w:val="4"/>
   </w:num>
 </w:numbering>
 </file>
 
 <file path=word/styles.xml><?xml version="1.0" encoding="utf-8"?>
-<w:styles xmlns:wp14="http://schemas.microsoft.com/office/word/2010/wordprocessingDrawing" xmlns:mc="http://schemas.openxmlformats.org/markup-compatibility/2006" xmlns:r="http://schemas.openxmlformats.org/officeDocument/2006/relationships" xmlns:w="http://schemas.openxmlformats.org/wordprocessingml/2006/main" xmlns:w14="http://schemas.microsoft.com/office/word/2010/wordml" xmlns:w15="http://schemas.microsoft.com/office/word/2012/wordml" mc:Ignorable="w14 w15 wp14">
+<w:styles xmlns:mc="http://schemas.openxmlformats.org/markup-compatibility/2006" xmlns:r="http://schemas.openxmlformats.org/officeDocument/2006/relationships" xmlns:w="http://schemas.openxmlformats.org/wordprocessingml/2006/main" xmlns:w14="http://schemas.microsoft.com/office/word/2010/wordml" xmlns:w15="http://schemas.microsoft.com/office/word/2012/wordml" xmlns:w16cex="http://schemas.microsoft.com/office/word/2018/wordml/cex" xmlns:w16cid="http://schemas.microsoft.com/office/word/2016/wordml/cid" xmlns:w16="http://schemas.microsoft.com/office/word/2018/wordml" xmlns:w16se="http://schemas.microsoft.com/office/word/2015/wordml/symex" mc:Ignorable="w14 w15 w16se w16cid w16 w16cex">
   <w:docDefaults>
     <w:rPrDefault>
       <w:rPr>
-        <w:rFonts w:asciiTheme="minorHAnsi" w:hAnsiTheme="minorHAnsi" w:eastAsiaTheme="minorHAnsi" w:cstheme="minorBidi"/>
+        <w:rFonts w:asciiTheme="minorHAnsi" w:eastAsiaTheme="minorHAnsi" w:hAnsiTheme="minorHAnsi" w:cstheme="minorBidi"/>
         <w:sz w:val="22"/>
         <w:szCs w:val="22"/>
         <w:lang w:val="en-US" w:eastAsia="en-US" w:bidi="ar-SA"/>
@@ -2273,17 +3469,17 @@
       </w:pPr>
     </w:pPrDefault>
   </w:docDefaults>
-  <w:latentStyles w:defLockedState="0" w:defUIPriority="99" w:defSemiHidden="0" w:defUnhideWhenUsed="0" w:defQFormat="0" w:count="371">
+  <w:latentStyles w:defLockedState="0" w:defUIPriority="99" w:defSemiHidden="0" w:defUnhideWhenUsed="0" w:defQFormat="0" w:count="376">
     <w:lsdException w:name="Normal" w:uiPriority="0" w:qFormat="1"/>
     <w:lsdException w:name="heading 1" w:uiPriority="9" w:qFormat="1"/>
-    <w:lsdException w:name="heading 2" w:uiPriority="9" w:semiHidden="1" w:unhideWhenUsed="1" w:qFormat="1"/>
-    <w:lsdException w:name="heading 3" w:uiPriority="9" w:semiHidden="1" w:unhideWhenUsed="1" w:qFormat="1"/>
-    <w:lsdException w:name="heading 4" w:uiPriority="9" w:semiHidden="1" w:unhideWhenUsed="1" w:qFormat="1"/>
-    <w:lsdException w:name="heading 5" w:uiPriority="9" w:semiHidden="1" w:unhideWhenUsed="1" w:qFormat="1"/>
-    <w:lsdException w:name="heading 6" w:uiPriority="9" w:semiHidden="1" w:unhideWhenUsed="1" w:qFormat="1"/>
-    <w:lsdException w:name="heading 7" w:uiPriority="9" w:semiHidden="1" w:unhideWhenUsed="1" w:qFormat="1"/>
-    <w:lsdException w:name="heading 8" w:uiPriority="9" w:semiHidden="1" w:unhideWhenUsed="1" w:qFormat="1"/>
-    <w:lsdException w:name="heading 9" w:uiPriority="9" w:semiHidden="1" w:unhideWhenUsed="1" w:qFormat="1"/>
+    <w:lsdException w:name="heading 2" w:semiHidden="1" w:uiPriority="9" w:unhideWhenUsed="1" w:qFormat="1"/>
+    <w:lsdException w:name="heading 3" w:semiHidden="1" w:uiPriority="9" w:unhideWhenUsed="1" w:qFormat="1"/>
+    <w:lsdException w:name="heading 4" w:semiHidden="1" w:uiPriority="9" w:unhideWhenUsed="1" w:qFormat="1"/>
+    <w:lsdException w:name="heading 5" w:semiHidden="1" w:uiPriority="9" w:unhideWhenUsed="1" w:qFormat="1"/>
+    <w:lsdException w:name="heading 6" w:semiHidden="1" w:uiPriority="9" w:unhideWhenUsed="1" w:qFormat="1"/>
+    <w:lsdException w:name="heading 7" w:semiHidden="1" w:uiPriority="9" w:unhideWhenUsed="1" w:qFormat="1"/>
+    <w:lsdException w:name="heading 8" w:semiHidden="1" w:uiPriority="9" w:unhideWhenUsed="1" w:qFormat="1"/>
+    <w:lsdException w:name="heading 9" w:semiHidden="1" w:uiPriority="9" w:unhideWhenUsed="1" w:qFormat="1"/>
     <w:lsdException w:name="index 1" w:semiHidden="1" w:unhideWhenUsed="1"/>
     <w:lsdException w:name="index 2" w:semiHidden="1" w:unhideWhenUsed="1"/>
     <w:lsdException w:name="index 3" w:semiHidden="1" w:unhideWhenUsed="1"/>
@@ -2293,22 +3489,22 @@
     <w:lsdException w:name="index 7" w:semiHidden="1" w:unhideWhenUsed="1"/>
     <w:lsdException w:name="index 8" w:semiHidden="1" w:unhideWhenUsed="1"/>
     <w:lsdException w:name="index 9" w:semiHidden="1" w:unhideWhenUsed="1"/>
-    <w:lsdException w:name="toc 1" w:uiPriority="39" w:semiHidden="1" w:unhideWhenUsed="1"/>
-    <w:lsdException w:name="toc 2" w:uiPriority="39" w:semiHidden="1" w:unhideWhenUsed="1"/>
-    <w:lsdException w:name="toc 3" w:uiPriority="39" w:semiHidden="1" w:unhideWhenUsed="1"/>
-    <w:lsdException w:name="toc 4" w:uiPriority="39" w:semiHidden="1" w:unhideWhenUsed="1"/>
-    <w:lsdException w:name="toc 5" w:uiPriority="39" w:semiHidden="1" w:unhideWhenUsed="1"/>
-    <w:lsdException w:name="toc 6" w:uiPriority="39" w:semiHidden="1" w:unhideWhenUsed="1"/>
-    <w:lsdException w:name="toc 7" w:uiPriority="39" w:semiHidden="1" w:unhideWhenUsed="1"/>
-    <w:lsdException w:name="toc 8" w:uiPriority="39" w:semiHidden="1" w:unhideWhenUsed="1"/>
-    <w:lsdException w:name="toc 9" w:uiPriority="39" w:semiHidden="1" w:unhideWhenUsed="1"/>
+    <w:lsdException w:name="toc 1" w:semiHidden="1" w:uiPriority="39" w:unhideWhenUsed="1"/>
+    <w:lsdException w:name="toc 2" w:semiHidden="1" w:uiPriority="39" w:unhideWhenUsed="1"/>
+    <w:lsdException w:name="toc 3" w:semiHidden="1" w:uiPriority="39" w:unhideWhenUsed="1"/>
+    <w:lsdException w:name="toc 4" w:semiHidden="1" w:uiPriority="39" w:unhideWhenUsed="1"/>
+    <w:lsdException w:name="toc 5" w:semiHidden="1" w:uiPriority="39" w:unhideWhenUsed="1"/>
+    <w:lsdException w:name="toc 6" w:semiHidden="1" w:uiPriority="39" w:unhideWhenUsed="1"/>
+    <w:lsdException w:name="toc 7" w:semiHidden="1" w:uiPriority="39" w:unhideWhenUsed="1"/>
+    <w:lsdException w:name="toc 8" w:semiHidden="1" w:uiPriority="39" w:unhideWhenUsed="1"/>
+    <w:lsdException w:name="toc 9" w:semiHidden="1" w:uiPriority="39" w:unhideWhenUsed="1"/>
     <w:lsdException w:name="Normal Indent" w:semiHidden="1" w:unhideWhenUsed="1"/>
     <w:lsdException w:name="footnote text" w:semiHidden="1" w:unhideWhenUsed="1"/>
     <w:lsdException w:name="annotation text" w:semiHidden="1" w:unhideWhenUsed="1"/>
     <w:lsdException w:name="header" w:semiHidden="1" w:unhideWhenUsed="1"/>
     <w:lsdException w:name="footer" w:semiHidden="1" w:unhideWhenUsed="1"/>
     <w:lsdException w:name="index heading" w:semiHidden="1" w:unhideWhenUsed="1"/>
-    <w:lsdException w:name="caption" w:uiPriority="35" w:semiHidden="1" w:unhideWhenUsed="1" w:qFormat="1"/>
+    <w:lsdException w:name="caption" w:semiHidden="1" w:uiPriority="35" w:unhideWhenUsed="1" w:qFormat="1"/>
     <w:lsdException w:name="table of figures" w:semiHidden="1" w:unhideWhenUsed="1"/>
     <w:lsdException w:name="envelope address" w:semiHidden="1" w:unhideWhenUsed="1"/>
     <w:lsdException w:name="envelope return" w:semiHidden="1" w:unhideWhenUsed="1"/>
@@ -2339,7 +3535,7 @@
     <w:lsdException w:name="Title" w:uiPriority="10" w:qFormat="1"/>
     <w:lsdException w:name="Closing" w:semiHidden="1" w:unhideWhenUsed="1"/>
     <w:lsdException w:name="Signature" w:semiHidden="1" w:unhideWhenUsed="1"/>
-    <w:lsdException w:name="Default Paragraph Font" w:uiPriority="1" w:semiHidden="1" w:unhideWhenUsed="1"/>
+    <w:lsdException w:name="Default Paragraph Font" w:semiHidden="1" w:uiPriority="1" w:unhideWhenUsed="1"/>
     <w:lsdException w:name="Body Text" w:semiHidden="1" w:unhideWhenUsed="1"/>
     <w:lsdException w:name="Body Text Indent" w:semiHidden="1" w:unhideWhenUsed="1"/>
     <w:lsdException w:name="List Continue" w:semiHidden="1" w:unhideWhenUsed="1"/>
@@ -2379,7 +3575,6 @@
     <w:lsdException w:name="HTML Sample" w:semiHidden="1" w:unhideWhenUsed="1"/>
     <w:lsdException w:name="HTML Typewriter" w:semiHidden="1" w:unhideWhenUsed="1"/>
     <w:lsdException w:name="HTML Variable" w:semiHidden="1" w:unhideWhenUsed="1"/>
-    <w:lsdException w:name="Normal Table" w:semiHidden="1" w:unhideWhenUsed="1"/>
     <w:lsdException w:name="annotation subject" w:semiHidden="1" w:unhideWhenUsed="1"/>
     <w:lsdException w:name="No List" w:semiHidden="1" w:unhideWhenUsed="1"/>
     <w:lsdException w:name="Outline List 1" w:semiHidden="1" w:unhideWhenUsed="1"/>
@@ -2422,11 +3617,8 @@
     <w:lsdException w:name="Table Contemporary" w:semiHidden="1" w:unhideWhenUsed="1"/>
     <w:lsdException w:name="Table Elegant" w:semiHidden="1" w:unhideWhenUsed="1"/>
     <w:lsdException w:name="Table Professional" w:semiHidden="1" w:unhideWhenUsed="1"/>
-    <w:lsdException w:name="Table Subtle 1" w:semiHidden="1" w:unhideWhenUsed="1"/>
     <w:lsdException w:name="Table Subtle 2" w:semiHidden="1" w:unhideWhenUsed="1"/>
     <w:lsdException w:name="Table Web 1" w:semiHidden="1" w:unhideWhenUsed="1"/>
-    <w:lsdException w:name="Table Web 2" w:semiHidden="1" w:unhideWhenUsed="1"/>
-    <w:lsdException w:name="Table Web 3" w:semiHidden="1" w:unhideWhenUsed="1"/>
     <w:lsdException w:name="Balloon Text" w:semiHidden="1" w:unhideWhenUsed="1"/>
     <w:lsdException w:name="Table Grid" w:uiPriority="39"/>
     <w:lsdException w:name="Table Theme" w:semiHidden="1" w:unhideWhenUsed="1"/>
@@ -2539,8 +3731,8 @@
     <w:lsdException w:name="Subtle Reference" w:uiPriority="31" w:qFormat="1"/>
     <w:lsdException w:name="Intense Reference" w:uiPriority="32" w:qFormat="1"/>
     <w:lsdException w:name="Book Title" w:uiPriority="33" w:qFormat="1"/>
-    <w:lsdException w:name="Bibliography" w:uiPriority="37" w:semiHidden="1" w:unhideWhenUsed="1"/>
-    <w:lsdException w:name="TOC Heading" w:uiPriority="39" w:semiHidden="1" w:unhideWhenUsed="1" w:qFormat="1"/>
+    <w:lsdException w:name="Bibliography" w:semiHidden="1" w:uiPriority="37" w:unhideWhenUsed="1"/>
+    <w:lsdException w:name="TOC Heading" w:semiHidden="1" w:uiPriority="39" w:unhideWhenUsed="1" w:qFormat="1"/>
     <w:lsdException w:name="Plain Table 1" w:uiPriority="41"/>
     <w:lsdException w:name="Plain Table 2" w:uiPriority="42"/>
     <w:lsdException w:name="Plain Table 3" w:uiPriority="43"/>
@@ -2645,18 +3837,23 @@
     <w:lsdException w:name="List Table 5 Dark Accent 6" w:uiPriority="50"/>
     <w:lsdException w:name="List Table 6 Colorful Accent 6" w:uiPriority="51"/>
     <w:lsdException w:name="List Table 7 Colorful Accent 6" w:uiPriority="52"/>
+    <w:lsdException w:name="Mention" w:semiHidden="1" w:unhideWhenUsed="1"/>
+    <w:lsdException w:name="Smart Hyperlink" w:semiHidden="1" w:unhideWhenUsed="1"/>
+    <w:lsdException w:name="Hashtag" w:semiHidden="1" w:unhideWhenUsed="1"/>
+    <w:lsdException w:name="Unresolved Mention" w:semiHidden="1" w:unhideWhenUsed="1"/>
+    <w:lsdException w:name="Smart Link" w:semiHidden="1" w:unhideWhenUsed="1"/>
   </w:latentStyles>
-  <w:style w:type="paragraph" w:styleId="Normal" w:default="1">
+  <w:style w:type="paragraph" w:default="1" w:styleId="Normal">
     <w:name w:val="Normal"/>
     <w:qFormat/>
   </w:style>
-  <w:style w:type="character" w:styleId="DefaultParagraphFont" w:default="1">
+  <w:style w:type="character" w:default="1" w:styleId="DefaultParagraphFont">
     <w:name w:val="Default Paragraph Font"/>
     <w:uiPriority w:val="1"/>
     <w:semiHidden/>
     <w:unhideWhenUsed/>
   </w:style>
-  <w:style w:type="table" w:styleId="TableNormal" w:default="1">
+  <w:style w:type="table" w:default="1" w:styleId="TableNormal">
     <w:name w:val="Normal Table"/>
     <w:uiPriority w:val="99"/>
     <w:semiHidden/>
@@ -2671,87 +3868,94 @@
       </w:tblCellMar>
     </w:tblPr>
   </w:style>
-  <w:style w:type="numbering" w:styleId="NoList" w:default="1">
+  <w:style w:type="numbering" w:default="1" w:styleId="NoList">
     <w:name w:val="No List"/>
     <w:uiPriority w:val="99"/>
     <w:semiHidden/>
     <w:unhideWhenUsed/>
   </w:style>
-  <w:style xmlns:w14="http://schemas.microsoft.com/office/word/2010/wordml" xmlns:mc="http://schemas.openxmlformats.org/markup-compatibility/2006" xmlns:w="http://schemas.openxmlformats.org/wordprocessingml/2006/main" w:type="paragraph" w:styleId="ListParagraph" mc:Ignorable="w14">
-    <w:name xmlns:w="http://schemas.openxmlformats.org/wordprocessingml/2006/main" w:val="List Paragraph"/>
-    <w:basedOn xmlns:w="http://schemas.openxmlformats.org/wordprocessingml/2006/main" w:val="Normal"/>
-    <w:uiPriority xmlns:w="http://schemas.openxmlformats.org/wordprocessingml/2006/main" w:val="34"/>
-    <w:qFormat xmlns:w="http://schemas.openxmlformats.org/wordprocessingml/2006/main"/>
-    <w:pPr xmlns:w="http://schemas.openxmlformats.org/wordprocessingml/2006/main">
-      <w:ind xmlns:w="http://schemas.openxmlformats.org/wordprocessingml/2006/main" w:left="720"/>
-      <w:contextualSpacing xmlns:w="http://schemas.openxmlformats.org/wordprocessingml/2006/main"/>
+  <w:style w:type="paragraph" w:styleId="ListParagraph">
+    <w:name w:val="List Paragraph"/>
+    <w:basedOn w:val="Normal"/>
+    <w:uiPriority w:val="34"/>
+    <w:qFormat/>
+    <w:pPr>
+      <w:ind w:left="720"/>
+      <w:contextualSpacing/>
     </w:pPr>
   </w:style>
-  <w:style xmlns:w="http://schemas.openxmlformats.org/wordprocessingml/2006/main" w:type="table" w:styleId="TableGrid">
-    <w:name xmlns:w="http://schemas.openxmlformats.org/wordprocessingml/2006/main" w:val="Table Grid"/>
-    <w:basedOn xmlns:w="http://schemas.openxmlformats.org/wordprocessingml/2006/main" w:val="TableNormal"/>
-    <w:uiPriority xmlns:w="http://schemas.openxmlformats.org/wordprocessingml/2006/main" w:val="59"/>
-    <w:rsid xmlns:w="http://schemas.openxmlformats.org/wordprocessingml/2006/main" w:val="00FB4123"/>
-    <w:pPr xmlns:w="http://schemas.openxmlformats.org/wordprocessingml/2006/main">
+  <w:style w:type="table" w:styleId="TableGrid">
+    <w:name w:val="Table Grid"/>
+    <w:basedOn w:val="TableNormal"/>
+    <w:uiPriority w:val="59"/>
+    <w:rsid w:val="00FB4123"/>
+    <w:pPr>
       <w:spacing w:after="0" w:line="240" w:lineRule="auto"/>
     </w:pPr>
-    <w:tblPr xmlns:w="http://schemas.openxmlformats.org/wordprocessingml/2006/main">
-      <w:tblInd w:w="0" w:type="dxa"/>
+    <w:tblPr>
       <w:tblBorders>
-        <w:top w:val="single" w:color="000000" w:themeColor="text1" w:sz="4" w:space="0"/>
-        <w:left w:val="single" w:color="000000" w:themeColor="text1" w:sz="4" w:space="0"/>
-        <w:bottom w:val="single" w:color="000000" w:themeColor="text1" w:sz="4" w:space="0"/>
-        <w:right w:val="single" w:color="000000" w:themeColor="text1" w:sz="4" w:space="0"/>
-        <w:insideH w:val="single" w:color="000000" w:themeColor="text1" w:sz="4" w:space="0"/>
-        <w:insideV w:val="single" w:color="000000" w:themeColor="text1" w:sz="4" w:space="0"/>
+        <w:top w:val="single" w:sz="4" w:space="0" w:color="000000" w:themeColor="text1"/>
+        <w:left w:val="single" w:sz="4" w:space="0" w:color="000000" w:themeColor="text1"/>
+        <w:bottom w:val="single" w:sz="4" w:space="0" w:color="000000" w:themeColor="text1"/>
+        <w:right w:val="single" w:sz="4" w:space="0" w:color="000000" w:themeColor="text1"/>
+        <w:insideH w:val="single" w:sz="4" w:space="0" w:color="000000" w:themeColor="text1"/>
+        <w:insideV w:val="single" w:sz="4" w:space="0" w:color="000000" w:themeColor="text1"/>
       </w:tblBorders>
-      <w:tblCellMar>
-        <w:top w:w="0" w:type="dxa"/>
-        <w:left w:w="108" w:type="dxa"/>
-        <w:bottom w:w="0" w:type="dxa"/>
-        <w:right w:w="108" w:type="dxa"/>
-      </w:tblCellMar>
     </w:tblPr>
   </w:style>
-  <w:style xmlns:w14="http://schemas.microsoft.com/office/word/2010/wordml" xmlns:mc="http://schemas.openxmlformats.org/markup-compatibility/2006" xmlns:w="http://schemas.openxmlformats.org/wordprocessingml/2006/main" w:type="character" w:styleId="HeaderChar" w:customStyle="1" mc:Ignorable="w14">
-    <w:name xmlns:w="http://schemas.openxmlformats.org/wordprocessingml/2006/main" w:val="Header Char"/>
-    <w:basedOn xmlns:w="http://schemas.openxmlformats.org/wordprocessingml/2006/main" w:val="DefaultParagraphFont"/>
-    <w:link xmlns:w="http://schemas.openxmlformats.org/wordprocessingml/2006/main" w:val="Header"/>
-    <w:uiPriority xmlns:w="http://schemas.openxmlformats.org/wordprocessingml/2006/main" w:val="99"/>
+  <w:style w:type="character" w:customStyle="1" w:styleId="HeaderChar">
+    <w:name w:val="Header Char"/>
+    <w:basedOn w:val="DefaultParagraphFont"/>
+    <w:link w:val="Header"/>
+    <w:uiPriority w:val="99"/>
   </w:style>
-  <w:style xmlns:w14="http://schemas.microsoft.com/office/word/2010/wordml" xmlns:mc="http://schemas.openxmlformats.org/markup-compatibility/2006" xmlns:w="http://schemas.openxmlformats.org/wordprocessingml/2006/main" w:type="paragraph" w:styleId="Header" mc:Ignorable="w14">
-    <w:name xmlns:w="http://schemas.openxmlformats.org/wordprocessingml/2006/main" w:val="header"/>
-    <w:basedOn xmlns:w="http://schemas.openxmlformats.org/wordprocessingml/2006/main" w:val="Normal"/>
-    <w:link xmlns:w="http://schemas.openxmlformats.org/wordprocessingml/2006/main" w:val="HeaderChar"/>
-    <w:uiPriority xmlns:w="http://schemas.openxmlformats.org/wordprocessingml/2006/main" w:val="99"/>
-    <w:unhideWhenUsed xmlns:w="http://schemas.openxmlformats.org/wordprocessingml/2006/main"/>
-    <w:pPr xmlns:w="http://schemas.openxmlformats.org/wordprocessingml/2006/main">
-      <w:tabs xmlns:w="http://schemas.openxmlformats.org/wordprocessingml/2006/main">
+  <w:style w:type="paragraph" w:styleId="Header">
+    <w:name w:val="header"/>
+    <w:basedOn w:val="Normal"/>
+    <w:link w:val="HeaderChar"/>
+    <w:uiPriority w:val="99"/>
+    <w:unhideWhenUsed/>
+    <w:pPr>
+      <w:tabs>
         <w:tab w:val="center" w:pos="4680"/>
         <w:tab w:val="right" w:pos="9360"/>
       </w:tabs>
-      <w:spacing xmlns:w="http://schemas.openxmlformats.org/wordprocessingml/2006/main" w:after="0" w:line="240" w:lineRule="auto"/>
+      <w:spacing w:after="0" w:line="240" w:lineRule="auto"/>
     </w:pPr>
   </w:style>
-  <w:style xmlns:w14="http://schemas.microsoft.com/office/word/2010/wordml" xmlns:mc="http://schemas.openxmlformats.org/markup-compatibility/2006" xmlns:w="http://schemas.openxmlformats.org/wordprocessingml/2006/main" w:type="character" w:styleId="FooterChar" w:customStyle="1" mc:Ignorable="w14">
-    <w:name xmlns:w="http://schemas.openxmlformats.org/wordprocessingml/2006/main" w:val="Footer Char"/>
-    <w:basedOn xmlns:w="http://schemas.openxmlformats.org/wordprocessingml/2006/main" w:val="DefaultParagraphFont"/>
-    <w:link xmlns:w="http://schemas.openxmlformats.org/wordprocessingml/2006/main" w:val="Footer"/>
-    <w:uiPriority xmlns:w="http://schemas.openxmlformats.org/wordprocessingml/2006/main" w:val="99"/>
+  <w:style w:type="character" w:customStyle="1" w:styleId="FooterChar">
+    <w:name w:val="Footer Char"/>
+    <w:basedOn w:val="DefaultParagraphFont"/>
+    <w:link w:val="Footer"/>
+    <w:uiPriority w:val="99"/>
   </w:style>
-  <w:style xmlns:w14="http://schemas.microsoft.com/office/word/2010/wordml" xmlns:mc="http://schemas.openxmlformats.org/markup-compatibility/2006" xmlns:w="http://schemas.openxmlformats.org/wordprocessingml/2006/main" w:type="paragraph" w:styleId="Footer" mc:Ignorable="w14">
-    <w:name xmlns:w="http://schemas.openxmlformats.org/wordprocessingml/2006/main" w:val="footer"/>
-    <w:basedOn xmlns:w="http://schemas.openxmlformats.org/wordprocessingml/2006/main" w:val="Normal"/>
-    <w:link xmlns:w="http://schemas.openxmlformats.org/wordprocessingml/2006/main" w:val="FooterChar"/>
-    <w:uiPriority xmlns:w="http://schemas.openxmlformats.org/wordprocessingml/2006/main" w:val="99"/>
-    <w:unhideWhenUsed xmlns:w="http://schemas.openxmlformats.org/wordprocessingml/2006/main"/>
-    <w:pPr xmlns:w="http://schemas.openxmlformats.org/wordprocessingml/2006/main">
-      <w:tabs xmlns:w="http://schemas.openxmlformats.org/wordprocessingml/2006/main">
+  <w:style w:type="paragraph" w:styleId="Footer">
+    <w:name w:val="footer"/>
+    <w:basedOn w:val="Normal"/>
+    <w:link w:val="FooterChar"/>
+    <w:uiPriority w:val="99"/>
+    <w:unhideWhenUsed/>
+    <w:pPr>
+      <w:tabs>
         <w:tab w:val="center" w:pos="4680"/>
         <w:tab w:val="right" w:pos="9360"/>
       </w:tabs>
-      <w:spacing xmlns:w="http://schemas.openxmlformats.org/wordprocessingml/2006/main" w:after="0" w:line="240" w:lineRule="auto"/>
+      <w:spacing w:after="0" w:line="240" w:lineRule="auto"/>
     </w:pPr>
+  </w:style>
+  <w:style w:type="paragraph" w:customStyle="1" w:styleId="fy">
+    <w:name w:val="fy"/>
+    <w:basedOn w:val="Normal"/>
+    <w:rsid w:val="00B200AC"/>
+    <w:pPr>
+      <w:spacing w:before="100" w:beforeAutospacing="1" w:after="100" w:afterAutospacing="1" w:line="240" w:lineRule="auto"/>
+    </w:pPr>
+    <w:rPr>
+      <w:rFonts w:ascii="Times New Roman" w:eastAsia="Times New Roman" w:hAnsi="Times New Roman" w:cs="Times New Roman"/>
+      <w:sz w:val="24"/>
+      <w:szCs w:val="24"/>
+      <w:lang w:val="en-ID" w:eastAsia="en-ID"/>
+    </w:rPr>
   </w:style>
 </w:styles>
 </file>
@@ -3015,4 +4219,16 @@
     </a:ext>
   </a:extLst>
 </a:theme>
+</file>
+
+<file path=customXml/item1.xml><?xml version="1.0" encoding="utf-8"?>
+<b:Sources xmlns:b="http://schemas.openxmlformats.org/officeDocument/2006/bibliography" xmlns="http://schemas.openxmlformats.org/officeDocument/2006/bibliography" SelectedStyle="\APASixthEditionOfficeOnline.xsl" StyleName="APA" Version="6"/>
+</file>
+
+<file path=customXml/itemProps1.xml><?xml version="1.0" encoding="utf-8"?>
+<ds:datastoreItem xmlns:ds="http://schemas.openxmlformats.org/officeDocument/2006/customXml" ds:itemID="{2F6F4A27-1AA4-4AE7-B235-F65788E444BB}">
+  <ds:schemaRefs>
+    <ds:schemaRef ds:uri="http://schemas.openxmlformats.org/officeDocument/2006/bibliography"/>
+  </ds:schemaRefs>
+</ds:datastoreItem>
 </file>